--- a/gitAndgithubInfo.docx
+++ b/gitAndgithubInfo.docx
@@ -27,7 +27,7 @@
             <mc:AlternateContent>
               <mc:Choice Requires="wpg">
                 <w:drawing>
-                  <wp:anchor distT="0" distB="0" distL="114300" distR="114300" simplePos="0" relativeHeight="251659264" behindDoc="1" locked="0" layoutInCell="1" allowOverlap="1" wp14:anchorId="43563419" wp14:editId="5D198E27">
+                  <wp:anchor distT="0" distB="0" distL="114300" distR="114300" simplePos="0" relativeHeight="251659264" behindDoc="1" locked="0" layoutInCell="1" allowOverlap="1" wp14:anchorId="61615F45" wp14:editId="6F90C489">
                     <wp:simplePos x="0" y="0"/>
                     <mc:AlternateContent>
                       <mc:Choice Requires="wp14">
@@ -3431,7 +3431,7 @@
               </mc:Choice>
               <mc:Fallback>
                 <w:pict>
-                  <v:group w14:anchorId="43563419" id="Group 2" o:spid="_x0000_s1026" style="position:absolute;margin-left:0;margin-top:0;width:172.8pt;height:718.55pt;z-index:-251657216;mso-width-percent:330;mso-height-percent:950;mso-left-percent:40;mso-position-horizontal-relative:page;mso-position-vertical:center;mso-position-vertical-relative:page;mso-width-percent:330;mso-height-percent:950;mso-left-percent:40" coordsize="21945,91257" o:gfxdata="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">
+                  <v:group w14:anchorId="61615F45" id="Group 2" o:spid="_x0000_s1026" style="position:absolute;margin-left:0;margin-top:0;width:172.8pt;height:718.55pt;z-index:-251657216;mso-width-percent:330;mso-height-percent:950;mso-left-percent:40;mso-position-horizontal-relative:page;mso-position-vertical:center;mso-position-vertical-relative:page;mso-width-percent:330;mso-height-percent:950;mso-left-percent:40" coordsize="21945,91257" o:gfxdata="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">
                     <v:rect id="Rectangle 3" o:spid="_x0000_s1027" style="position:absolute;width:1945;height:91257;visibility:visible;mso-wrap-style:square;v-text-anchor:middle" o:gfxdata="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" fillcolor="#335b74 [3215]" stroked="f" strokeweight="1.25pt"/>
                     <v:shapetype id="_x0000_t15" coordsize="21600,21600" o:spt="15" adj="16200" path="m@0,l,,,21600@0,21600,21600,10800xe">
                       <v:stroke joinstyle="miter"/>
@@ -3602,7 +3602,7 @@
             <mc:AlternateContent>
               <mc:Choice Requires="wps">
                 <w:drawing>
-                  <wp:anchor distT="0" distB="0" distL="114300" distR="114300" simplePos="0" relativeHeight="251661312" behindDoc="0" locked="0" layoutInCell="1" allowOverlap="1" wp14:anchorId="386F5DA9" wp14:editId="23690106">
+                  <wp:anchor distT="0" distB="0" distL="114300" distR="114300" simplePos="0" relativeHeight="251661312" behindDoc="0" locked="0" layoutInCell="1" allowOverlap="1" wp14:anchorId="1FD0C03F" wp14:editId="266BE9C2">
                     <wp:simplePos x="0" y="0"/>
                     <mc:AlternateContent>
                       <mc:Choice Requires="wp14">
@@ -3781,7 +3781,7 @@
               </mc:Choice>
               <mc:Fallback>
                 <w:pict>
-                  <v:shapetype w14:anchorId="386F5DA9" id="_x0000_t202" coordsize="21600,21600" o:spt="202" path="m,l,21600r21600,l21600,xe">
+                  <v:shapetype w14:anchorId="1FD0C03F" id="_x0000_t202" coordsize="21600,21600" o:spt="202" path="m,l,21600r21600,l21600,xe">
                     <v:stroke joinstyle="miter"/>
                     <v:path gradientshapeok="t" o:connecttype="rect"/>
                   </v:shapetype>
@@ -3895,7 +3895,7 @@
             <mc:AlternateContent>
               <mc:Choice Requires="wps">
                 <w:drawing>
-                  <wp:anchor distT="0" distB="0" distL="114300" distR="114300" simplePos="0" relativeHeight="251660288" behindDoc="0" locked="0" layoutInCell="1" allowOverlap="1" wp14:anchorId="0E591AD9" wp14:editId="0B67BE3E">
+                  <wp:anchor distT="0" distB="0" distL="114300" distR="114300" simplePos="0" relativeHeight="251660288" behindDoc="0" locked="0" layoutInCell="1" allowOverlap="1" wp14:anchorId="14F38C26" wp14:editId="5E544B05">
                     <wp:simplePos x="0" y="0"/>
                     <mc:AlternateContent>
                       <mc:Choice Requires="wp14">
@@ -4074,7 +4074,7 @@
               </mc:Choice>
               <mc:Fallback>
                 <w:pict>
-                  <v:shape w14:anchorId="0E591AD9" id="Text Box 1" o:spid="_x0000_s1056" type="#_x0000_t202" style="position:absolute;margin-left:0;margin-top:0;width:4in;height:84.25pt;z-index:251660288;visibility:visible;mso-wrap-style:square;mso-width-percent:450;mso-height-percent:0;mso-left-percent:420;mso-top-percent:175;mso-wrap-distance-left:9pt;mso-wrap-distance-top:0;mso-wrap-distance-right:9pt;mso-wrap-distance-bottom:0;mso-position-horizontal-relative:page;mso-position-vertical-relative:page;mso-width-percent:450;mso-height-percent:0;mso-left-percent:420;mso-top-percent:175;mso-width-relative:page;mso-height-relative:margin;v-text-anchor:top" o:gfxdata="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" filled="f" stroked="f" strokeweight=".5pt">
+                  <v:shape w14:anchorId="14F38C26" id="Text Box 1" o:spid="_x0000_s1056" type="#_x0000_t202" style="position:absolute;margin-left:0;margin-top:0;width:4in;height:84.25pt;z-index:251660288;visibility:visible;mso-wrap-style:square;mso-width-percent:450;mso-height-percent:0;mso-left-percent:420;mso-top-percent:175;mso-wrap-distance-left:9pt;mso-wrap-distance-top:0;mso-wrap-distance-right:9pt;mso-wrap-distance-bottom:0;mso-position-horizontal-relative:page;mso-position-vertical-relative:page;mso-width-percent:450;mso-height-percent:0;mso-left-percent:420;mso-top-percent:175;mso-width-relative:page;mso-height-relative:margin;v-text-anchor:top" o:gfxdata="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" filled="f" stroked="f" strokeweight=".5pt">
                     <v:textbox style="mso-fit-shape-to-text:t" inset="0,0,0,0">
                       <w:txbxContent>
                         <w:p>
@@ -4184,7 +4184,7 @@
               <w:noProof/>
             </w:rPr>
             <w:drawing>
-              <wp:anchor distT="0" distB="0" distL="114300" distR="114300" simplePos="0" relativeHeight="251664384" behindDoc="0" locked="0" layoutInCell="1" allowOverlap="1" wp14:anchorId="25FA07F9" wp14:editId="04109ED2">
+              <wp:anchor distT="0" distB="0" distL="114300" distR="114300" simplePos="0" relativeHeight="251662336" behindDoc="0" locked="0" layoutInCell="1" allowOverlap="1" wp14:anchorId="62CEE804" wp14:editId="36A7BC31">
                 <wp:simplePos x="0" y="0"/>
                 <wp:positionH relativeFrom="column">
                   <wp:posOffset>4959407</wp:posOffset>
@@ -4295,7 +4295,7 @@
           <w:r>
             <w:fldChar w:fldCharType="separate"/>
           </w:r>
-          <w:hyperlink w:anchor="_Toc119959213" w:history="1">
+          <w:hyperlink w:anchor="_Toc120018873" w:history="1">
             <w:r>
               <w:rPr>
                 <w:rStyle w:val="Hyperlink"/>
@@ -4322,7 +4322,7 @@
                 <w:noProof/>
                 <w:webHidden/>
               </w:rPr>
-              <w:instrText xml:space="preserve"> PAGEREF _Toc119959213 \h </w:instrText>
+              <w:instrText xml:space="preserve"> PAGEREF _Toc120018873 \h </w:instrText>
             </w:r>
             <w:r>
               <w:rPr>
@@ -4342,7 +4342,7 @@
                 <w:noProof/>
                 <w:webHidden/>
               </w:rPr>
-              <w:t>2</w:t>
+              <w:t>3</w:t>
             </w:r>
             <w:r>
               <w:rPr>
@@ -4365,7 +4365,7 @@
               <w:noProof/>
             </w:rPr>
           </w:pPr>
-          <w:hyperlink w:anchor="_Toc119959214" w:history="1">
+          <w:hyperlink w:anchor="_Toc120018874" w:history="1">
             <w:r>
               <w:rPr>
                 <w:rStyle w:val="Hyperlink"/>
@@ -4406,7 +4406,7 @@
                 <w:noProof/>
                 <w:webHidden/>
               </w:rPr>
-              <w:instrText xml:space="preserve"> PAGEREF _Toc119959214 \h </w:instrText>
+              <w:instrText xml:space="preserve"> PAGEREF _Toc120018874 \h </w:instrText>
             </w:r>
             <w:r>
               <w:rPr>
@@ -4426,7 +4426,7 @@
                 <w:noProof/>
                 <w:webHidden/>
               </w:rPr>
-              <w:t>2</w:t>
+              <w:t>3</w:t>
             </w:r>
             <w:r>
               <w:rPr>
@@ -4448,7 +4448,7 @@
               <w:noProof/>
             </w:rPr>
           </w:pPr>
-          <w:hyperlink w:anchor="_Toc119959215" w:history="1">
+          <w:hyperlink w:anchor="_Toc120018875" w:history="1">
             <w:r>
               <w:rPr>
                 <w:rStyle w:val="Hyperlink"/>
@@ -4475,7 +4475,7 @@
                 <w:noProof/>
                 <w:webHidden/>
               </w:rPr>
-              <w:instrText xml:space="preserve"> PAGEREF _Toc119959215 \h </w:instrText>
+              <w:instrText xml:space="preserve"> PAGEREF _Toc120018875 \h </w:instrText>
             </w:r>
             <w:r>
               <w:rPr>
@@ -4495,7 +4495,7 @@
                 <w:noProof/>
                 <w:webHidden/>
               </w:rPr>
-              <w:t>2</w:t>
+              <w:t>3</w:t>
             </w:r>
             <w:r>
               <w:rPr>
@@ -4517,7 +4517,7 @@
               <w:noProof/>
             </w:rPr>
           </w:pPr>
-          <w:hyperlink w:anchor="_Toc119959216" w:history="1">
+          <w:hyperlink w:anchor="_Toc120018876" w:history="1">
             <w:r>
               <w:rPr>
                 <w:rStyle w:val="Hyperlink"/>
@@ -4544,7 +4544,7 @@
                 <w:noProof/>
                 <w:webHidden/>
               </w:rPr>
-              <w:instrText xml:space="preserve"> PAGEREF _Toc119959216 \h </w:instrText>
+              <w:instrText xml:space="preserve"> PAGEREF _Toc120018876 \h </w:instrText>
             </w:r>
             <w:r>
               <w:rPr>
@@ -4564,7 +4564,7 @@
                 <w:noProof/>
                 <w:webHidden/>
               </w:rPr>
-              <w:t>2</w:t>
+              <w:t>3</w:t>
             </w:r>
             <w:r>
               <w:rPr>
@@ -4586,7 +4586,7 @@
               <w:noProof/>
             </w:rPr>
           </w:pPr>
-          <w:hyperlink w:anchor="_Toc119959217" w:history="1">
+          <w:hyperlink w:anchor="_Toc120018877" w:history="1">
             <w:r>
               <w:rPr>
                 <w:rStyle w:val="Hyperlink"/>
@@ -4613,7 +4613,7 @@
                 <w:noProof/>
                 <w:webHidden/>
               </w:rPr>
-              <w:instrText xml:space="preserve"> PAGEREF _Toc119959217 \h </w:instrText>
+              <w:instrText xml:space="preserve"> PAGEREF _Toc120018877 \h </w:instrText>
             </w:r>
             <w:r>
               <w:rPr>
@@ -4633,7 +4633,7 @@
                 <w:noProof/>
                 <w:webHidden/>
               </w:rPr>
-              <w:t>2</w:t>
+              <w:t>3</w:t>
             </w:r>
             <w:r>
               <w:rPr>
@@ -4655,7 +4655,7 @@
               <w:noProof/>
             </w:rPr>
           </w:pPr>
-          <w:hyperlink w:anchor="_Toc119959218" w:history="1">
+          <w:hyperlink w:anchor="_Toc120018878" w:history="1">
             <w:r>
               <w:rPr>
                 <w:rStyle w:val="Hyperlink"/>
@@ -4682,7 +4682,7 @@
                 <w:noProof/>
                 <w:webHidden/>
               </w:rPr>
-              <w:instrText xml:space="preserve"> PAGEREF _Toc119959218 \h </w:instrText>
+              <w:instrText xml:space="preserve"> PAGEREF _Toc120018878 \h </w:instrText>
             </w:r>
             <w:r>
               <w:rPr>
@@ -4702,7 +4702,7 @@
                 <w:noProof/>
                 <w:webHidden/>
               </w:rPr>
-              <w:t>2</w:t>
+              <w:t>3</w:t>
             </w:r>
             <w:r>
               <w:rPr>
@@ -4724,7 +4724,7 @@
               <w:noProof/>
             </w:rPr>
           </w:pPr>
-          <w:hyperlink w:anchor="_Toc119959219" w:history="1">
+          <w:hyperlink w:anchor="_Toc120018879" w:history="1">
             <w:r>
               <w:rPr>
                 <w:rStyle w:val="Hyperlink"/>
@@ -4751,7 +4751,7 @@
                 <w:noProof/>
                 <w:webHidden/>
               </w:rPr>
-              <w:instrText xml:space="preserve"> PAGEREF _Toc119959219 \h </w:instrText>
+              <w:instrText xml:space="preserve"> PAGEREF _Toc120018879 \h </w:instrText>
             </w:r>
             <w:r>
               <w:rPr>
@@ -4771,7 +4771,7 @@
                 <w:noProof/>
                 <w:webHidden/>
               </w:rPr>
-              <w:t>2</w:t>
+              <w:t>3</w:t>
             </w:r>
             <w:r>
               <w:rPr>
@@ -4793,7 +4793,7 @@
               <w:noProof/>
             </w:rPr>
           </w:pPr>
-          <w:hyperlink w:anchor="_Toc119959220" w:history="1">
+          <w:hyperlink w:anchor="_Toc120018880" w:history="1">
             <w:r>
               <w:rPr>
                 <w:rStyle w:val="Hyperlink"/>
@@ -4821,7 +4821,7 @@
                 <w:noProof/>
                 <w:webHidden/>
               </w:rPr>
-              <w:instrText xml:space="preserve"> PAGEREF _Toc119959220 \h </w:instrText>
+              <w:instrText xml:space="preserve"> PAGEREF _Toc120018880 \h </w:instrText>
             </w:r>
             <w:r>
               <w:rPr>
@@ -4841,7 +4841,7 @@
                 <w:noProof/>
                 <w:webHidden/>
               </w:rPr>
-              <w:t>3</w:t>
+              <w:t>4</w:t>
             </w:r>
             <w:r>
               <w:rPr>
@@ -4863,7 +4863,7 @@
               <w:noProof/>
             </w:rPr>
           </w:pPr>
-          <w:hyperlink w:anchor="_Toc119959221" w:history="1">
+          <w:hyperlink w:anchor="_Toc120018881" w:history="1">
             <w:r>
               <w:rPr>
                 <w:rStyle w:val="Hyperlink"/>
@@ -4898,7 +4898,7 @@
                 <w:noProof/>
                 <w:webHidden/>
               </w:rPr>
-              <w:instrText xml:space="preserve"> PAGEREF _Toc119959221 \h </w:instrText>
+              <w:instrText xml:space="preserve"> PAGEREF _Toc120018881 \h </w:instrText>
             </w:r>
             <w:r>
               <w:rPr>
@@ -4918,7 +4918,7 @@
                 <w:noProof/>
                 <w:webHidden/>
               </w:rPr>
-              <w:t>3</w:t>
+              <w:t>4</w:t>
             </w:r>
             <w:r>
               <w:rPr>
@@ -4941,7 +4941,7 @@
               <w:noProof/>
             </w:rPr>
           </w:pPr>
-          <w:hyperlink w:anchor="_Toc119959222" w:history="1">
+          <w:hyperlink w:anchor="_Toc120018882" w:history="1">
             <w:r>
               <w:rPr>
                 <w:rStyle w:val="Hyperlink"/>
@@ -4985,7 +4985,7 @@
                 <w:noProof/>
                 <w:webHidden/>
               </w:rPr>
-              <w:instrText xml:space="preserve"> PAGEREF _Toc119959222 \h </w:instrText>
+              <w:instrText xml:space="preserve"> PAGEREF _Toc120018882 \h </w:instrText>
             </w:r>
             <w:r>
               <w:rPr>
@@ -5005,7 +5005,7 @@
                 <w:noProof/>
                 <w:webHidden/>
               </w:rPr>
-              <w:t>3</w:t>
+              <w:t>4</w:t>
             </w:r>
             <w:r>
               <w:rPr>
@@ -5027,7 +5027,7 @@
               <w:noProof/>
             </w:rPr>
           </w:pPr>
-          <w:hyperlink w:anchor="_Toc119959223" w:history="1">
+          <w:hyperlink w:anchor="_Toc120018883" w:history="1">
             <w:r>
               <w:rPr>
                 <w:rStyle w:val="Hyperlink"/>
@@ -5055,7 +5055,7 @@
                 <w:noProof/>
                 <w:webHidden/>
               </w:rPr>
-              <w:instrText xml:space="preserve"> PAGEREF _Toc119959223 \h </w:instrText>
+              <w:instrText xml:space="preserve"> PAGEREF _Toc120018883 \h </w:instrText>
             </w:r>
             <w:r>
               <w:rPr>
@@ -5075,7 +5075,7 @@
                 <w:noProof/>
                 <w:webHidden/>
               </w:rPr>
-              <w:t>3</w:t>
+              <w:t>4</w:t>
             </w:r>
             <w:r>
               <w:rPr>
@@ -5097,7 +5097,7 @@
               <w:noProof/>
             </w:rPr>
           </w:pPr>
-          <w:hyperlink w:anchor="_Toc119959224" w:history="1">
+          <w:hyperlink w:anchor="_Toc120018884" w:history="1">
             <w:r>
               <w:rPr>
                 <w:rStyle w:val="Hyperlink"/>
@@ -5124,7 +5124,7 @@
                 <w:noProof/>
                 <w:webHidden/>
               </w:rPr>
-              <w:instrText xml:space="preserve"> PAGEREF _Toc119959224 \h </w:instrText>
+              <w:instrText xml:space="preserve"> PAGEREF _Toc120018884 \h </w:instrText>
             </w:r>
             <w:r>
               <w:rPr>
@@ -5144,7 +5144,7 @@
                 <w:noProof/>
                 <w:webHidden/>
               </w:rPr>
-              <w:t>4</w:t>
+              <w:t>5</w:t>
             </w:r>
             <w:r>
               <w:rPr>
@@ -5166,7 +5166,7 @@
               <w:noProof/>
             </w:rPr>
           </w:pPr>
-          <w:hyperlink w:anchor="_Toc119959225" w:history="1">
+          <w:hyperlink w:anchor="_Toc120018885" w:history="1">
             <w:r>
               <w:rPr>
                 <w:rStyle w:val="Hyperlink"/>
@@ -5193,7 +5193,7 @@
                 <w:noProof/>
                 <w:webHidden/>
               </w:rPr>
-              <w:instrText xml:space="preserve"> PAGEREF _Toc119959225 \h </w:instrText>
+              <w:instrText xml:space="preserve"> PAGEREF _Toc120018885 \h </w:instrText>
             </w:r>
             <w:r>
               <w:rPr>
@@ -5213,7 +5213,7 @@
                 <w:noProof/>
                 <w:webHidden/>
               </w:rPr>
-              <w:t>5</w:t>
+              <w:t>6</w:t>
             </w:r>
             <w:r>
               <w:rPr>
@@ -5236,7 +5236,7 @@
               <w:noProof/>
             </w:rPr>
           </w:pPr>
-          <w:hyperlink w:anchor="_Toc119959226" w:history="1">
+          <w:hyperlink w:anchor="_Toc120018886" w:history="1">
             <w:r>
               <w:rPr>
                 <w:rStyle w:val="Hyperlink"/>
@@ -5277,7 +5277,7 @@
                 <w:noProof/>
                 <w:webHidden/>
               </w:rPr>
-              <w:instrText xml:space="preserve"> PAGEREF _Toc119959226 \h </w:instrText>
+              <w:instrText xml:space="preserve"> PAGEREF _Toc120018886 \h </w:instrText>
             </w:r>
             <w:r>
               <w:rPr>
@@ -5297,7 +5297,7 @@
                 <w:noProof/>
                 <w:webHidden/>
               </w:rPr>
-              <w:t>5</w:t>
+              <w:t>6</w:t>
             </w:r>
             <w:r>
               <w:rPr>
@@ -5320,7 +5320,7 @@
               <w:noProof/>
             </w:rPr>
           </w:pPr>
-          <w:hyperlink w:anchor="_Toc119959227" w:history="1">
+          <w:hyperlink w:anchor="_Toc120018887" w:history="1">
             <w:r>
               <w:rPr>
                 <w:rStyle w:val="Hyperlink"/>
@@ -5361,7 +5361,7 @@
                 <w:noProof/>
                 <w:webHidden/>
               </w:rPr>
-              <w:instrText xml:space="preserve"> PAGEREF _Toc119959227 \h </w:instrText>
+              <w:instrText xml:space="preserve"> PAGEREF _Toc120018887 \h </w:instrText>
             </w:r>
             <w:r>
               <w:rPr>
@@ -5381,7 +5381,7 @@
                 <w:noProof/>
                 <w:webHidden/>
               </w:rPr>
-              <w:t>6</w:t>
+              <w:t>7</w:t>
             </w:r>
             <w:r>
               <w:rPr>
@@ -5403,7 +5403,7 @@
               <w:noProof/>
             </w:rPr>
           </w:pPr>
-          <w:hyperlink w:anchor="_Toc119959228" w:history="1">
+          <w:hyperlink w:anchor="_Toc120018888" w:history="1">
             <w:r>
               <w:rPr>
                 <w:rStyle w:val="Hyperlink"/>
@@ -5430,7 +5430,7 @@
                 <w:noProof/>
                 <w:webHidden/>
               </w:rPr>
-              <w:instrText xml:space="preserve"> PAGEREF _Toc119959228 \h </w:instrText>
+              <w:instrText xml:space="preserve"> PAGEREF _Toc120018888 \h </w:instrText>
             </w:r>
             <w:r>
               <w:rPr>
@@ -5450,7 +5450,7 @@
                 <w:noProof/>
                 <w:webHidden/>
               </w:rPr>
-              <w:t>7</w:t>
+              <w:t>8</w:t>
             </w:r>
             <w:r>
               <w:rPr>
@@ -5472,7 +5472,7 @@
               <w:noProof/>
             </w:rPr>
           </w:pPr>
-          <w:hyperlink w:anchor="_Toc119959229" w:history="1">
+          <w:hyperlink w:anchor="_Toc120018889" w:history="1">
             <w:r>
               <w:rPr>
                 <w:rStyle w:val="Hyperlink"/>
@@ -5500,7 +5500,7 @@
                 <w:noProof/>
                 <w:webHidden/>
               </w:rPr>
-              <w:instrText xml:space="preserve"> PAGEREF _Toc119959229 \h </w:instrText>
+              <w:instrText xml:space="preserve"> PAGEREF _Toc120018889 \h </w:instrText>
             </w:r>
             <w:r>
               <w:rPr>
@@ -5520,7 +5520,7 @@
                 <w:noProof/>
                 <w:webHidden/>
               </w:rPr>
-              <w:t>7</w:t>
+              <w:t>8</w:t>
             </w:r>
             <w:r>
               <w:rPr>
@@ -5542,7 +5542,7 @@
               <w:noProof/>
             </w:rPr>
           </w:pPr>
-          <w:hyperlink w:anchor="_Toc119959230" w:history="1">
+          <w:hyperlink w:anchor="_Toc120018890" w:history="1">
             <w:r>
               <w:rPr>
                 <w:rStyle w:val="Hyperlink"/>
@@ -5577,7 +5577,7 @@
                 <w:noProof/>
                 <w:webHidden/>
               </w:rPr>
-              <w:instrText xml:space="preserve"> PAGEREF _Toc119959230 \h </w:instrText>
+              <w:instrText xml:space="preserve"> PAGEREF _Toc120018890 \h </w:instrText>
             </w:r>
             <w:r>
               <w:rPr>
@@ -5597,7 +5597,7 @@
                 <w:noProof/>
                 <w:webHidden/>
               </w:rPr>
-              <w:t>7</w:t>
+              <w:t>8</w:t>
             </w:r>
             <w:r>
               <w:rPr>
@@ -5619,7 +5619,7 @@
               <w:noProof/>
             </w:rPr>
           </w:pPr>
-          <w:hyperlink w:anchor="_Toc119959231" w:history="1">
+          <w:hyperlink w:anchor="_Toc120018891" w:history="1">
             <w:r>
               <w:rPr>
                 <w:rStyle w:val="Hyperlink"/>
@@ -5647,7 +5647,7 @@
                 <w:noProof/>
                 <w:webHidden/>
               </w:rPr>
-              <w:instrText xml:space="preserve"> PAGEREF _Toc119959231 \h </w:instrText>
+              <w:instrText xml:space="preserve"> PAGEREF _Toc120018891 \h </w:instrText>
             </w:r>
             <w:r>
               <w:rPr>
@@ -5667,7 +5667,7 @@
                 <w:noProof/>
                 <w:webHidden/>
               </w:rPr>
-              <w:t>8</w:t>
+              <w:t>9</w:t>
             </w:r>
             <w:r>
               <w:rPr>
@@ -5689,7 +5689,7 @@
               <w:noProof/>
             </w:rPr>
           </w:pPr>
-          <w:hyperlink w:anchor="_Toc119959232" w:history="1">
+          <w:hyperlink w:anchor="_Toc120018892" w:history="1">
             <w:r>
               <w:rPr>
                 <w:rStyle w:val="Hyperlink"/>
@@ -5725,7 +5725,7 @@
                 <w:noProof/>
                 <w:webHidden/>
               </w:rPr>
-              <w:instrText xml:space="preserve"> PAGEREF _Toc119959232 \h </w:instrText>
+              <w:instrText xml:space="preserve"> PAGEREF _Toc120018892 \h </w:instrText>
             </w:r>
             <w:r>
               <w:rPr>
@@ -5745,7 +5745,7 @@
                 <w:noProof/>
                 <w:webHidden/>
               </w:rPr>
-              <w:t>8</w:t>
+              <w:t>9</w:t>
             </w:r>
             <w:r>
               <w:rPr>
@@ -5767,7 +5767,7 @@
               <w:noProof/>
             </w:rPr>
           </w:pPr>
-          <w:hyperlink w:anchor="_Toc119959233" w:history="1">
+          <w:hyperlink w:anchor="_Toc120018893" w:history="1">
             <w:r>
               <w:rPr>
                 <w:rStyle w:val="Hyperlink"/>
@@ -5794,7 +5794,7 @@
                 <w:noProof/>
                 <w:webHidden/>
               </w:rPr>
-              <w:instrText xml:space="preserve"> PAGEREF _Toc119959233 \h </w:instrText>
+              <w:instrText xml:space="preserve"> PAGEREF _Toc120018893 \h </w:instrText>
             </w:r>
             <w:r>
               <w:rPr>
@@ -5814,7 +5814,7 @@
                 <w:noProof/>
                 <w:webHidden/>
               </w:rPr>
-              <w:t>8</w:t>
+              <w:t>9</w:t>
             </w:r>
             <w:r>
               <w:rPr>
@@ -5836,7 +5836,7 @@
               <w:noProof/>
             </w:rPr>
           </w:pPr>
-          <w:hyperlink w:anchor="_Toc119959234" w:history="1">
+          <w:hyperlink w:anchor="_Toc120018894" w:history="1">
             <w:r>
               <w:rPr>
                 <w:rStyle w:val="Hyperlink"/>
@@ -5871,7 +5871,7 @@
                 <w:noProof/>
                 <w:webHidden/>
               </w:rPr>
-              <w:instrText xml:space="preserve"> PAGEREF _Toc119959234 \h </w:instrText>
+              <w:instrText xml:space="preserve"> PAGEREF _Toc120018894 \h </w:instrText>
             </w:r>
             <w:r>
               <w:rPr>
@@ -5891,7 +5891,7 @@
                 <w:noProof/>
                 <w:webHidden/>
               </w:rPr>
-              <w:t>8</w:t>
+              <w:t>9</w:t>
             </w:r>
             <w:r>
               <w:rPr>
@@ -5913,7 +5913,7 @@
               <w:noProof/>
             </w:rPr>
           </w:pPr>
-          <w:hyperlink w:anchor="_Toc119959235" w:history="1">
+          <w:hyperlink w:anchor="_Toc120018895" w:history="1">
             <w:r>
               <w:rPr>
                 <w:rStyle w:val="Hyperlink"/>
@@ -5958,7 +5958,7 @@
                 <w:noProof/>
                 <w:webHidden/>
               </w:rPr>
-              <w:instrText xml:space="preserve"> PAGEREF _Toc119959235 \h </w:instrText>
+              <w:instrText xml:space="preserve"> PAGEREF _Toc120018895 \h </w:instrText>
             </w:r>
             <w:r>
               <w:rPr>
@@ -5978,7 +5978,7 @@
                 <w:noProof/>
                 <w:webHidden/>
               </w:rPr>
-              <w:t>8</w:t>
+              <w:t>9</w:t>
             </w:r>
             <w:r>
               <w:rPr>
@@ -6000,7 +6000,7 @@
               <w:noProof/>
             </w:rPr>
           </w:pPr>
-          <w:hyperlink w:anchor="_Toc119959236" w:history="1">
+          <w:hyperlink w:anchor="_Toc120018896" w:history="1">
             <w:r>
               <w:rPr>
                 <w:rStyle w:val="Hyperlink"/>
@@ -6052,7 +6052,7 @@
                 <w:noProof/>
                 <w:webHidden/>
               </w:rPr>
-              <w:instrText xml:space="preserve"> PAGEREF _Toc119959236 \h </w:instrText>
+              <w:instrText xml:space="preserve"> PAGEREF _Toc120018896 \h </w:instrText>
             </w:r>
             <w:r>
               <w:rPr>
@@ -6072,7 +6072,7 @@
                 <w:noProof/>
                 <w:webHidden/>
               </w:rPr>
-              <w:t>9</w:t>
+              <w:t>10</w:t>
             </w:r>
             <w:r>
               <w:rPr>
@@ -6094,7 +6094,7 @@
               <w:noProof/>
             </w:rPr>
           </w:pPr>
-          <w:hyperlink w:anchor="_Toc119959237" w:history="1">
+          <w:hyperlink w:anchor="_Toc120018897" w:history="1">
             <w:r>
               <w:rPr>
                 <w:rStyle w:val="Hyperlink"/>
@@ -6156,7 +6156,7 @@
                 <w:noProof/>
                 <w:webHidden/>
               </w:rPr>
-              <w:instrText xml:space="preserve"> PAGEREF _Toc119959237 \h </w:instrText>
+              <w:instrText xml:space="preserve"> PAGEREF _Toc120018897 \h </w:instrText>
             </w:r>
             <w:r>
               <w:rPr>
@@ -6176,7 +6176,7 @@
                 <w:noProof/>
                 <w:webHidden/>
               </w:rPr>
-              <w:t>10</w:t>
+              <w:t>11</w:t>
             </w:r>
             <w:r>
               <w:rPr>
@@ -6198,7 +6198,7 @@
               <w:noProof/>
             </w:rPr>
           </w:pPr>
-          <w:hyperlink w:anchor="_Toc119959238" w:history="1">
+          <w:hyperlink w:anchor="_Toc120018898" w:history="1">
             <w:r>
               <w:rPr>
                 <w:rStyle w:val="Hyperlink"/>
@@ -6226,7 +6226,7 @@
                 <w:noProof/>
                 <w:webHidden/>
               </w:rPr>
-              <w:instrText xml:space="preserve"> PAGEREF _Toc119959238 \h </w:instrText>
+              <w:instrText xml:space="preserve"> PAGEREF _Toc120018898 \h </w:instrText>
             </w:r>
             <w:r>
               <w:rPr>
@@ -6246,7 +6246,7 @@
                 <w:noProof/>
                 <w:webHidden/>
               </w:rPr>
-              <w:t>10</w:t>
+              <w:t>11</w:t>
             </w:r>
             <w:r>
               <w:rPr>
@@ -6268,7 +6268,7 @@
               <w:noProof/>
             </w:rPr>
           </w:pPr>
-          <w:hyperlink w:anchor="_Toc119959239" w:history="1">
+          <w:hyperlink w:anchor="_Toc120018899" w:history="1">
             <w:r>
               <w:rPr>
                 <w:rStyle w:val="Hyperlink"/>
@@ -6296,7 +6296,7 @@
                 <w:noProof/>
                 <w:webHidden/>
               </w:rPr>
-              <w:instrText xml:space="preserve"> PAGEREF _Toc119959239 \h </w:instrText>
+              <w:instrText xml:space="preserve"> PAGEREF _Toc120018899 \h </w:instrText>
             </w:r>
             <w:r>
               <w:rPr>
@@ -6316,7 +6316,7 @@
                 <w:noProof/>
                 <w:webHidden/>
               </w:rPr>
-              <w:t>11</w:t>
+              <w:t>12</w:t>
             </w:r>
             <w:r>
               <w:rPr>
@@ -6338,7 +6338,7 @@
               <w:noProof/>
             </w:rPr>
           </w:pPr>
-          <w:hyperlink w:anchor="_Toc119959240" w:history="1">
+          <w:hyperlink w:anchor="_Toc120018900" w:history="1">
             <w:r>
               <w:rPr>
                 <w:rStyle w:val="Hyperlink"/>
@@ -6375,7 +6375,7 @@
                 <w:noProof/>
                 <w:webHidden/>
               </w:rPr>
-              <w:instrText xml:space="preserve"> PAGEREF _Toc119959240 \h </w:instrText>
+              <w:instrText xml:space="preserve"> PAGEREF _Toc120018900 \h </w:instrText>
             </w:r>
             <w:r>
               <w:rPr>
@@ -6395,7 +6395,7 @@
                 <w:noProof/>
                 <w:webHidden/>
               </w:rPr>
-              <w:t>11</w:t>
+              <w:t>12</w:t>
             </w:r>
             <w:r>
               <w:rPr>
@@ -6417,7 +6417,7 @@
               <w:noProof/>
             </w:rPr>
           </w:pPr>
-          <w:hyperlink w:anchor="_Toc119959241" w:history="1">
+          <w:hyperlink w:anchor="_Toc120018901" w:history="1">
             <w:r>
               <w:rPr>
                 <w:rStyle w:val="Hyperlink"/>
@@ -6433,7 +6433,7 @@
                 <w:noProof/>
                 <w:lang w:bidi="ar-EG"/>
               </w:rPr>
-              <w:t>.4- test case on marge :</w:t>
+              <w:t>.4- test case on marge :work overflow</w:t>
             </w:r>
             <w:r>
               <w:rPr>
@@ -6454,7 +6454,7 @@
                 <w:noProof/>
                 <w:webHidden/>
               </w:rPr>
-              <w:instrText xml:space="preserve"> PAGEREF _Toc119959241 \h </w:instrText>
+              <w:instrText xml:space="preserve"> PAGEREF _Toc120018901 \h </w:instrText>
             </w:r>
             <w:r>
               <w:rPr>
@@ -6474,7 +6474,715 @@
                 <w:noProof/>
                 <w:webHidden/>
               </w:rPr>
-              <w:t>11</w:t>
+              <w:t>12</w:t>
+            </w:r>
+            <w:r>
+              <w:rPr>
+                <w:noProof/>
+                <w:webHidden/>
+              </w:rPr>
+              <w:fldChar w:fldCharType="end"/>
+            </w:r>
+          </w:hyperlink>
+        </w:p>
+        <w:p>
+          <w:pPr>
+            <w:pStyle w:val="TOC2"/>
+            <w:tabs>
+              <w:tab w:val="right" w:leader="dot" w:pos="9350"/>
+            </w:tabs>
+            <w:rPr>
+              <w:rFonts w:cstheme="minorBidi"/>
+              <w:noProof/>
+            </w:rPr>
+          </w:pPr>
+          <w:hyperlink w:anchor="_Toc120018902" w:history="1">
+            <w:r>
+              <w:rPr>
+                <w:rStyle w:val="Hyperlink"/>
+                <w:noProof/>
+                <w:lang w:bidi="ar-EG"/>
+              </w:rPr>
+              <w:t>10.5-marge command :</w:t>
+            </w:r>
+            <w:r>
+              <w:rPr>
+                <w:noProof/>
+                <w:webHidden/>
+              </w:rPr>
+              <w:tab/>
+            </w:r>
+            <w:r>
+              <w:rPr>
+                <w:noProof/>
+                <w:webHidden/>
+              </w:rPr>
+              <w:fldChar w:fldCharType="begin"/>
+            </w:r>
+            <w:r>
+              <w:rPr>
+                <w:noProof/>
+                <w:webHidden/>
+              </w:rPr>
+              <w:instrText xml:space="preserve"> PAGEREF _Toc120018902 \h </w:instrText>
+            </w:r>
+            <w:r>
+              <w:rPr>
+                <w:noProof/>
+                <w:webHidden/>
+              </w:rPr>
+            </w:r>
+            <w:r>
+              <w:rPr>
+                <w:noProof/>
+                <w:webHidden/>
+              </w:rPr>
+              <w:fldChar w:fldCharType="separate"/>
+            </w:r>
+            <w:r>
+              <w:rPr>
+                <w:noProof/>
+                <w:webHidden/>
+              </w:rPr>
+              <w:t>12</w:t>
+            </w:r>
+            <w:r>
+              <w:rPr>
+                <w:noProof/>
+                <w:webHidden/>
+              </w:rPr>
+              <w:fldChar w:fldCharType="end"/>
+            </w:r>
+          </w:hyperlink>
+        </w:p>
+        <w:p>
+          <w:pPr>
+            <w:pStyle w:val="TOC2"/>
+            <w:tabs>
+              <w:tab w:val="right" w:leader="dot" w:pos="9350"/>
+            </w:tabs>
+            <w:rPr>
+              <w:rFonts w:cstheme="minorBidi"/>
+              <w:noProof/>
+            </w:rPr>
+          </w:pPr>
+          <w:hyperlink w:anchor="_Toc120018903" w:history="1">
+            <w:r>
+              <w:rPr>
+                <w:rStyle w:val="Hyperlink"/>
+                <w:noProof/>
+                <w:rtl/>
+                <w:lang w:bidi="ar-EG"/>
+              </w:rPr>
+              <w:t>10</w:t>
+            </w:r>
+            <w:r>
+              <w:rPr>
+                <w:rStyle w:val="Hyperlink"/>
+                <w:noProof/>
+                <w:lang w:bidi="ar-EG"/>
+              </w:rPr>
+              <w:t>.6 test case 2  : error</w:t>
+            </w:r>
+            <w:r>
+              <w:rPr>
+                <w:noProof/>
+                <w:webHidden/>
+              </w:rPr>
+              <w:tab/>
+            </w:r>
+            <w:r>
+              <w:rPr>
+                <w:noProof/>
+                <w:webHidden/>
+              </w:rPr>
+              <w:fldChar w:fldCharType="begin"/>
+            </w:r>
+            <w:r>
+              <w:rPr>
+                <w:noProof/>
+                <w:webHidden/>
+              </w:rPr>
+              <w:instrText xml:space="preserve"> PAGEREF _Toc120018903 \h </w:instrText>
+            </w:r>
+            <w:r>
+              <w:rPr>
+                <w:noProof/>
+                <w:webHidden/>
+              </w:rPr>
+            </w:r>
+            <w:r>
+              <w:rPr>
+                <w:noProof/>
+                <w:webHidden/>
+              </w:rPr>
+              <w:fldChar w:fldCharType="separate"/>
+            </w:r>
+            <w:r>
+              <w:rPr>
+                <w:noProof/>
+                <w:webHidden/>
+              </w:rPr>
+              <w:t>12</w:t>
+            </w:r>
+            <w:r>
+              <w:rPr>
+                <w:noProof/>
+                <w:webHidden/>
+              </w:rPr>
+              <w:fldChar w:fldCharType="end"/>
+            </w:r>
+          </w:hyperlink>
+        </w:p>
+        <w:p>
+          <w:pPr>
+            <w:pStyle w:val="TOC2"/>
+            <w:tabs>
+              <w:tab w:val="right" w:leader="dot" w:pos="9350"/>
+            </w:tabs>
+            <w:rPr>
+              <w:rFonts w:cstheme="minorBidi"/>
+              <w:noProof/>
+            </w:rPr>
+          </w:pPr>
+          <w:hyperlink w:anchor="_Toc120018904" w:history="1">
+            <w:r>
+              <w:rPr>
+                <w:rStyle w:val="Hyperlink"/>
+                <w:noProof/>
+                <w:lang w:bidi="ar-EG"/>
+              </w:rPr>
+              <w:t>10.7-Test case3 :erro</w:t>
+            </w:r>
+            <w:r>
+              <w:rPr>
+                <w:noProof/>
+                <w:webHidden/>
+              </w:rPr>
+              <w:tab/>
+            </w:r>
+            <w:r>
+              <w:rPr>
+                <w:noProof/>
+                <w:webHidden/>
+              </w:rPr>
+              <w:fldChar w:fldCharType="begin"/>
+            </w:r>
+            <w:r>
+              <w:rPr>
+                <w:noProof/>
+                <w:webHidden/>
+              </w:rPr>
+              <w:instrText xml:space="preserve"> PAGEREF _Toc120018904 \h </w:instrText>
+            </w:r>
+            <w:r>
+              <w:rPr>
+                <w:noProof/>
+                <w:webHidden/>
+              </w:rPr>
+            </w:r>
+            <w:r>
+              <w:rPr>
+                <w:noProof/>
+                <w:webHidden/>
+              </w:rPr>
+              <w:fldChar w:fldCharType="separate"/>
+            </w:r>
+            <w:r>
+              <w:rPr>
+                <w:noProof/>
+                <w:webHidden/>
+              </w:rPr>
+              <w:t>13</w:t>
+            </w:r>
+            <w:r>
+              <w:rPr>
+                <w:noProof/>
+                <w:webHidden/>
+              </w:rPr>
+              <w:fldChar w:fldCharType="end"/>
+            </w:r>
+          </w:hyperlink>
+        </w:p>
+        <w:p>
+          <w:pPr>
+            <w:pStyle w:val="TOC2"/>
+            <w:tabs>
+              <w:tab w:val="right" w:leader="dot" w:pos="9350"/>
+            </w:tabs>
+            <w:rPr>
+              <w:rFonts w:cstheme="minorBidi"/>
+              <w:noProof/>
+            </w:rPr>
+          </w:pPr>
+          <w:hyperlink w:anchor="_Toc120018905" w:history="1">
+            <w:r>
+              <w:rPr>
+                <w:rStyle w:val="Hyperlink"/>
+                <w:noProof/>
+                <w:lang w:bidi="ar-EG"/>
+              </w:rPr>
+              <w:t>10.8- delete branch :</w:t>
+            </w:r>
+            <w:r>
+              <w:rPr>
+                <w:noProof/>
+                <w:webHidden/>
+              </w:rPr>
+              <w:tab/>
+            </w:r>
+            <w:r>
+              <w:rPr>
+                <w:noProof/>
+                <w:webHidden/>
+              </w:rPr>
+              <w:fldChar w:fldCharType="begin"/>
+            </w:r>
+            <w:r>
+              <w:rPr>
+                <w:noProof/>
+                <w:webHidden/>
+              </w:rPr>
+              <w:instrText xml:space="preserve"> PAGEREF _Toc120018905 \h </w:instrText>
+            </w:r>
+            <w:r>
+              <w:rPr>
+                <w:noProof/>
+                <w:webHidden/>
+              </w:rPr>
+            </w:r>
+            <w:r>
+              <w:rPr>
+                <w:noProof/>
+                <w:webHidden/>
+              </w:rPr>
+              <w:fldChar w:fldCharType="separate"/>
+            </w:r>
+            <w:r>
+              <w:rPr>
+                <w:noProof/>
+                <w:webHidden/>
+              </w:rPr>
+              <w:t>13</w:t>
+            </w:r>
+            <w:r>
+              <w:rPr>
+                <w:noProof/>
+                <w:webHidden/>
+              </w:rPr>
+              <w:fldChar w:fldCharType="end"/>
+            </w:r>
+          </w:hyperlink>
+        </w:p>
+        <w:p>
+          <w:pPr>
+            <w:pStyle w:val="TOC1"/>
+            <w:tabs>
+              <w:tab w:val="right" w:leader="dot" w:pos="9350"/>
+            </w:tabs>
+            <w:rPr>
+              <w:rFonts w:cstheme="minorBidi"/>
+              <w:noProof/>
+            </w:rPr>
+          </w:pPr>
+          <w:hyperlink w:anchor="_Toc120018906" w:history="1">
+            <w:r>
+              <w:rPr>
+                <w:rStyle w:val="Hyperlink"/>
+                <w:noProof/>
+                <w:lang w:bidi="ar-EG"/>
+              </w:rPr>
+              <w:t>11-git hub :</w:t>
+            </w:r>
+            <w:r>
+              <w:rPr>
+                <w:noProof/>
+                <w:webHidden/>
+              </w:rPr>
+              <w:tab/>
+            </w:r>
+            <w:r>
+              <w:rPr>
+                <w:noProof/>
+                <w:webHidden/>
+              </w:rPr>
+              <w:fldChar w:fldCharType="begin"/>
+            </w:r>
+            <w:r>
+              <w:rPr>
+                <w:noProof/>
+                <w:webHidden/>
+              </w:rPr>
+              <w:instrText xml:space="preserve"> PAGEREF _Toc120018906 \h </w:instrText>
+            </w:r>
+            <w:r>
+              <w:rPr>
+                <w:noProof/>
+                <w:webHidden/>
+              </w:rPr>
+            </w:r>
+            <w:r>
+              <w:rPr>
+                <w:noProof/>
+                <w:webHidden/>
+              </w:rPr>
+              <w:fldChar w:fldCharType="separate"/>
+            </w:r>
+            <w:r>
+              <w:rPr>
+                <w:noProof/>
+                <w:webHidden/>
+              </w:rPr>
+              <w:t>13</w:t>
+            </w:r>
+            <w:r>
+              <w:rPr>
+                <w:noProof/>
+                <w:webHidden/>
+              </w:rPr>
+              <w:fldChar w:fldCharType="end"/>
+            </w:r>
+          </w:hyperlink>
+        </w:p>
+        <w:p>
+          <w:pPr>
+            <w:pStyle w:val="TOC2"/>
+            <w:tabs>
+              <w:tab w:val="right" w:leader="dot" w:pos="9350"/>
+            </w:tabs>
+            <w:rPr>
+              <w:rFonts w:cstheme="minorBidi"/>
+              <w:noProof/>
+            </w:rPr>
+          </w:pPr>
+          <w:hyperlink w:anchor="_Toc120018907" w:history="1">
+            <w:r>
+              <w:rPr>
+                <w:rStyle w:val="Hyperlink"/>
+                <w:noProof/>
+                <w:lang w:bidi="ar-EG"/>
+              </w:rPr>
+              <w:t>11.1-dowload remot repo and transfer data from local repo to remote repo :</w:t>
+            </w:r>
+            <w:r>
+              <w:rPr>
+                <w:noProof/>
+                <w:webHidden/>
+              </w:rPr>
+              <w:tab/>
+            </w:r>
+            <w:r>
+              <w:rPr>
+                <w:noProof/>
+                <w:webHidden/>
+              </w:rPr>
+              <w:fldChar w:fldCharType="begin"/>
+            </w:r>
+            <w:r>
+              <w:rPr>
+                <w:noProof/>
+                <w:webHidden/>
+              </w:rPr>
+              <w:instrText xml:space="preserve"> PAGEREF _Toc120018907 \h </w:instrText>
+            </w:r>
+            <w:r>
+              <w:rPr>
+                <w:noProof/>
+                <w:webHidden/>
+              </w:rPr>
+            </w:r>
+            <w:r>
+              <w:rPr>
+                <w:noProof/>
+                <w:webHidden/>
+              </w:rPr>
+              <w:fldChar w:fldCharType="separate"/>
+            </w:r>
+            <w:r>
+              <w:rPr>
+                <w:noProof/>
+                <w:webHidden/>
+              </w:rPr>
+              <w:t>13</w:t>
+            </w:r>
+            <w:r>
+              <w:rPr>
+                <w:noProof/>
+                <w:webHidden/>
+              </w:rPr>
+              <w:fldChar w:fldCharType="end"/>
+            </w:r>
+          </w:hyperlink>
+        </w:p>
+        <w:p>
+          <w:pPr>
+            <w:pStyle w:val="TOC2"/>
+            <w:tabs>
+              <w:tab w:val="right" w:leader="dot" w:pos="9350"/>
+            </w:tabs>
+            <w:rPr>
+              <w:rFonts w:cstheme="minorBidi"/>
+              <w:noProof/>
+            </w:rPr>
+          </w:pPr>
+          <w:hyperlink w:anchor="_Toc120018908" w:history="1">
+            <w:r>
+              <w:rPr>
+                <w:rStyle w:val="Hyperlink"/>
+                <w:noProof/>
+                <w:lang w:bidi="ar-EG"/>
+              </w:rPr>
+              <w:t>11.2- dowload work of my team</w:t>
+            </w:r>
+            <w:r>
+              <w:rPr>
+                <w:noProof/>
+                <w:webHidden/>
+              </w:rPr>
+              <w:tab/>
+            </w:r>
+            <w:r>
+              <w:rPr>
+                <w:noProof/>
+                <w:webHidden/>
+              </w:rPr>
+              <w:fldChar w:fldCharType="begin"/>
+            </w:r>
+            <w:r>
+              <w:rPr>
+                <w:noProof/>
+                <w:webHidden/>
+              </w:rPr>
+              <w:instrText xml:space="preserve"> PAGEREF _Toc120018908 \h </w:instrText>
+            </w:r>
+            <w:r>
+              <w:rPr>
+                <w:noProof/>
+                <w:webHidden/>
+              </w:rPr>
+            </w:r>
+            <w:r>
+              <w:rPr>
+                <w:noProof/>
+                <w:webHidden/>
+              </w:rPr>
+              <w:fldChar w:fldCharType="separate"/>
+            </w:r>
+            <w:r>
+              <w:rPr>
+                <w:noProof/>
+                <w:webHidden/>
+              </w:rPr>
+              <w:t>13</w:t>
+            </w:r>
+            <w:r>
+              <w:rPr>
+                <w:noProof/>
+                <w:webHidden/>
+              </w:rPr>
+              <w:fldChar w:fldCharType="end"/>
+            </w:r>
+          </w:hyperlink>
+        </w:p>
+        <w:p>
+          <w:pPr>
+            <w:pStyle w:val="TOC2"/>
+            <w:tabs>
+              <w:tab w:val="right" w:leader="dot" w:pos="9350"/>
+            </w:tabs>
+            <w:rPr>
+              <w:rFonts w:cstheme="minorBidi"/>
+              <w:noProof/>
+            </w:rPr>
+          </w:pPr>
+          <w:hyperlink w:anchor="_Toc120018909" w:history="1">
+            <w:r>
+              <w:rPr>
+                <w:rStyle w:val="Hyperlink"/>
+                <w:noProof/>
+              </w:rPr>
+              <w:t>11.3- show all commit   from github gui  :</w:t>
+            </w:r>
+            <w:r>
+              <w:rPr>
+                <w:noProof/>
+                <w:webHidden/>
+              </w:rPr>
+              <w:tab/>
+            </w:r>
+            <w:r>
+              <w:rPr>
+                <w:noProof/>
+                <w:webHidden/>
+              </w:rPr>
+              <w:fldChar w:fldCharType="begin"/>
+            </w:r>
+            <w:r>
+              <w:rPr>
+                <w:noProof/>
+                <w:webHidden/>
+              </w:rPr>
+              <w:instrText xml:space="preserve"> PAGEREF _Toc120018909 \h </w:instrText>
+            </w:r>
+            <w:r>
+              <w:rPr>
+                <w:noProof/>
+                <w:webHidden/>
+              </w:rPr>
+            </w:r>
+            <w:r>
+              <w:rPr>
+                <w:noProof/>
+                <w:webHidden/>
+              </w:rPr>
+              <w:fldChar w:fldCharType="separate"/>
+            </w:r>
+            <w:r>
+              <w:rPr>
+                <w:noProof/>
+                <w:webHidden/>
+              </w:rPr>
+              <w:t>13</w:t>
+            </w:r>
+            <w:r>
+              <w:rPr>
+                <w:noProof/>
+                <w:webHidden/>
+              </w:rPr>
+              <w:fldChar w:fldCharType="end"/>
+            </w:r>
+          </w:hyperlink>
+        </w:p>
+        <w:p>
+          <w:pPr>
+            <w:pStyle w:val="TOC2"/>
+            <w:tabs>
+              <w:tab w:val="right" w:leader="dot" w:pos="9350"/>
+            </w:tabs>
+            <w:rPr>
+              <w:rFonts w:cstheme="minorBidi"/>
+              <w:noProof/>
+            </w:rPr>
+          </w:pPr>
+          <w:hyperlink w:anchor="_Toc120018910" w:history="1">
+            <w:r>
+              <w:rPr>
+                <w:rStyle w:val="Hyperlink"/>
+                <w:noProof/>
+                <w:lang w:bidi="ar-EG"/>
+              </w:rPr>
+              <w:t>11.4-create  branch from github gui</w:t>
+            </w:r>
+            <w:r>
+              <w:rPr>
+                <w:noProof/>
+                <w:webHidden/>
+              </w:rPr>
+              <w:tab/>
+            </w:r>
+            <w:r>
+              <w:rPr>
+                <w:noProof/>
+                <w:webHidden/>
+              </w:rPr>
+              <w:fldChar w:fldCharType="begin"/>
+            </w:r>
+            <w:r>
+              <w:rPr>
+                <w:noProof/>
+                <w:webHidden/>
+              </w:rPr>
+              <w:instrText xml:space="preserve"> PAGEREF _Toc120018910 \h </w:instrText>
+            </w:r>
+            <w:r>
+              <w:rPr>
+                <w:noProof/>
+                <w:webHidden/>
+              </w:rPr>
+            </w:r>
+            <w:r>
+              <w:rPr>
+                <w:noProof/>
+                <w:webHidden/>
+              </w:rPr>
+              <w:fldChar w:fldCharType="separate"/>
+            </w:r>
+            <w:r>
+              <w:rPr>
+                <w:noProof/>
+                <w:webHidden/>
+              </w:rPr>
+              <w:t>14</w:t>
+            </w:r>
+            <w:r>
+              <w:rPr>
+                <w:noProof/>
+                <w:webHidden/>
+              </w:rPr>
+              <w:fldChar w:fldCharType="end"/>
+            </w:r>
+          </w:hyperlink>
+        </w:p>
+        <w:p>
+          <w:pPr>
+            <w:pStyle w:val="TOC2"/>
+            <w:tabs>
+              <w:tab w:val="right" w:leader="dot" w:pos="9350"/>
+            </w:tabs>
+            <w:rPr>
+              <w:rFonts w:cstheme="minorBidi"/>
+              <w:noProof/>
+            </w:rPr>
+          </w:pPr>
+          <w:hyperlink w:anchor="_Toc120018911" w:history="1">
+            <w:r>
+              <w:rPr>
+                <w:rStyle w:val="Hyperlink"/>
+                <w:noProof/>
+                <w:lang w:bidi="ar-EG"/>
+              </w:rPr>
+              <w:t>11.5 import note</w:t>
+            </w:r>
+            <w:r>
+              <w:rPr>
+                <w:noProof/>
+                <w:webHidden/>
+              </w:rPr>
+              <w:tab/>
+            </w:r>
+            <w:r>
+              <w:rPr>
+                <w:noProof/>
+                <w:webHidden/>
+              </w:rPr>
+              <w:fldChar w:fldCharType="begin"/>
+            </w:r>
+            <w:r>
+              <w:rPr>
+                <w:noProof/>
+                <w:webHidden/>
+              </w:rPr>
+              <w:instrText xml:space="preserve"> PAGEREF _Toc120018911 \h </w:instrText>
+            </w:r>
+            <w:r>
+              <w:rPr>
+                <w:noProof/>
+                <w:webHidden/>
+              </w:rPr>
+            </w:r>
+            <w:r>
+              <w:rPr>
+                <w:noProof/>
+                <w:webHidden/>
+              </w:rPr>
+              <w:fldChar w:fldCharType="separate"/>
+            </w:r>
+            <w:r>
+              <w:rPr>
+                <w:noProof/>
+                <w:webHidden/>
+              </w:rPr>
+              <w:t>14</w:t>
             </w:r>
             <w:r>
               <w:rPr>
@@ -6505,12 +7213,36 @@
     <w:p/>
     <w:p/>
     <w:p/>
+    <w:p/>
+    <w:p/>
+    <w:p/>
+    <w:p/>
+    <w:p/>
+    <w:p/>
+    <w:p/>
+    <w:p/>
+    <w:p/>
+    <w:p/>
+    <w:p/>
+    <w:p/>
+    <w:p/>
+    <w:p/>
+    <w:p/>
+    <w:p/>
+    <w:p/>
+    <w:p/>
+    <w:p/>
+    <w:p/>
+    <w:p/>
+    <w:p/>
+    <w:p/>
     <w:p>
       <w:pPr>
         <w:pStyle w:val="Heading1"/>
       </w:pPr>
-      <w:bookmarkStart w:id="0" w:name="_Toc119959213"/>
-      <w:r>
+      <w:bookmarkStart w:id="0" w:name="_Toc120018873"/>
+      <w:r>
+        <w:lastRenderedPageBreak/>
         <w:t>1</w:t>
       </w:r>
       <w:r>
@@ -6542,18 +7274,9 @@
           <w:numId w:val="1"/>
         </w:numPr>
       </w:pPr>
-      <w:bookmarkStart w:id="1" w:name="_Toc119959214"/>
-      <w:r>
-        <w:t>What</w:t>
-      </w:r>
-      <w:r>
-        <w:t xml:space="preserve"> </w:t>
-      </w:r>
-      <w:r>
-        <w:t>is problem</w:t>
-      </w:r>
-      <w:r>
-        <w:t xml:space="preserve"> in work </w:t>
+      <w:bookmarkStart w:id="1" w:name="_Toc120018874"/>
+      <w:r>
+        <w:t xml:space="preserve">What is problem in work </w:t>
       </w:r>
       <w:r>
         <w:t>in</w:t>
@@ -6565,38 +7288,83 @@
     </w:p>
     <w:p>
       <w:r>
-        <w:t xml:space="preserve">     </w:t>
-      </w:r>
-      <w:r>
-        <w:t xml:space="preserve"> </w:t>
-      </w:r>
-      <w:r>
-        <w:t xml:space="preserve">Integration of tasks </w:t>
-      </w:r>
-      <w:r>
-        <w:t>is the</w:t>
-      </w:r>
-      <w:r>
-        <w:t xml:space="preserve"> most </w:t>
-      </w:r>
-      <w:r>
-        <w:t>popular problem</w:t>
-      </w:r>
+        <w:t xml:space="preserve">      Integration of tasks is the most popular problem and the solution is </w:t>
+      </w:r>
+      <w:proofErr w:type="spellStart"/>
+      <w:r>
+        <w:t>Git</w:t>
+      </w:r>
+      <w:proofErr w:type="spellEnd"/>
       <w:r>
         <w:t xml:space="preserve"> and </w:t>
       </w:r>
-      <w:r>
-        <w:t>the solution</w:t>
-      </w:r>
-      <w:r>
-        <w:t xml:space="preserve"> is </w:t>
-      </w:r>
       <w:proofErr w:type="spellStart"/>
       <w:r>
+        <w:t>Github</w:t>
+      </w:r>
+      <w:proofErr w:type="spellEnd"/>
+      <w:r>
+        <w:t>.</w:t>
+      </w:r>
+    </w:p>
+    <w:p>
+      <w:pPr>
+        <w:pStyle w:val="Heading3"/>
+        <w:rPr>
+          <w:color w:val="auto"/>
+        </w:rPr>
+      </w:pPr>
+      <w:bookmarkStart w:id="2" w:name="_Toc120018875"/>
+      <w:r>
+        <w:rPr>
+          <w:color w:val="auto"/>
+        </w:rPr>
+        <w:t xml:space="preserve">1.1.2 We will learn </w:t>
+      </w:r>
+      <w:proofErr w:type="spellStart"/>
+      <w:r>
+        <w:rPr>
+          <w:color w:val="auto"/>
+        </w:rPr>
         <w:t>Git</w:t>
       </w:r>
       <w:proofErr w:type="spellEnd"/>
       <w:r>
+        <w:rPr>
+          <w:color w:val="auto"/>
+        </w:rPr>
+        <w:t xml:space="preserve"> and work on </w:t>
+      </w:r>
+      <w:proofErr w:type="spellStart"/>
+      <w:r>
+        <w:rPr>
+          <w:color w:val="auto"/>
+        </w:rPr>
+        <w:t>Github</w:t>
+      </w:r>
+      <w:proofErr w:type="spellEnd"/>
+      <w:r>
+        <w:rPr>
+          <w:color w:val="auto"/>
+        </w:rPr>
+        <w:t>.</w:t>
+      </w:r>
+      <w:bookmarkEnd w:id="2"/>
+    </w:p>
+    <w:p>
+      <w:pPr>
+        <w:pStyle w:val="Heading2"/>
+      </w:pPr>
+      <w:bookmarkStart w:id="3" w:name="_Toc120018876"/>
+      <w:r>
+        <w:t xml:space="preserve">1.2 What is different between </w:t>
+      </w:r>
+      <w:proofErr w:type="spellStart"/>
+      <w:r>
+        <w:t>Git</w:t>
+      </w:r>
+      <w:proofErr w:type="spellEnd"/>
+      <w:r>
         <w:t xml:space="preserve"> and </w:t>
       </w:r>
       <w:proofErr w:type="spellStart"/>
@@ -6605,127 +7373,22 @@
       </w:r>
       <w:proofErr w:type="spellEnd"/>
       <w:r>
-        <w:t>.</w:t>
-      </w:r>
-    </w:p>
-    <w:p>
-      <w:pPr>
-        <w:pStyle w:val="Heading3"/>
-        <w:rPr>
-          <w:color w:val="auto"/>
-        </w:rPr>
-      </w:pPr>
-      <w:bookmarkStart w:id="2" w:name="_Toc119959215"/>
-      <w:r>
-        <w:rPr>
-          <w:color w:val="auto"/>
-        </w:rPr>
-        <w:t xml:space="preserve">1.1.2 We will learn </w:t>
-      </w:r>
-      <w:proofErr w:type="spellStart"/>
-      <w:r>
-        <w:rPr>
-          <w:color w:val="auto"/>
-        </w:rPr>
-        <w:t>Git</w:t>
-      </w:r>
-      <w:proofErr w:type="spellEnd"/>
-      <w:r>
-        <w:rPr>
-          <w:color w:val="auto"/>
-        </w:rPr>
-        <w:t xml:space="preserve"> and work on </w:t>
-      </w:r>
-      <w:proofErr w:type="spellStart"/>
-      <w:r>
-        <w:rPr>
-          <w:color w:val="auto"/>
-        </w:rPr>
-        <w:t>Github</w:t>
-      </w:r>
-      <w:proofErr w:type="spellEnd"/>
-      <w:r>
-        <w:rPr>
-          <w:color w:val="auto"/>
-        </w:rPr>
-        <w:t>.</w:t>
-      </w:r>
-      <w:bookmarkEnd w:id="2"/>
-    </w:p>
-    <w:p>
-      <w:pPr>
-        <w:pStyle w:val="Heading2"/>
-      </w:pPr>
-      <w:bookmarkStart w:id="3" w:name="_Toc119959216"/>
-      <w:r>
-        <w:t xml:space="preserve">1.2 </w:t>
-      </w:r>
-      <w:r>
-        <w:t>What</w:t>
-      </w:r>
-      <w:r>
-        <w:t xml:space="preserve"> </w:t>
-      </w:r>
-      <w:r>
-        <w:t>is different</w:t>
-      </w:r>
-      <w:r>
-        <w:t xml:space="preserve"> </w:t>
-      </w:r>
-      <w:r>
-        <w:t xml:space="preserve">between </w:t>
-      </w:r>
-      <w:proofErr w:type="spellStart"/>
-      <w:r>
-        <w:t>Git</w:t>
-      </w:r>
-      <w:proofErr w:type="spellEnd"/>
-      <w:r>
-        <w:t xml:space="preserve"> and </w:t>
-      </w:r>
-      <w:proofErr w:type="spellStart"/>
-      <w:r>
-        <w:t>Github</w:t>
-      </w:r>
-      <w:proofErr w:type="spellEnd"/>
-      <w:r>
         <w:t>?</w:t>
       </w:r>
       <w:bookmarkEnd w:id="3"/>
     </w:p>
     <w:p>
       <w:r>
-        <w:t xml:space="preserve">     We will learn </w:t>
-      </w:r>
-      <w:r>
-        <w:t xml:space="preserve">after </w:t>
-      </w:r>
-      <w:r>
-        <w:t>some next</w:t>
-      </w:r>
-      <w:r>
-        <w:t xml:space="preserve"> </w:t>
-      </w:r>
-      <w:r>
-        <w:t>page.</w:t>
+        <w:t xml:space="preserve">     We will learn after some next page.</w:t>
       </w:r>
     </w:p>
     <w:p>
       <w:pPr>
         <w:pStyle w:val="Heading1"/>
       </w:pPr>
-      <w:bookmarkStart w:id="4" w:name="_Toc119959217"/>
-      <w:r>
-        <w:t xml:space="preserve">2 </w:t>
-      </w:r>
-      <w:r>
-        <w:t>What we will lea</w:t>
-      </w:r>
-      <w:r>
-        <w:t>r</w:t>
-      </w:r>
-      <w:r>
-        <w:t>n?</w:t>
+      <w:bookmarkStart w:id="4" w:name="_Toc120018877"/>
+      <w:r>
+        <w:t>2 What we will learn?</w:t>
       </w:r>
       <w:bookmarkEnd w:id="4"/>
     </w:p>
@@ -6814,10 +7477,7 @@
       </w:r>
       <w:proofErr w:type="spellEnd"/>
       <w:r>
-        <w:t xml:space="preserve"> remotely</w:t>
-      </w:r>
-      <w:r>
-        <w:t>?</w:t>
+        <w:t xml:space="preserve"> remotely?</w:t>
       </w:r>
     </w:p>
     <w:p>
@@ -6830,61 +7490,22 @@
         <w:jc w:val="both"/>
       </w:pPr>
       <w:r>
-        <w:t>Why we say remotely</w:t>
-      </w:r>
-      <w:r>
-        <w:t>?</w:t>
+        <w:t>Why we say remotely?</w:t>
       </w:r>
     </w:p>
     <w:p>
       <w:pPr>
         <w:pStyle w:val="Heading1"/>
       </w:pPr>
-      <w:bookmarkStart w:id="5" w:name="_Toc119959218"/>
-      <w:r>
-        <w:t xml:space="preserve">3 </w:t>
-      </w:r>
-      <w:r>
-        <w:t xml:space="preserve">What is </w:t>
-      </w:r>
-      <w:r>
-        <w:t>source</w:t>
-      </w:r>
-      <w:r>
-        <w:t xml:space="preserve"> control?</w:t>
+      <w:bookmarkStart w:id="5" w:name="_Toc120018878"/>
+      <w:r>
+        <w:t>3 What is source control?</w:t>
       </w:r>
       <w:bookmarkEnd w:id="5"/>
     </w:p>
     <w:p>
       <w:r>
-        <w:t xml:space="preserve">   </w:t>
-      </w:r>
-      <w:r>
-        <w:t xml:space="preserve"> </w:t>
-      </w:r>
-      <w:r>
-        <w:t xml:space="preserve">Source control </w:t>
-      </w:r>
-      <w:r>
-        <w:t xml:space="preserve">have </w:t>
-      </w:r>
-      <w:r>
-        <w:t xml:space="preserve">same meaning of version </w:t>
-      </w:r>
-      <w:r>
-        <w:t>control</w:t>
-      </w:r>
-      <w:r>
-        <w:t xml:space="preserve">   </w:t>
-      </w:r>
-      <w:r>
-        <w:t>and</w:t>
-      </w:r>
-      <w:r>
-        <w:t xml:space="preserve"> source</w:t>
-      </w:r>
-      <w:r>
-        <w:t xml:space="preserve"> code </w:t>
+        <w:t xml:space="preserve">    Source control have same meaning of version control   and source code </w:t>
       </w:r>
       <w:proofErr w:type="gramStart"/>
       <w:r>
@@ -6892,52 +7513,7 @@
       </w:r>
       <w:proofErr w:type="gramEnd"/>
       <w:r>
-        <w:t>SCM</w:t>
-      </w:r>
-      <w:r>
-        <w:t>)</w:t>
-      </w:r>
-      <w:r>
-        <w:t>.</w:t>
-      </w:r>
-      <w:r>
-        <w:t xml:space="preserve"> </w:t>
-      </w:r>
-      <w:r>
-        <w:t xml:space="preserve">Source </w:t>
-      </w:r>
-      <w:r>
-        <w:t>control: is</w:t>
-      </w:r>
-      <w:r>
-        <w:t xml:space="preserve"> a</w:t>
-      </w:r>
-      <w:r>
-        <w:t xml:space="preserve"> </w:t>
-      </w:r>
-      <w:r>
-        <w:t>way to</w:t>
-      </w:r>
-      <w:r>
-        <w:t xml:space="preserve"> tracking</w:t>
-      </w:r>
-      <w:r>
-        <w:t xml:space="preserve"> </w:t>
-      </w:r>
-      <w:r>
-        <w:t xml:space="preserve">for file and </w:t>
-      </w:r>
-      <w:r>
-        <w:t>progress on</w:t>
-      </w:r>
-      <w:r>
-        <w:t xml:space="preserve"> it   in </w:t>
-      </w:r>
-      <w:r>
-        <w:t xml:space="preserve">specific </w:t>
-      </w:r>
-      <w:r>
-        <w:t>time.</w:t>
+        <w:t>SCM). Source control: is a way to tracking for file and progress on it   in specific time.</w:t>
       </w:r>
     </w:p>
     <w:p>
@@ -6973,47 +7549,7 @@
           <w:rtl/>
           <w:lang w:bidi="ar-EG"/>
         </w:rPr>
-        <w:t xml:space="preserve">  دة عبارة عن طريقه  </w:t>
-      </w:r>
-      <w:r>
-        <w:rPr>
-          <w:rFonts w:hint="cs"/>
-          <w:rtl/>
-          <w:lang w:bidi="ar-EG"/>
-        </w:rPr>
-        <w:t xml:space="preserve">لمتابعه </w:t>
-      </w:r>
-      <w:r>
-        <w:rPr>
-          <w:rFonts w:hint="cs"/>
-          <w:rtl/>
-          <w:lang w:bidi="ar-EG"/>
-        </w:rPr>
-        <w:t xml:space="preserve"> الملفات</w:t>
-      </w:r>
-      <w:r>
-        <w:rPr>
-          <w:rFonts w:hint="cs"/>
-          <w:rtl/>
-          <w:lang w:bidi="ar-EG"/>
-        </w:rPr>
-        <w:t xml:space="preserve"> والفلدور </w:t>
-      </w:r>
-      <w:r>
-        <w:rPr>
-          <w:rFonts w:hint="cs"/>
-          <w:rtl/>
-          <w:lang w:bidi="ar-EG"/>
-        </w:rPr>
-        <w:t xml:space="preserve"> ب</w:t>
-      </w:r>
-      <w:r>
-        <w:rPr>
-          <w:rFonts w:hint="cs"/>
-          <w:rtl/>
-          <w:lang w:bidi="ar-EG"/>
-        </w:rPr>
-        <w:t>تاعتى والتعديلات الى حصلت علي</w:t>
+        <w:t xml:space="preserve">  دة عبارة عن طريقه  لمتابعه  الملفات والفلدور  بتاعتى والتعديلات الى حصلت علي</w:t>
       </w:r>
       <w:r>
         <w:rPr>
@@ -7027,39 +7563,7 @@
           <w:rtl/>
           <w:lang w:bidi="ar-EG"/>
         </w:rPr>
-        <w:t>الملفات دى ف وقت معين</w:t>
-      </w:r>
-      <w:r>
-        <w:rPr>
-          <w:rFonts w:hint="cs"/>
-          <w:rtl/>
-          <w:lang w:bidi="ar-EG"/>
-        </w:rPr>
-        <w:t xml:space="preserve"> .</w:t>
-      </w:r>
-      <w:r>
-        <w:rPr>
-          <w:rFonts w:hint="cs"/>
-          <w:rtl/>
-          <w:lang w:bidi="ar-EG"/>
-        </w:rPr>
-        <w:t xml:space="preserve"> </w:t>
-      </w:r>
-      <w:r>
-        <w:rPr>
-          <w:rFonts w:hint="cs"/>
-          <w:rtl/>
-          <w:lang w:bidi="ar-EG"/>
-        </w:rPr>
-        <w:t xml:space="preserve">يعنى  انا  وكل الى ف التيم  نقدر  نشوف  التعديلات الى حلصلت على كل الملفات </w:t>
-      </w:r>
-      <w:r>
-        <w:rPr>
-          <w:rFonts w:hint="cs"/>
-          <w:rtl/>
-          <w:lang w:bidi="ar-EG"/>
-        </w:rPr>
-        <w:t xml:space="preserve">  ف فترة معينه </w:t>
+        <w:t xml:space="preserve">الملفات دى ف وقت معين . يعنى  انا  وكل الى ف التيم  نقدر  نشوف  التعديلات الى حلصلت على كل الملفات   ف فترة معينه </w:t>
       </w:r>
       <w:r>
         <w:rPr>
@@ -7091,81 +7595,24 @@
         </w:rPr>
         <w:t xml:space="preserve"> </w:t>
       </w:r>
-      <w:bookmarkStart w:id="6" w:name="_Toc119959219"/>
+      <w:bookmarkStart w:id="6" w:name="_Toc120018879"/>
       <w:r>
         <w:rPr>
           <w:color w:val="auto"/>
         </w:rPr>
-        <w:t>3.1</w:t>
-      </w:r>
+        <w:t>3.1 How to image work of source control?</w:t>
+      </w:r>
+      <w:bookmarkEnd w:id="6"/>
       <w:r>
         <w:rPr>
           <w:color w:val="auto"/>
         </w:rPr>
         <w:t xml:space="preserve"> </w:t>
       </w:r>
-      <w:r>
-        <w:rPr>
-          <w:color w:val="auto"/>
-        </w:rPr>
-        <w:t>How to</w:t>
-      </w:r>
-      <w:r>
-        <w:rPr>
-          <w:color w:val="auto"/>
-        </w:rPr>
-        <w:t xml:space="preserve"> image </w:t>
-      </w:r>
-      <w:r>
-        <w:rPr>
-          <w:color w:val="auto"/>
-        </w:rPr>
-        <w:t>work of source</w:t>
-      </w:r>
-      <w:r>
-        <w:rPr>
-          <w:color w:val="auto"/>
-        </w:rPr>
-        <w:t xml:space="preserve"> control?</w:t>
-      </w:r>
-      <w:bookmarkEnd w:id="6"/>
-      <w:r>
-        <w:rPr>
-          <w:color w:val="auto"/>
-        </w:rPr>
-        <w:t xml:space="preserve"> </w:t>
-      </w:r>
-    </w:p>
-    <w:p>
-      <w:r>
-        <w:t xml:space="preserve">     </w:t>
-      </w:r>
-      <w:r>
-        <w:t xml:space="preserve"> </w:t>
-      </w:r>
-      <w:r>
-        <w:t xml:space="preserve"> </w:t>
-      </w:r>
-      <w:r>
-        <w:t xml:space="preserve">Set </w:t>
-      </w:r>
-      <w:r>
-        <w:t>of snapshot for code and</w:t>
-      </w:r>
-      <w:r>
-        <w:t xml:space="preserve"> </w:t>
-      </w:r>
-      <w:r>
-        <w:t>branches that</w:t>
-      </w:r>
-      <w:r>
-        <w:t xml:space="preserve"> can shard to other member</w:t>
-      </w:r>
-      <w:r>
-        <w:t>.</w:t>
-      </w:r>
-      <w:r>
-        <w:t xml:space="preserve">  </w:t>
+    </w:p>
+    <w:p>
+      <w:r>
+        <w:t xml:space="preserve">       Set of snapshot for code and branches that can shard to other member.  </w:t>
       </w:r>
     </w:p>
     <w:p>
@@ -7187,15 +7634,7 @@
           <w:rtl/>
           <w:lang w:bidi="ar-EG"/>
         </w:rPr>
-        <w:t>يعنى ممكن تتخيل ان  كتبت</w:t>
-      </w:r>
-      <w:r>
-        <w:rPr>
-          <w:rFonts w:hint="cs"/>
-          <w:rtl/>
-          <w:lang w:bidi="ar-EG"/>
-        </w:rPr>
-        <w:t xml:space="preserve"> ف </w:t>
+        <w:t xml:space="preserve">يعنى ممكن تتخيل ان  كتبت ف </w:t>
       </w:r>
       <w:r>
         <w:rPr>
@@ -7215,19 +7654,7 @@
         <w:rPr>
           <w:lang w:bidi="ar-EG"/>
         </w:rPr>
-        <w:t xml:space="preserve"> F</w:t>
-      </w:r>
-      <w:r>
-        <w:rPr>
-          <w:lang w:bidi="ar-EG"/>
-        </w:rPr>
-        <w:t>igure</w:t>
-      </w:r>
-      <w:r>
-        <w:rPr>
-          <w:lang w:bidi="ar-EG"/>
-        </w:rPr>
-        <w:t xml:space="preserve">1  </w:t>
+        <w:t xml:space="preserve"> Figure1  </w:t>
       </w:r>
       <w:r>
         <w:rPr>
@@ -7255,10 +7682,61 @@
         <w:rPr>
           <w:lang w:bidi="ar-EG"/>
         </w:rPr>
-        <w:t>.</w:t>
-      </w:r>
-      <w:r>
-        <w:rPr>
+        <w:t xml:space="preserve">.screenshot </w:t>
+      </w:r>
+      <w:r>
+        <w:rPr>
+          <w:rFonts w:hint="cs"/>
+          <w:rtl/>
+          <w:lang w:bidi="ar-EG"/>
+        </w:rPr>
+        <w:t>وبعد كدة  عدلت على  ال</w:t>
+      </w:r>
+      <w:r>
+        <w:rPr>
+          <w:lang w:bidi="ar-EG"/>
+        </w:rPr>
+        <w:t xml:space="preserve">text  </w:t>
+      </w:r>
+      <w:r>
+        <w:rPr>
+          <w:rFonts w:hint="cs"/>
+          <w:rtl/>
+          <w:lang w:bidi="ar-EG"/>
+        </w:rPr>
+        <w:t>كتبت سطر رابع زى</w:t>
+      </w:r>
+      <w:r>
+        <w:rPr>
+          <w:lang w:bidi="ar-EG"/>
+        </w:rPr>
+        <w:t xml:space="preserve">  .  Figure 2 </w:t>
+      </w:r>
+      <w:r>
+        <w:rPr>
+          <w:rFonts w:hint="cs"/>
+          <w:rtl/>
+          <w:lang w:bidi="ar-EG"/>
+        </w:rPr>
+        <w:t xml:space="preserve">ف لو قلتلك ايه التعديل الى حصل ف الكود </w:t>
+      </w:r>
+      <w:r>
+        <w:rPr>
+          <w:lang w:bidi="ar-EG"/>
+        </w:rPr>
+        <w:t>“text”</w:t>
+      </w:r>
+      <w:r>
+        <w:rPr>
+          <w:rFonts w:hint="cs"/>
+          <w:rtl/>
+          <w:lang w:bidi="ar-EG"/>
+        </w:rPr>
+        <w:t xml:space="preserve">هتقارن الاتنين </w:t>
+      </w:r>
+      <w:r>
+        <w:rPr>
+          <w:rFonts w:hint="cs"/>
           <w:lang w:bidi="ar-EG"/>
         </w:rPr>
         <w:t>screenshot</w:t>
@@ -7275,132 +7753,7 @@
           <w:rtl/>
           <w:lang w:bidi="ar-EG"/>
         </w:rPr>
-        <w:t>وبعد كدة  عدلت على  ال</w:t>
-      </w:r>
-      <w:r>
-        <w:rPr>
-          <w:lang w:bidi="ar-EG"/>
-        </w:rPr>
-        <w:t xml:space="preserve">text  </w:t>
-      </w:r>
-      <w:r>
-        <w:rPr>
-          <w:rFonts w:hint="cs"/>
-          <w:rtl/>
-          <w:lang w:bidi="ar-EG"/>
-        </w:rPr>
-        <w:t>كتبت سطر رابع زى</w:t>
-      </w:r>
-      <w:r>
-        <w:rPr>
-          <w:lang w:bidi="ar-EG"/>
-        </w:rPr>
-        <w:t xml:space="preserve"> </w:t>
-      </w:r>
-      <w:r>
-        <w:rPr>
-          <w:lang w:bidi="ar-EG"/>
-        </w:rPr>
-        <w:t xml:space="preserve"> </w:t>
-      </w:r>
-      <w:r>
-        <w:rPr>
-          <w:lang w:bidi="ar-EG"/>
-        </w:rPr>
-        <w:t>.</w:t>
-      </w:r>
-      <w:r>
-        <w:rPr>
-          <w:lang w:bidi="ar-EG"/>
-        </w:rPr>
-        <w:t xml:space="preserve">  </w:t>
-      </w:r>
-      <w:r>
-        <w:rPr>
-          <w:lang w:bidi="ar-EG"/>
-        </w:rPr>
-        <w:t>Figure</w:t>
-      </w:r>
-      <w:r>
-        <w:rPr>
-          <w:lang w:bidi="ar-EG"/>
-        </w:rPr>
-        <w:t xml:space="preserve"> 2 </w:t>
-      </w:r>
-      <w:r>
-        <w:rPr>
-          <w:rFonts w:hint="cs"/>
-          <w:rtl/>
-          <w:lang w:bidi="ar-EG"/>
-        </w:rPr>
-        <w:t xml:space="preserve">ف </w:t>
-      </w:r>
-      <w:r>
-        <w:rPr>
-          <w:rFonts w:hint="cs"/>
-          <w:rtl/>
-          <w:lang w:bidi="ar-EG"/>
-        </w:rPr>
-        <w:t>لو قلتلك ايه</w:t>
-      </w:r>
-      <w:r>
-        <w:rPr>
-          <w:rFonts w:hint="cs"/>
-          <w:rtl/>
-          <w:lang w:bidi="ar-EG"/>
-        </w:rPr>
-        <w:t xml:space="preserve"> التعديل الى حصل ف الكود </w:t>
-      </w:r>
-      <w:r>
-        <w:rPr>
-          <w:lang w:bidi="ar-EG"/>
-        </w:rPr>
-        <w:t>“text”</w:t>
-      </w:r>
-      <w:r>
-        <w:rPr>
-          <w:rFonts w:hint="cs"/>
-          <w:rtl/>
-          <w:lang w:bidi="ar-EG"/>
-        </w:rPr>
-        <w:t xml:space="preserve">هتقارن </w:t>
-      </w:r>
-      <w:r>
-        <w:rPr>
-          <w:rFonts w:hint="cs"/>
-          <w:rtl/>
-          <w:lang w:bidi="ar-EG"/>
-        </w:rPr>
-        <w:t xml:space="preserve">الاتنين </w:t>
-      </w:r>
-      <w:r>
-        <w:rPr>
-          <w:rFonts w:hint="cs"/>
-          <w:lang w:bidi="ar-EG"/>
-        </w:rPr>
-        <w:t>screenshot</w:t>
-      </w:r>
-      <w:r>
-        <w:rPr>
-          <w:lang w:bidi="ar-EG"/>
-        </w:rPr>
-        <w:t xml:space="preserve"> </w:t>
-      </w:r>
-      <w:r>
-        <w:rPr>
-          <w:rFonts w:hint="cs"/>
-          <w:rtl/>
-          <w:lang w:bidi="ar-EG"/>
-        </w:rPr>
-        <w:t xml:space="preserve">وهتعرف بسهوله ايه التعديل الى </w:t>
-      </w:r>
-      <w:r>
-        <w:rPr>
-          <w:rFonts w:hint="cs"/>
-          <w:rtl/>
-          <w:lang w:bidi="ar-EG"/>
-        </w:rPr>
-        <w:t>حصل.</w:t>
+        <w:t>وهتعرف بسهوله ايه التعديل الى حصل.</w:t>
       </w:r>
       <w:r>
         <w:rPr>
@@ -7429,50 +7782,17 @@
           <w:sz w:val="28"/>
           <w:szCs w:val="28"/>
         </w:rPr>
-        <w:t xml:space="preserve">3.2 </w:t>
-      </w:r>
-      <w:r>
-        <w:rPr>
-          <w:sz w:val="28"/>
-          <w:szCs w:val="28"/>
-        </w:rPr>
-        <w:t>When</w:t>
-      </w:r>
-      <w:r>
-        <w:rPr>
-          <w:sz w:val="28"/>
-          <w:szCs w:val="28"/>
-        </w:rPr>
-        <w:t xml:space="preserve"> we take </w:t>
-      </w:r>
-      <w:r>
-        <w:rPr>
-          <w:sz w:val="28"/>
-          <w:szCs w:val="28"/>
-        </w:rPr>
-        <w:t>snapshot?</w:t>
-      </w:r>
-    </w:p>
-    <w:p>
-      <w:pPr>
-        <w:rPr>
-          <w:rtl/>
-        </w:rPr>
-      </w:pPr>
-      <w:r>
-        <w:t xml:space="preserve">   We </w:t>
-      </w:r>
-      <w:r>
-        <w:t xml:space="preserve">will </w:t>
-      </w:r>
-      <w:r>
-        <w:t>know....</w:t>
-      </w:r>
-      <w:r>
-        <w:t>wait</w:t>
-      </w:r>
-      <w:r>
-        <w:t>.</w:t>
+        <w:t>3.2 When we take snapshot?</w:t>
+      </w:r>
+    </w:p>
+    <w:p>
+      <w:pPr>
+        <w:rPr>
+          <w:rtl/>
+        </w:rPr>
+      </w:pPr>
+      <w:r>
+        <w:t xml:space="preserve">   We will know....wait.</w:t>
       </w:r>
     </w:p>
     <w:p>
@@ -7486,7 +7806,7 @@
           <w:noProof/>
         </w:rPr>
         <w:drawing>
-          <wp:anchor distT="0" distB="0" distL="114300" distR="114300" simplePos="0" relativeHeight="251665408" behindDoc="0" locked="0" layoutInCell="1" allowOverlap="1" wp14:anchorId="0C1B6E76" wp14:editId="136956FF">
+          <wp:anchor distT="0" distB="0" distL="114300" distR="114300" simplePos="0" relativeHeight="251663360" behindDoc="0" locked="0" layoutInCell="1" allowOverlap="1" wp14:anchorId="47CF5BC6" wp14:editId="79009358">
             <wp:simplePos x="0" y="0"/>
             <wp:positionH relativeFrom="column">
               <wp:posOffset>-210962</wp:posOffset>
@@ -7553,7 +7873,7 @@
           <w:noProof/>
         </w:rPr>
         <w:drawing>
-          <wp:anchor distT="0" distB="0" distL="114300" distR="114300" simplePos="0" relativeHeight="251668480" behindDoc="0" locked="0" layoutInCell="1" allowOverlap="1" wp14:anchorId="4B3B3BF8" wp14:editId="3A786FF0">
+          <wp:anchor distT="0" distB="0" distL="114300" distR="114300" simplePos="0" relativeHeight="251665408" behindDoc="0" locked="0" layoutInCell="1" allowOverlap="1" wp14:anchorId="26217DB3" wp14:editId="6DDFF0B3">
             <wp:simplePos x="0" y="0"/>
             <wp:positionH relativeFrom="column">
               <wp:posOffset>3281680</wp:posOffset>
@@ -7647,11 +7967,10 @@
         <w:rPr>
           <w:noProof/>
         </w:rPr>
-        <w:lastRenderedPageBreak/>
         <mc:AlternateContent>
           <mc:Choice Requires="wps">
             <w:drawing>
-              <wp:anchor distT="0" distB="0" distL="114300" distR="114300" simplePos="0" relativeHeight="251670528" behindDoc="0" locked="0" layoutInCell="1" allowOverlap="1" wp14:anchorId="2427CCE0" wp14:editId="25EB862B">
+              <wp:anchor distT="0" distB="0" distL="114300" distR="114300" simplePos="0" relativeHeight="251666432" behindDoc="0" locked="0" layoutInCell="1" allowOverlap="1" wp14:anchorId="4321F777" wp14:editId="091F7490">
                 <wp:simplePos x="0" y="0"/>
                 <wp:positionH relativeFrom="column">
                   <wp:posOffset>3320586</wp:posOffset>
@@ -7765,7 +8084,7 @@
           </mc:Choice>
           <mc:Fallback>
             <w:pict>
-              <v:shape w14:anchorId="2427CCE0" id="Text Box 45" o:spid="_x0000_s1057" type="#_x0000_t202" style="position:absolute;margin-left:261.45pt;margin-top:14.45pt;width:190.2pt;height:15.8pt;z-index:251670528;visibility:visible;mso-wrap-style:square;mso-height-percent:0;mso-wrap-distance-left:9pt;mso-wrap-distance-top:0;mso-wrap-distance-right:9pt;mso-wrap-distance-bottom:0;mso-position-horizontal:absolute;mso-position-horizontal-relative:text;mso-position-vertical:absolute;mso-position-vertical-relative:text;mso-height-percent:0;mso-height-relative:margin;v-text-anchor:top" o:gfxdata="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" stroked="f">
+              <v:shape w14:anchorId="4321F777" id="Text Box 45" o:spid="_x0000_s1057" type="#_x0000_t202" style="position:absolute;margin-left:261.45pt;margin-top:14.45pt;width:190.2pt;height:15.8pt;z-index:251666432;visibility:visible;mso-wrap-style:square;mso-height-percent:0;mso-wrap-distance-left:9pt;mso-wrap-distance-top:0;mso-wrap-distance-right:9pt;mso-wrap-distance-bottom:0;mso-position-horizontal:absolute;mso-position-horizontal-relative:text;mso-position-vertical:absolute;mso-position-vertical-relative:text;mso-height-percent:0;mso-height-relative:margin;v-text-anchor:top" o:gfxdata="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" stroked="f">
                 <v:textbox style="mso-fit-shape-to-text:t" inset="0,0,0,0">
                   <w:txbxContent>
                     <w:p>
@@ -7842,7 +8161,7 @@
         <mc:AlternateContent>
           <mc:Choice Requires="wps">
             <w:drawing>
-              <wp:anchor distT="0" distB="0" distL="114300" distR="114300" simplePos="0" relativeHeight="251667456" behindDoc="0" locked="0" layoutInCell="1" allowOverlap="1" wp14:anchorId="5B19BB19" wp14:editId="052B866D">
+              <wp:anchor distT="0" distB="0" distL="114300" distR="114300" simplePos="0" relativeHeight="251664384" behindDoc="0" locked="0" layoutInCell="1" allowOverlap="1" wp14:anchorId="16C7741C" wp14:editId="7CBE07B2">
                 <wp:simplePos x="0" y="0"/>
                 <wp:positionH relativeFrom="column">
                   <wp:posOffset>-207152</wp:posOffset>
@@ -7939,7 +8258,7 @@
           </mc:Choice>
           <mc:Fallback>
             <w:pict>
-              <v:shape w14:anchorId="5B19BB19" id="Text Box 41" o:spid="_x0000_s1058" type="#_x0000_t202" style="position:absolute;margin-left:-16.3pt;margin-top:16.85pt;width:164.4pt;height:.05pt;z-index:251667456;visibility:visible;mso-wrap-style:square;mso-width-percent:0;mso-height-percent:0;mso-wrap-distance-left:9pt;mso-wrap-distance-top:0;mso-wrap-distance-right:9pt;mso-wrap-distance-bottom:0;mso-position-horizontal:absolute;mso-position-horizontal-relative:text;mso-position-vertical:absolute;mso-position-vertical-relative:text;mso-width-percent:0;mso-height-percent:0;mso-width-relative:margin;mso-height-relative:margin;v-text-anchor:top" o:gfxdata="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" stroked="f">
+              <v:shape w14:anchorId="16C7741C" id="Text Box 41" o:spid="_x0000_s1058" type="#_x0000_t202" style="position:absolute;margin-left:-16.3pt;margin-top:16.85pt;width:164.4pt;height:.05pt;z-index:251664384;visibility:visible;mso-wrap-style:square;mso-width-percent:0;mso-height-percent:0;mso-wrap-distance-left:9pt;mso-wrap-distance-top:0;mso-wrap-distance-right:9pt;mso-wrap-distance-bottom:0;mso-position-horizontal:absolute;mso-position-horizontal-relative:text;mso-position-vertical:absolute;mso-position-vertical-relative:text;mso-width-percent:0;mso-height-percent:0;mso-width-relative:margin;mso-height-relative:margin;v-text-anchor:top" o:gfxdata="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" stroked="f">
                 <v:textbox style="mso-fit-shape-to-text:t" inset="0,0,0,0">
                   <w:txbxContent>
                     <w:p>
@@ -8011,18 +8330,13 @@
           <w:lang w:bidi="ar-EG"/>
         </w:rPr>
       </w:pPr>
-      <w:bookmarkStart w:id="7" w:name="_Toc119959220"/>
-      <w:r>
-        <w:rPr>
-          <w:lang w:bidi="ar-EG"/>
-        </w:rPr>
-        <w:t>4 what can do by source control</w:t>
-      </w:r>
-      <w:r>
-        <w:rPr>
-          <w:lang w:bidi="ar-EG"/>
-        </w:rPr>
-        <w:t>?</w:t>
+      <w:bookmarkStart w:id="7" w:name="_Toc120018880"/>
+      <w:r>
+        <w:rPr>
+          <w:lang w:bidi="ar-EG"/>
+        </w:rPr>
+        <w:lastRenderedPageBreak/>
+        <w:t>4 what can do by source control?</w:t>
       </w:r>
       <w:bookmarkEnd w:id="7"/>
     </w:p>
@@ -8067,19 +8381,7 @@
         </w:numPr>
       </w:pPr>
       <w:r>
-        <w:t xml:space="preserve">Save data from loss because we have </w:t>
-      </w:r>
-      <w:r>
-        <w:t xml:space="preserve">lot </w:t>
-      </w:r>
-      <w:r>
-        <w:t>of backup</w:t>
-      </w:r>
-      <w:r>
-        <w:t xml:space="preserve"> from </w:t>
-      </w:r>
-      <w:r>
-        <w:t>code.</w:t>
+        <w:t>Save data from loss because we have lot of backup from code.</w:t>
       </w:r>
     </w:p>
     <w:p>
@@ -8111,47 +8413,7 @@
           <w:rtl/>
           <w:lang w:bidi="ar-EG"/>
         </w:rPr>
-        <w:t>هعرف مين  عمل ايه</w:t>
-      </w:r>
-      <w:r>
-        <w:rPr>
-          <w:rFonts w:hint="cs"/>
-          <w:rtl/>
-          <w:lang w:bidi="ar-EG"/>
-        </w:rPr>
-        <w:t xml:space="preserve"> من غير مسئل حد</w:t>
-      </w:r>
-      <w:r>
-        <w:rPr>
-          <w:rFonts w:hint="cs"/>
-          <w:rtl/>
-          <w:lang w:bidi="ar-EG"/>
-        </w:rPr>
-        <w:t xml:space="preserve">  بكل</w:t>
-      </w:r>
-      <w:r>
-        <w:rPr>
-          <w:rFonts w:hint="cs"/>
-          <w:rtl/>
-          <w:lang w:bidi="ar-EG"/>
-        </w:rPr>
-        <w:t xml:space="preserve"> </w:t>
-      </w:r>
-      <w:r>
-        <w:rPr>
-          <w:rFonts w:hint="cs"/>
-          <w:rtl/>
-          <w:lang w:bidi="ar-EG"/>
-        </w:rPr>
-        <w:t xml:space="preserve">  سهوله    </w:t>
-      </w:r>
-      <w:r>
-        <w:rPr>
-          <w:rFonts w:hint="cs"/>
-          <w:rtl/>
-          <w:lang w:bidi="ar-EG"/>
-        </w:rPr>
-        <w:t xml:space="preserve">                              </w:t>
+        <w:t xml:space="preserve">هعرف مين  عمل ايه من غير مسئل حد  بكل   سهوله                                  </w:t>
       </w:r>
     </w:p>
     <w:p>
@@ -8166,22 +8428,7 @@
         </w:rPr>
       </w:pPr>
       <w:r>
-        <w:t>Have History</w:t>
-      </w:r>
-      <w:r>
-        <w:t xml:space="preserve"> </w:t>
-      </w:r>
-      <w:r>
-        <w:t>for specific</w:t>
-      </w:r>
-      <w:r>
-        <w:t xml:space="preserve"> </w:t>
-      </w:r>
-      <w:r>
-        <w:t>code.</w:t>
-      </w:r>
-      <w:r>
-        <w:t xml:space="preserve">  </w:t>
+        <w:t xml:space="preserve">Have History for specific code.  </w:t>
       </w:r>
       <w:r>
         <w:rPr>
@@ -8227,9 +8474,28 @@
         <w:t xml:space="preserve">احنا  كدة خلصنا كلام عن  ال   </w:t>
       </w:r>
       <w:r>
-        <w:t>source control</w:t>
-      </w:r>
-      <w:r>
+        <w:t xml:space="preserve">source control </w:t>
+      </w:r>
+      <w:r>
+        <w:rPr>
+          <w:rFonts w:hint="cs"/>
+          <w:rtl/>
+          <w:lang w:bidi="ar-EG"/>
+        </w:rPr>
+        <w:t xml:space="preserve">تعاله نشوف  بقا ال  </w:t>
+      </w:r>
+      <w:proofErr w:type="spellStart"/>
+      <w:r>
+        <w:rPr>
+          <w:lang w:bidi="ar-EG"/>
+        </w:rPr>
+        <w:t>Git</w:t>
+      </w:r>
+      <w:proofErr w:type="spellEnd"/>
+      <w:r>
+        <w:rPr>
+          <w:lang w:bidi="ar-EG"/>
+        </w:rPr>
         <w:t xml:space="preserve"> </w:t>
       </w:r>
       <w:r>
@@ -8238,28 +8504,6 @@
           <w:rtl/>
           <w:lang w:bidi="ar-EG"/>
         </w:rPr>
-        <w:t xml:space="preserve">تعاله نشوف  بقا ال  </w:t>
-      </w:r>
-      <w:proofErr w:type="spellStart"/>
-      <w:r>
-        <w:rPr>
-          <w:lang w:bidi="ar-EG"/>
-        </w:rPr>
-        <w:t>Git</w:t>
-      </w:r>
-      <w:proofErr w:type="spellEnd"/>
-      <w:r>
-        <w:rPr>
-          <w:lang w:bidi="ar-EG"/>
-        </w:rPr>
-        <w:t xml:space="preserve"> </w:t>
-      </w:r>
-      <w:r>
-        <w:rPr>
-          <w:rFonts w:hint="cs"/>
-          <w:rtl/>
-          <w:lang w:bidi="ar-EG"/>
-        </w:rPr>
         <w:t xml:space="preserve">يسطا </w:t>
       </w:r>
       <w:r>
@@ -8280,7 +8524,7 @@
       <w:pPr>
         <w:pStyle w:val="Heading1"/>
       </w:pPr>
-      <w:bookmarkStart w:id="8" w:name="_Toc119959221"/>
+      <w:bookmarkStart w:id="8" w:name="_Toc120018881"/>
       <w:r>
         <w:rPr>
           <w:rFonts w:hint="cs"/>
@@ -8289,10 +8533,7 @@
         <w:t xml:space="preserve">5 </w:t>
       </w:r>
       <w:r>
-        <w:t>What</w:t>
-      </w:r>
-      <w:r>
-        <w:t xml:space="preserve"> about </w:t>
+        <w:t xml:space="preserve">What about </w:t>
       </w:r>
       <w:proofErr w:type="spellStart"/>
       <w:r>
@@ -8320,19 +8561,7 @@
       </w:r>
       <w:proofErr w:type="spellEnd"/>
       <w:r>
-        <w:t>:</w:t>
-      </w:r>
-      <w:r>
-        <w:t xml:space="preserve"> is   source </w:t>
-      </w:r>
-      <w:r>
-        <w:t>control</w:t>
-      </w:r>
-      <w:r>
-        <w:t xml:space="preserve"> </w:t>
-      </w:r>
-      <w:r>
-        <w:t>software.</w:t>
+        <w:t>: is   source control software.</w:t>
       </w:r>
     </w:p>
     <w:p>
@@ -8377,31 +8606,7 @@
           <w:rtl/>
           <w:lang w:bidi="ar-EG"/>
         </w:rPr>
-        <w:t>اقدر اعمل كل الحجات ال</w:t>
-      </w:r>
-      <w:r>
-        <w:rPr>
-          <w:rFonts w:hint="cs"/>
-          <w:rtl/>
-          <w:lang w:bidi="ar-EG"/>
-        </w:rPr>
-        <w:t xml:space="preserve">ى </w:t>
-      </w:r>
-      <w:r>
-        <w:rPr>
-          <w:rFonts w:hint="cs"/>
-          <w:rtl/>
-          <w:lang w:bidi="ar-EG"/>
-        </w:rPr>
-        <w:t xml:space="preserve">قلتها </w:t>
-      </w:r>
-      <w:r>
-        <w:rPr>
-          <w:rFonts w:hint="cs"/>
-          <w:rtl/>
-          <w:lang w:bidi="ar-EG"/>
-        </w:rPr>
-        <w:t xml:space="preserve"> ف</w:t>
+        <w:t>اقدر اعمل كل الحجات الى قلتها  ف</w:t>
       </w:r>
       <w:r>
         <w:rPr>
@@ -8415,7 +8620,13 @@
           <w:rtl/>
           <w:lang w:bidi="ar-EG"/>
         </w:rPr>
-        <w:t>(</w:t>
+        <w:t xml:space="preserve">( </w:t>
+      </w:r>
+      <w:r>
+        <w:rPr>
+          <w:lang w:bidi="ar-EG"/>
+        </w:rPr>
+        <w:t>control</w:t>
       </w:r>
       <w:r>
         <w:rPr>
@@ -8429,27 +8640,7 @@
         <w:rPr>
           <w:lang w:bidi="ar-EG"/>
         </w:rPr>
-        <w:t>control</w:t>
-      </w:r>
-      <w:r>
-        <w:rPr>
-          <w:rFonts w:hint="cs"/>
-          <w:rtl/>
-          <w:lang w:bidi="ar-EG"/>
-        </w:rPr>
-        <w:t xml:space="preserve"> </w:t>
-      </w:r>
-      <w:r>
-        <w:rPr>
-          <w:lang w:bidi="ar-EG"/>
-        </w:rPr>
-        <w:t>(4 what can do by source</w:t>
-      </w:r>
-      <w:r>
-        <w:rPr>
-          <w:lang w:bidi="ar-EG"/>
-        </w:rPr>
-        <w:t xml:space="preserve"> </w:t>
+        <w:t xml:space="preserve">(4 what can do by source </w:t>
       </w:r>
       <w:r>
         <w:rPr>
@@ -8558,23 +8749,7 @@
           <w:rtl/>
           <w:lang w:bidi="ar-EG"/>
         </w:rPr>
-        <w:t>اقدر استخدمه ب</w:t>
-      </w:r>
-      <w:r>
-        <w:rPr>
-          <w:rFonts w:hint="cs"/>
-          <w:rtl/>
-          <w:lang w:bidi="ar-EG"/>
-        </w:rPr>
-        <w:t>س</w:t>
-      </w:r>
-      <w:r>
-        <w:rPr>
-          <w:rFonts w:hint="cs"/>
-          <w:rtl/>
-          <w:lang w:bidi="ar-EG"/>
-        </w:rPr>
-        <w:t xml:space="preserve"> ال  </w:t>
+        <w:t xml:space="preserve">اقدر استخدمه بس ال  </w:t>
       </w:r>
       <w:proofErr w:type="spellStart"/>
       <w:r>
@@ -8660,19 +8835,7 @@
         <w:rPr>
           <w:lang w:bidi="ar-EG"/>
         </w:rPr>
-        <w:t xml:space="preserve"> </w:t>
-      </w:r>
-      <w:r>
-        <w:rPr>
-          <w:lang w:bidi="ar-EG"/>
-        </w:rPr>
-        <w:t>c</w:t>
-      </w:r>
-      <w:r>
-        <w:rPr>
-          <w:lang w:bidi="ar-EG"/>
-        </w:rPr>
-        <w:t xml:space="preserve"> </w:t>
+        <w:t xml:space="preserve"> c </w:t>
       </w:r>
       <w:r>
         <w:rPr>
@@ -8686,13 +8849,7 @@
         <w:rPr>
           <w:lang w:bidi="ar-EG"/>
         </w:rPr>
-        <w:t xml:space="preserve">batch </w:t>
-      </w:r>
-      <w:r>
-        <w:rPr>
-          <w:lang w:bidi="ar-EG"/>
-        </w:rPr>
-        <w:t xml:space="preserve">script  </w:t>
+        <w:t xml:space="preserve">batch script  </w:t>
       </w:r>
     </w:p>
     <w:p>
@@ -8707,7 +8864,7 @@
           <w:lang w:bidi="ar-EG"/>
         </w:rPr>
       </w:pPr>
-      <w:bookmarkStart w:id="9" w:name="_Toc119959222"/>
+      <w:bookmarkStart w:id="9" w:name="_Toc120018882"/>
       <w:r>
         <w:rPr>
           <w:lang w:bidi="ar-EG"/>
@@ -8746,19 +8903,7 @@
         <w:rPr>
           <w:lang w:bidi="ar-EG"/>
         </w:rPr>
-        <w:t xml:space="preserve">Most </w:t>
-      </w:r>
-      <w:r>
-        <w:rPr>
-          <w:lang w:bidi="ar-EG"/>
-        </w:rPr>
-        <w:t>popular</w:t>
-      </w:r>
-      <w:r>
-        <w:rPr>
-          <w:lang w:bidi="ar-EG"/>
-        </w:rPr>
-        <w:t>.</w:t>
+        <w:t>Most popular.</w:t>
       </w:r>
     </w:p>
     <w:p>
@@ -8777,31 +8922,7 @@
         <w:rPr>
           <w:lang w:bidi="ar-EG"/>
         </w:rPr>
-        <w:t>Easy to</w:t>
-      </w:r>
-      <w:r>
-        <w:rPr>
-          <w:lang w:bidi="ar-EG"/>
-        </w:rPr>
-        <w:t xml:space="preserve"> find </w:t>
-      </w:r>
-      <w:r>
-        <w:rPr>
-          <w:lang w:bidi="ar-EG"/>
-        </w:rPr>
-        <w:t>solution to</w:t>
-      </w:r>
-      <w:r>
-        <w:rPr>
-          <w:lang w:bidi="ar-EG"/>
-        </w:rPr>
-        <w:t xml:space="preserve"> problem by search</w:t>
-      </w:r>
-      <w:r>
-        <w:rPr>
-          <w:lang w:bidi="ar-EG"/>
-        </w:rPr>
-        <w:t xml:space="preserve"> and have good decantation.</w:t>
+        <w:t>Easy to find solution to problem by search and have good decantation.</w:t>
       </w:r>
     </w:p>
     <w:p>
@@ -8820,19 +8941,7 @@
         <w:rPr>
           <w:lang w:bidi="ar-EG"/>
         </w:rPr>
-        <w:t xml:space="preserve">Can </w:t>
-      </w:r>
-      <w:r>
-        <w:rPr>
-          <w:lang w:bidi="ar-EG"/>
-        </w:rPr>
-        <w:t>make integration</w:t>
-      </w:r>
-      <w:r>
-        <w:rPr>
-          <w:lang w:bidi="ar-EG"/>
-        </w:rPr>
-        <w:t xml:space="preserve"> to some SW relate to </w:t>
+        <w:t xml:space="preserve">Can make integration to some SW relate to </w:t>
       </w:r>
       <w:proofErr w:type="gramStart"/>
       <w:r>
@@ -8933,19 +9042,7 @@
         <w:rPr>
           <w:lang w:bidi="ar-EG"/>
         </w:rPr>
-        <w:t xml:space="preserve">  </w:t>
-      </w:r>
-      <w:r>
-        <w:rPr>
-          <w:lang w:bidi="ar-EG"/>
-        </w:rPr>
-        <w:t>Super-fast</w:t>
-      </w:r>
-      <w:r>
-        <w:rPr>
-          <w:lang w:bidi="ar-EG"/>
-        </w:rPr>
-        <w:t>.</w:t>
+        <w:t xml:space="preserve">  Super-fast.</w:t>
       </w:r>
     </w:p>
     <w:p>
@@ -8964,25 +9061,7 @@
         <w:rPr>
           <w:lang w:bidi="ar-EG"/>
         </w:rPr>
-        <w:t xml:space="preserve">Cross platform work on </w:t>
-      </w:r>
-      <w:r>
-        <w:rPr>
-          <w:lang w:bidi="ar-EG"/>
-        </w:rPr>
-        <w:t>windows,</w:t>
-      </w:r>
-      <w:r>
-        <w:rPr>
-          <w:lang w:bidi="ar-EG"/>
-        </w:rPr>
-        <w:t xml:space="preserve"> mac and </w:t>
-      </w:r>
-      <w:r>
-        <w:rPr>
-          <w:lang w:bidi="ar-EG"/>
-        </w:rPr>
-        <w:t>Linux.</w:t>
+        <w:t>Cross platform work on windows, mac and Linux.</w:t>
       </w:r>
     </w:p>
     <w:p>
@@ -9001,13 +9080,7 @@
         <w:rPr>
           <w:lang w:bidi="ar-EG"/>
         </w:rPr>
-        <w:t xml:space="preserve">Easy to </w:t>
-      </w:r>
-      <w:r>
-        <w:rPr>
-          <w:lang w:bidi="ar-EG"/>
-        </w:rPr>
-        <w:t>learn.</w:t>
+        <w:t>Easy to learn.</w:t>
       </w:r>
     </w:p>
     <w:p>
@@ -9018,48 +9091,12 @@
           <w:lang w:bidi="ar-EG"/>
         </w:rPr>
       </w:pPr>
-      <w:bookmarkStart w:id="10" w:name="_Toc119959223"/>
-      <w:r>
-        <w:rPr>
-          <w:lang w:bidi="ar-EG"/>
-        </w:rPr>
-        <w:t>6</w:t>
-      </w:r>
-      <w:r>
-        <w:rPr>
-          <w:lang w:bidi="ar-EG"/>
-        </w:rPr>
-        <w:t xml:space="preserve"> what about</w:t>
-      </w:r>
-      <w:r>
-        <w:rPr>
-          <w:lang w:bidi="ar-EG"/>
-        </w:rPr>
-        <w:t xml:space="preserve"> </w:t>
-      </w:r>
-      <w:r>
-        <w:rPr>
-          <w:lang w:bidi="ar-EG"/>
-        </w:rPr>
-        <w:t>deferent</w:t>
-      </w:r>
-      <w:r>
-        <w:rPr>
-          <w:lang w:bidi="ar-EG"/>
-        </w:rPr>
-        <w:t xml:space="preserve"> </w:t>
-      </w:r>
-      <w:r>
-        <w:rPr>
-          <w:lang w:bidi="ar-EG"/>
-        </w:rPr>
-        <w:t>between</w:t>
-      </w:r>
-      <w:r>
-        <w:rPr>
-          <w:lang w:bidi="ar-EG"/>
-        </w:rPr>
-        <w:t xml:space="preserve"> </w:t>
+      <w:bookmarkStart w:id="10" w:name="_Toc120018883"/>
+      <w:r>
+        <w:rPr>
+          <w:lang w:bidi="ar-EG"/>
+        </w:rPr>
+        <w:t xml:space="preserve">6 what about deferent between </w:t>
       </w:r>
       <w:proofErr w:type="spellStart"/>
       <w:r>
@@ -9174,15 +9211,7 @@
           <w:rtl/>
           <w:lang w:bidi="ar-EG"/>
         </w:rPr>
-        <w:t>..</w:t>
-      </w:r>
-      <w:r>
-        <w:rPr>
-          <w:rFonts w:hint="cs"/>
-          <w:rtl/>
-          <w:lang w:bidi="ar-EG"/>
-        </w:rPr>
-        <w:t xml:space="preserve">   .</w:t>
+        <w:t>..   .</w:t>
       </w:r>
     </w:p>
     <w:p>
@@ -9232,15 +9261,7 @@
           <w:rtl/>
           <w:lang w:bidi="ar-EG"/>
         </w:rPr>
-        <w:t xml:space="preserve">تتنافز على ايه ؟ على الكود الى انا بكتبه </w:t>
-      </w:r>
-      <w:r>
-        <w:rPr>
-          <w:rFonts w:hint="cs"/>
-          <w:rtl/>
-          <w:lang w:bidi="ar-EG"/>
-        </w:rPr>
-        <w:t>.</w:t>
+        <w:t>تتنافز على ايه ؟ على الكود الى انا بكتبه .</w:t>
       </w:r>
     </w:p>
     <w:p>
@@ -9262,15 +9283,7 @@
           <w:rtl/>
           <w:lang w:bidi="ar-EG"/>
         </w:rPr>
-        <w:t xml:space="preserve">طيب الكود الى انا بكتبه موجود فين ؟ ف عندى اختيارين لو  انا شغال  لوحدى على المشورع </w:t>
-      </w:r>
-      <w:r>
-        <w:rPr>
-          <w:rFonts w:hint="cs"/>
-          <w:rtl/>
-          <w:lang w:bidi="ar-EG"/>
-        </w:rPr>
-        <w:t>.</w:t>
+        <w:t>طيب الكود الى انا بكتبه موجود فين ؟ ف عندى اختيارين لو  انا شغال  لوحدى على المشورع .</w:t>
       </w:r>
     </w:p>
     <w:p>
@@ -9297,13 +9310,7 @@
         <w:rPr>
           <w:lang w:bidi="ar-EG"/>
         </w:rPr>
-        <w:t>G</w:t>
-      </w:r>
-      <w:r>
-        <w:rPr>
-          <w:lang w:bidi="ar-EG"/>
-        </w:rPr>
-        <w:t>it</w:t>
+        <w:t>Git</w:t>
       </w:r>
       <w:proofErr w:type="spellEnd"/>
       <w:r>
@@ -9324,13 +9331,43 @@
         <w:rPr>
           <w:lang w:bidi="ar-EG"/>
         </w:rPr>
+        <w:t xml:space="preserve"> SW </w:t>
+      </w:r>
+      <w:r>
+        <w:rPr>
+          <w:rFonts w:hint="cs"/>
+          <w:rtl/>
+          <w:lang w:bidi="ar-EG"/>
+        </w:rPr>
+        <w:t>بيساعدنى  عشان اعمل</w:t>
+      </w:r>
+      <w:r>
+        <w:rPr>
+          <w:lang w:bidi="ar-EG"/>
+        </w:rPr>
+        <w:t xml:space="preserve">for file </w:t>
+      </w:r>
+      <w:r>
+        <w:rPr>
+          <w:rFonts w:hint="cs"/>
+          <w:rtl/>
+          <w:lang w:bidi="ar-EG"/>
+        </w:rPr>
         <w:t xml:space="preserve"> </w:t>
       </w:r>
       <w:r>
         <w:rPr>
           <w:lang w:bidi="ar-EG"/>
         </w:rPr>
-        <w:t>SW</w:t>
+        <w:t>track</w:t>
+      </w:r>
+      <w:r>
+        <w:rPr>
+          <w:rFonts w:hint="cs"/>
+          <w:rtl/>
+          <w:lang w:bidi="ar-EG"/>
+        </w:rPr>
+        <w:t xml:space="preserve">وعادى الملفات دى تكون ف اى مكان </w:t>
       </w:r>
       <w:r>
         <w:rPr>
@@ -9344,57 +9381,7 @@
           <w:rtl/>
           <w:lang w:bidi="ar-EG"/>
         </w:rPr>
-        <w:t>بيساعدنى  عشان اعمل</w:t>
-      </w:r>
-      <w:r>
-        <w:rPr>
-          <w:lang w:bidi="ar-EG"/>
-        </w:rPr>
-        <w:t xml:space="preserve">for file </w:t>
-      </w:r>
-      <w:r>
-        <w:rPr>
-          <w:rFonts w:hint="cs"/>
-          <w:rtl/>
-          <w:lang w:bidi="ar-EG"/>
-        </w:rPr>
-        <w:t xml:space="preserve"> </w:t>
-      </w:r>
-      <w:r>
-        <w:rPr>
-          <w:lang w:bidi="ar-EG"/>
-        </w:rPr>
-        <w:t>track</w:t>
-      </w:r>
-      <w:r>
-        <w:rPr>
-          <w:rFonts w:hint="cs"/>
-          <w:rtl/>
-          <w:lang w:bidi="ar-EG"/>
-        </w:rPr>
-        <w:t xml:space="preserve">وعادى الملفات دى تكون ف اى مكان </w:t>
-      </w:r>
-      <w:r>
-        <w:rPr>
-          <w:lang w:bidi="ar-EG"/>
-        </w:rPr>
-        <w:t xml:space="preserve"> </w:t>
-      </w:r>
-      <w:r>
-        <w:rPr>
-          <w:rFonts w:hint="cs"/>
-          <w:rtl/>
-          <w:lang w:bidi="ar-EG"/>
-        </w:rPr>
-        <w:t>"</w:t>
-      </w:r>
-      <w:r>
-        <w:rPr>
-          <w:rFonts w:hint="cs"/>
-          <w:rtl/>
-          <w:lang w:bidi="ar-EG"/>
-        </w:rPr>
-        <w:t>.</w:t>
+        <w:t>".</w:t>
       </w:r>
     </w:p>
     <w:p>
@@ -9416,35 +9403,13 @@
           <w:rtl/>
           <w:lang w:bidi="ar-EG"/>
         </w:rPr>
-        <w:t xml:space="preserve">بس  ف الغالب ف  تيم  بيكون بشتغل  ف المشورع </w:t>
-      </w:r>
-      <w:r>
-        <w:rPr>
-          <w:rFonts w:hint="cs"/>
-          <w:rtl/>
-          <w:lang w:bidi="ar-EG"/>
-        </w:rPr>
-        <w:t>:ف الكود  لازم</w:t>
-      </w:r>
-      <w:r>
-        <w:rPr>
-          <w:rFonts w:hint="cs"/>
-          <w:rtl/>
-          <w:lang w:bidi="ar-EG"/>
-        </w:rPr>
-        <w:t xml:space="preserve"> يكون موجود على </w:t>
-      </w:r>
-      <w:r>
-        <w:rPr>
-          <w:lang w:bidi="ar-EG"/>
-        </w:rPr>
-        <w:t>server</w:t>
-      </w:r>
-      <w:r>
-        <w:rPr>
-          <w:lang w:bidi="ar-EG"/>
-        </w:rPr>
-        <w:t xml:space="preserve"> </w:t>
+        <w:t xml:space="preserve">بس  ف الغالب ف  تيم  بيكون بشتغل  ف المشورع :ف الكود  لازم يكون موجود على </w:t>
+      </w:r>
+      <w:r>
+        <w:rPr>
+          <w:lang w:bidi="ar-EG"/>
+        </w:rPr>
+        <w:t xml:space="preserve">server </w:t>
       </w:r>
     </w:p>
     <w:p>
@@ -9549,19 +9514,7 @@
         <w:rPr>
           <w:lang w:bidi="ar-EG"/>
         </w:rPr>
-        <w:t>:</w:t>
-      </w:r>
-      <w:r>
-        <w:rPr>
-          <w:lang w:bidi="ar-EG"/>
-        </w:rPr>
-        <w:t xml:space="preserve"> is a place where store my project</w:t>
-      </w:r>
-      <w:r>
-        <w:rPr>
-          <w:lang w:bidi="ar-EG"/>
-        </w:rPr>
-        <w:t>.</w:t>
+        <w:t>: is a place where store my project.</w:t>
       </w:r>
     </w:p>
     <w:p>
@@ -9585,25 +9538,7 @@
         <w:rPr>
           <w:lang w:bidi="ar-EG"/>
         </w:rPr>
-        <w:t xml:space="preserve">: is a </w:t>
-      </w:r>
-      <w:r>
-        <w:rPr>
-          <w:lang w:bidi="ar-EG"/>
-        </w:rPr>
-        <w:t>SW to</w:t>
-      </w:r>
-      <w:r>
-        <w:rPr>
-          <w:lang w:bidi="ar-EG"/>
-        </w:rPr>
-        <w:t xml:space="preserve"> manage project </w:t>
-      </w:r>
-      <w:r>
-        <w:rPr>
-          <w:lang w:bidi="ar-EG"/>
-        </w:rPr>
-        <w:t xml:space="preserve">in </w:t>
+        <w:t xml:space="preserve">: is a SW to manage project in </w:t>
       </w:r>
       <w:proofErr w:type="spellStart"/>
       <w:r>
@@ -9617,19 +9552,7 @@
         <w:rPr>
           <w:lang w:bidi="ar-EG"/>
         </w:rPr>
-        <w:t xml:space="preserve"> </w:t>
-      </w:r>
-      <w:r>
-        <w:rPr>
-          <w:lang w:bidi="ar-EG"/>
-        </w:rPr>
-        <w:t>and every</w:t>
-      </w:r>
-      <w:r>
-        <w:rPr>
-          <w:lang w:bidi="ar-EG"/>
-        </w:rPr>
-        <w:t xml:space="preserve"> member must install </w:t>
+        <w:t xml:space="preserve"> and every member must install </w:t>
       </w:r>
       <w:proofErr w:type="spellStart"/>
       <w:r>
@@ -9645,6 +9568,33 @@
         </w:rPr>
         <w:t>.</w:t>
       </w:r>
+    </w:p>
+    <w:p>
+      <w:pPr>
+        <w:pStyle w:val="ListParagraph"/>
+        <w:ind w:left="1440"/>
+        <w:rPr>
+          <w:lang w:bidi="ar-EG"/>
+        </w:rPr>
+      </w:pPr>
+    </w:p>
+    <w:p>
+      <w:pPr>
+        <w:pStyle w:val="ListParagraph"/>
+        <w:ind w:left="1440"/>
+        <w:rPr>
+          <w:lang w:bidi="ar-EG"/>
+        </w:rPr>
+      </w:pPr>
+    </w:p>
+    <w:p>
+      <w:pPr>
+        <w:pStyle w:val="ListParagraph"/>
+        <w:ind w:left="1440"/>
+        <w:rPr>
+          <w:lang w:bidi="ar-EG"/>
+        </w:rPr>
+      </w:pPr>
     </w:p>
     <w:p>
       <w:pPr>
@@ -9706,7 +9656,7 @@
         <mc:AlternateContent>
           <mc:Choice Requires="wps">
             <w:drawing>
-              <wp:anchor distT="45720" distB="45720" distL="114300" distR="114300" simplePos="0" relativeHeight="251677696" behindDoc="0" locked="0" layoutInCell="1" allowOverlap="1" wp14:anchorId="20C49CA3" wp14:editId="31B9D216">
+              <wp:anchor distT="45720" distB="45720" distL="114300" distR="114300" simplePos="0" relativeHeight="251670528" behindDoc="0" locked="0" layoutInCell="1" allowOverlap="1" wp14:anchorId="61A0BD5E" wp14:editId="6E8DBC93">
                 <wp:simplePos x="0" y="0"/>
                 <wp:positionH relativeFrom="column">
                   <wp:posOffset>470848</wp:posOffset>
@@ -9775,7 +9725,7 @@
           </mc:Choice>
           <mc:Fallback>
             <w:pict>
-              <v:shape w14:anchorId="20C49CA3" id="Text Box 2" o:spid="_x0000_s1059" type="#_x0000_t202" style="position:absolute;margin-left:37.05pt;margin-top:-3.2pt;width:55.9pt;height:21.45pt;z-index:251677696;visibility:visible;mso-wrap-style:square;mso-width-percent:0;mso-height-percent:0;mso-wrap-distance-left:9pt;mso-wrap-distance-top:3.6pt;mso-wrap-distance-right:9pt;mso-wrap-distance-bottom:3.6pt;mso-position-horizontal:absolute;mso-position-horizontal-relative:text;mso-position-vertical:absolute;mso-position-vertical-relative:text;mso-width-percent:0;mso-height-percent:0;mso-width-relative:margin;mso-height-relative:margin;v-text-anchor:top" o:gfxdata="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">
+              <v:shape w14:anchorId="61A0BD5E" id="Text Box 2" o:spid="_x0000_s1059" type="#_x0000_t202" style="position:absolute;margin-left:37.05pt;margin-top:-3.2pt;width:55.9pt;height:21.45pt;z-index:251670528;visibility:visible;mso-wrap-style:square;mso-width-percent:0;mso-height-percent:0;mso-wrap-distance-left:9pt;mso-wrap-distance-top:3.6pt;mso-wrap-distance-right:9pt;mso-wrap-distance-bottom:3.6pt;mso-position-horizontal:absolute;mso-position-horizontal-relative:text;mso-position-vertical:absolute;mso-position-vertical-relative:text;mso-width-percent:0;mso-height-percent:0;mso-width-relative:margin;mso-height-relative:margin;v-text-anchor:top" o:gfxdata="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">
                 <v:textbox>
                   <w:txbxContent>
                     <w:p>
@@ -9799,7 +9749,7 @@
         <mc:AlternateContent>
           <mc:Choice Requires="wps">
             <w:drawing>
-              <wp:anchor distT="45720" distB="45720" distL="114300" distR="114300" simplePos="0" relativeHeight="251686912" behindDoc="0" locked="0" layoutInCell="1" allowOverlap="1" wp14:anchorId="5AF9AA59" wp14:editId="3708FD69">
+              <wp:anchor distT="45720" distB="45720" distL="114300" distR="114300" simplePos="0" relativeHeight="251676672" behindDoc="0" locked="0" layoutInCell="1" allowOverlap="1" wp14:anchorId="4E885627" wp14:editId="5F5DEEA8">
                 <wp:simplePos x="0" y="0"/>
                 <wp:positionH relativeFrom="column">
                   <wp:posOffset>4838131</wp:posOffset>
@@ -9866,7 +9816,7 @@
           </mc:Choice>
           <mc:Fallback>
             <w:pict>
-              <v:shape w14:anchorId="5AF9AA59" id="_x0000_s1060" type="#_x0000_t202" style="position:absolute;margin-left:380.95pt;margin-top:-15.6pt;width:53.2pt;height:21.5pt;z-index:251686912;visibility:visible;mso-wrap-style:square;mso-width-percent:0;mso-height-percent:0;mso-wrap-distance-left:9pt;mso-wrap-distance-top:3.6pt;mso-wrap-distance-right:9pt;mso-wrap-distance-bottom:3.6pt;mso-position-horizontal:absolute;mso-position-horizontal-relative:text;mso-position-vertical:absolute;mso-position-vertical-relative:text;mso-width-percent:0;mso-height-percent:0;mso-width-relative:margin;mso-height-relative:margin;v-text-anchor:top" o:gfxdata="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">
+              <v:shape w14:anchorId="4E885627" id="_x0000_s1060" type="#_x0000_t202" style="position:absolute;margin-left:380.95pt;margin-top:-15.6pt;width:53.2pt;height:21.5pt;z-index:251676672;visibility:visible;mso-wrap-style:square;mso-width-percent:0;mso-height-percent:0;mso-wrap-distance-left:9pt;mso-wrap-distance-top:3.6pt;mso-wrap-distance-right:9pt;mso-wrap-distance-bottom:3.6pt;mso-position-horizontal:absolute;mso-position-horizontal-relative:text;mso-position-vertical:absolute;mso-position-vertical-relative:text;mso-width-percent:0;mso-height-percent:0;mso-width-relative:margin;mso-height-relative:margin;v-text-anchor:top" o:gfxdata="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">
                 <v:textbox>
                   <w:txbxContent>
                     <w:p>
@@ -9888,7 +9838,7 @@
         <mc:AlternateContent>
           <mc:Choice Requires="wps">
             <w:drawing>
-              <wp:anchor distT="0" distB="0" distL="114300" distR="114300" simplePos="0" relativeHeight="251675648" behindDoc="0" locked="0" layoutInCell="1" allowOverlap="1" wp14:anchorId="3729FADF" wp14:editId="608A15E0">
+              <wp:anchor distT="0" distB="0" distL="114300" distR="114300" simplePos="0" relativeHeight="251669504" behindDoc="0" locked="0" layoutInCell="1" allowOverlap="1" wp14:anchorId="319990BA" wp14:editId="6B520669">
                 <wp:simplePos x="0" y="0"/>
                 <wp:positionH relativeFrom="column">
                   <wp:posOffset>4680481</wp:posOffset>
@@ -9961,7 +9911,7 @@
           </mc:Choice>
           <mc:Fallback>
             <w:pict>
-              <v:roundrect w14:anchorId="3729FADF" id="Rounded Rectangle 49" o:spid="_x0000_s1061" style="position:absolute;margin-left:368.55pt;margin-top:12.4pt;width:1in;height:184.3pt;z-index:251675648;visibility:visible;mso-wrap-style:square;mso-height-percent:0;mso-wrap-distance-left:9pt;mso-wrap-distance-top:0;mso-wrap-distance-right:9pt;mso-wrap-distance-bottom:0;mso-position-horizontal:absolute;mso-position-horizontal-relative:text;mso-position-vertical:absolute;mso-position-vertical-relative:text;mso-height-percent:0;mso-height-relative:margin;v-text-anchor:middle" arcsize="10923f" o:gfxdata="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" fillcolor="#1cade4 [3204]" strokecolor="#0d5571 [1604]" strokeweight="1.25pt">
+              <v:roundrect w14:anchorId="319990BA" id="Rounded Rectangle 49" o:spid="_x0000_s1061" style="position:absolute;margin-left:368.55pt;margin-top:12.4pt;width:1in;height:184.3pt;z-index:251669504;visibility:visible;mso-wrap-style:square;mso-height-percent:0;mso-wrap-distance-left:9pt;mso-wrap-distance-top:0;mso-wrap-distance-right:9pt;mso-wrap-distance-bottom:0;mso-position-horizontal:absolute;mso-position-horizontal-relative:text;mso-position-vertical:absolute;mso-position-vertical-relative:text;mso-height-percent:0;mso-height-relative:margin;v-text-anchor:middle" arcsize="10923f" o:gfxdata="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" fillcolor="#1cade4 [3204]" strokecolor="#0d5571 [1604]" strokeweight="1.25pt">
                 <v:textbox>
                   <w:txbxContent>
                     <w:p>
@@ -10004,7 +9954,7 @@
         <mc:AlternateContent>
           <mc:Choice Requires="wps">
             <w:drawing>
-              <wp:anchor distT="0" distB="0" distL="114300" distR="114300" simplePos="0" relativeHeight="251680768" behindDoc="0" locked="0" layoutInCell="1" allowOverlap="1">
+              <wp:anchor distT="0" distB="0" distL="114300" distR="114300" simplePos="0" relativeHeight="251672576" behindDoc="0" locked="0" layoutInCell="1" allowOverlap="1" wp14:anchorId="44CCD7FD" wp14:editId="0186E9D8">
                 <wp:simplePos x="0" y="0"/>
                 <wp:positionH relativeFrom="column">
                   <wp:posOffset>1228298</wp:posOffset>
@@ -10056,11 +10006,11 @@
           </mc:Choice>
           <mc:Fallback>
             <w:pict>
-              <v:shapetype w14:anchorId="7C44722D" id="_x0000_t32" coordsize="21600,21600" o:spt="32" o:oned="t" path="m,l21600,21600e" filled="f">
+              <v:shapetype w14:anchorId="04363223" id="_x0000_t32" coordsize="21600,21600" o:spt="32" o:oned="t" path="m,l21600,21600e" filled="f">
                 <v:path arrowok="t" fillok="f" o:connecttype="none"/>
                 <o:lock v:ext="edit" shapetype="t"/>
               </v:shapetype>
-              <v:shape id="Straight Arrow Connector 51" o:spid="_x0000_s1026" type="#_x0000_t32" style="position:absolute;margin-left:96.7pt;margin-top:7.35pt;width:271.9pt;height:9.15pt;flip:y;z-index:251680768;visibility:visible;mso-wrap-style:square;mso-wrap-distance-left:9pt;mso-wrap-distance-top:0;mso-wrap-distance-right:9pt;mso-wrap-distance-bottom:0;mso-position-horizontal:absolute;mso-position-horizontal-relative:text;mso-position-vertical:absolute;mso-position-vertical-relative:text" o:gfxdata="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" strokecolor="#1cade4 [3204]">
+              <v:shape id="Straight Arrow Connector 51" o:spid="_x0000_s1026" type="#_x0000_t32" style="position:absolute;margin-left:96.7pt;margin-top:7.35pt;width:271.9pt;height:9.15pt;flip:y;z-index:251672576;visibility:visible;mso-wrap-style:square;mso-wrap-distance-left:9pt;mso-wrap-distance-top:0;mso-wrap-distance-right:9pt;mso-wrap-distance-bottom:0;mso-position-horizontal:absolute;mso-position-horizontal-relative:text;mso-position-vertical:absolute;mso-position-vertical-relative:text" o:gfxdata="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" strokecolor="#1cade4 [3204]">
                 <v:stroke endarrow="block"/>
               </v:shape>
             </w:pict>
@@ -10074,7 +10024,7 @@
         <mc:AlternateContent>
           <mc:Choice Requires="wps">
             <w:drawing>
-              <wp:anchor distT="0" distB="0" distL="114300" distR="114300" simplePos="0" relativeHeight="251671552" behindDoc="0" locked="0" layoutInCell="1" allowOverlap="1" wp14:anchorId="4B4034AB" wp14:editId="79314E72">
+              <wp:anchor distT="0" distB="0" distL="114300" distR="114300" simplePos="0" relativeHeight="251667456" behindDoc="0" locked="0" layoutInCell="1" allowOverlap="1" wp14:anchorId="2FC5AA48" wp14:editId="4D226971">
                 <wp:simplePos x="0" y="0"/>
                 <wp:positionH relativeFrom="column">
                   <wp:posOffset>382137</wp:posOffset>
@@ -10153,7 +10103,7 @@
           </mc:Choice>
           <mc:Fallback>
             <w:pict>
-              <v:roundrect w14:anchorId="4B4034AB" id="Rounded Rectangle 47" o:spid="_x0000_s1062" style="position:absolute;margin-left:30.1pt;margin-top:1.45pt;width:1in;height:1in;z-index:251671552;visibility:visible;mso-wrap-style:square;mso-wrap-distance-left:9pt;mso-wrap-distance-top:0;mso-wrap-distance-right:9pt;mso-wrap-distance-bottom:0;mso-position-horizontal:absolute;mso-position-horizontal-relative:text;mso-position-vertical:absolute;mso-position-vertical-relative:text;v-text-anchor:middle" arcsize="10923f" o:gfxdata="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" fillcolor="#1cade4 [3204]" strokecolor="#0d5571 [1604]" strokeweight="1.25pt">
+              <v:roundrect w14:anchorId="2FC5AA48" id="Rounded Rectangle 47" o:spid="_x0000_s1062" style="position:absolute;margin-left:30.1pt;margin-top:1.45pt;width:1in;height:1in;z-index:251667456;visibility:visible;mso-wrap-style:square;mso-wrap-distance-left:9pt;mso-wrap-distance-top:0;mso-wrap-distance-right:9pt;mso-wrap-distance-bottom:0;mso-position-horizontal:absolute;mso-position-horizontal-relative:text;mso-position-vertical:absolute;mso-position-vertical-relative:text;v-text-anchor:middle" arcsize="10923f" o:gfxdata="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" fillcolor="#1cade4 [3204]" strokecolor="#0d5571 [1604]" strokeweight="1.25pt">
                 <v:textbox>
                   <w:txbxContent>
                     <w:p>
@@ -10187,19 +10137,7 @@
           <w:lang w:bidi="ar-EG"/>
         </w:rPr>
         <w:tab/>
-        <w:t xml:space="preserve">Command reflect on </w:t>
-      </w:r>
-      <w:r>
-        <w:rPr>
-          <w:lang w:bidi="ar-EG"/>
-        </w:rPr>
-        <w:t>repo</w:t>
-      </w:r>
-      <w:r>
-        <w:rPr>
-          <w:lang w:bidi="ar-EG"/>
-        </w:rPr>
-        <w:t xml:space="preserve"> </w:t>
+        <w:t xml:space="preserve">Command reflect on repo </w:t>
       </w:r>
     </w:p>
     <w:p>
@@ -10216,7 +10154,7 @@
         <mc:AlternateContent>
           <mc:Choice Requires="wps">
             <w:drawing>
-              <wp:anchor distT="0" distB="0" distL="114300" distR="114300" simplePos="0" relativeHeight="251681792" behindDoc="0" locked="0" layoutInCell="1" allowOverlap="1" wp14:anchorId="22C95F35" wp14:editId="225646FA">
+              <wp:anchor distT="0" distB="0" distL="114300" distR="114300" simplePos="0" relativeHeight="251673600" behindDoc="0" locked="0" layoutInCell="1" allowOverlap="1" wp14:anchorId="3C33FEDD" wp14:editId="31C5282C">
                 <wp:simplePos x="0" y="0"/>
                 <wp:positionH relativeFrom="column">
                   <wp:posOffset>1296205</wp:posOffset>
@@ -10268,7 +10206,7 @@
           </mc:Choice>
           <mc:Fallback>
             <w:pict>
-              <v:shape w14:anchorId="7C5A3604" id="Straight Arrow Connector 52" o:spid="_x0000_s1026" type="#_x0000_t32" style="position:absolute;margin-left:102.05pt;margin-top:12.6pt;width:263.8pt;height:25.8pt;flip:x;z-index:251681792;visibility:visible;mso-wrap-style:square;mso-wrap-distance-left:9pt;mso-wrap-distance-top:0;mso-wrap-distance-right:9pt;mso-wrap-distance-bottom:0;mso-position-horizontal:absolute;mso-position-horizontal-relative:text;mso-position-vertical:absolute;mso-position-vertical-relative:text" o:gfxdata="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" strokecolor="#1cade4 [3204]">
+              <v:shape w14:anchorId="02387C16" id="Straight Arrow Connector 52" o:spid="_x0000_s1026" type="#_x0000_t32" style="position:absolute;margin-left:102.05pt;margin-top:12.6pt;width:263.8pt;height:25.8pt;flip:x;z-index:251673600;visibility:visible;mso-wrap-style:square;mso-wrap-distance-left:9pt;mso-wrap-distance-top:0;mso-wrap-distance-right:9pt;mso-wrap-distance-bottom:0;mso-position-horizontal:absolute;mso-position-horizontal-relative:text;mso-position-vertical:absolute;mso-position-vertical-relative:text" o:gfxdata="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" strokecolor="#1cade4 [3204]">
                 <v:stroke endarrow="block"/>
               </v:shape>
             </w:pict>
@@ -10292,7 +10230,7 @@
         <mc:AlternateContent>
           <mc:Choice Requires="wps">
             <w:drawing>
-              <wp:anchor distT="45720" distB="45720" distL="114300" distR="114300" simplePos="0" relativeHeight="251679744" behindDoc="0" locked="0" layoutInCell="1" allowOverlap="1" wp14:anchorId="75DAC80F" wp14:editId="6539E03B">
+              <wp:anchor distT="45720" distB="45720" distL="114300" distR="114300" simplePos="0" relativeHeight="251671552" behindDoc="0" locked="0" layoutInCell="1" allowOverlap="1" wp14:anchorId="73A2E930" wp14:editId="4BD8C209">
                 <wp:simplePos x="0" y="0"/>
                 <wp:positionH relativeFrom="column">
                   <wp:posOffset>381938</wp:posOffset>
@@ -10361,7 +10299,7 @@
           </mc:Choice>
           <mc:Fallback>
             <w:pict>
-              <v:shape w14:anchorId="75DAC80F" id="_x0000_s1063" type="#_x0000_t202" style="position:absolute;margin-left:30.05pt;margin-top:5.15pt;width:56.95pt;height:21.5pt;z-index:251679744;visibility:visible;mso-wrap-style:square;mso-width-percent:0;mso-height-percent:0;mso-wrap-distance-left:9pt;mso-wrap-distance-top:3.6pt;mso-wrap-distance-right:9pt;mso-wrap-distance-bottom:3.6pt;mso-position-horizontal:absolute;mso-position-horizontal-relative:text;mso-position-vertical:absolute;mso-position-vertical-relative:text;mso-width-percent:0;mso-height-percent:0;mso-width-relative:margin;mso-height-relative:margin;v-text-anchor:top" o:gfxdata="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">
+              <v:shape w14:anchorId="73A2E930" id="_x0000_s1063" type="#_x0000_t202" style="position:absolute;margin-left:30.05pt;margin-top:5.15pt;width:56.95pt;height:21.5pt;z-index:251671552;visibility:visible;mso-wrap-style:square;mso-width-percent:0;mso-height-percent:0;mso-wrap-distance-left:9pt;mso-wrap-distance-top:3.6pt;mso-wrap-distance-right:9pt;mso-wrap-distance-bottom:3.6pt;mso-position-horizontal:absolute;mso-position-horizontal-relative:text;mso-position-vertical:absolute;mso-position-vertical-relative:text;mso-width-percent:0;mso-height-percent:0;mso-width-relative:margin;mso-height-relative:margin;v-text-anchor:top" o:gfxdata="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">
                 <v:textbox>
                   <w:txbxContent>
                     <w:p>
@@ -10387,7 +10325,7 @@
         <mc:AlternateContent>
           <mc:Choice Requires="wps">
             <w:drawing>
-              <wp:anchor distT="0" distB="0" distL="114300" distR="114300" simplePos="0" relativeHeight="251673600" behindDoc="0" locked="0" layoutInCell="1" allowOverlap="1" wp14:anchorId="2151A42E" wp14:editId="54143C85">
+              <wp:anchor distT="0" distB="0" distL="114300" distR="114300" simplePos="0" relativeHeight="251668480" behindDoc="0" locked="0" layoutInCell="1" allowOverlap="1" wp14:anchorId="5598A6D0" wp14:editId="5C4467B5">
                 <wp:simplePos x="0" y="0"/>
                 <wp:positionH relativeFrom="column">
                   <wp:posOffset>342398</wp:posOffset>
@@ -10465,7 +10403,7 @@
           </mc:Choice>
           <mc:Fallback>
             <w:pict>
-              <v:roundrect w14:anchorId="2151A42E" id="Rounded Rectangle 48" o:spid="_x0000_s1064" style="position:absolute;margin-left:26.95pt;margin-top:10.05pt;width:1in;height:1in;z-index:251673600;visibility:visible;mso-wrap-style:square;mso-wrap-distance-left:9pt;mso-wrap-distance-top:0;mso-wrap-distance-right:9pt;mso-wrap-distance-bottom:0;mso-position-horizontal:absolute;mso-position-horizontal-relative:text;mso-position-vertical:absolute;mso-position-vertical-relative:text;v-text-anchor:middle" arcsize="10923f" o:gfxdata="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" fillcolor="#1cade4 [3204]" strokecolor="#0d5571 [1604]" strokeweight="1.25pt">
+              <v:roundrect w14:anchorId="5598A6D0" id="Rounded Rectangle 48" o:spid="_x0000_s1064" style="position:absolute;margin-left:26.95pt;margin-top:10.05pt;width:1in;height:1in;z-index:251668480;visibility:visible;mso-wrap-style:square;mso-wrap-distance-left:9pt;mso-wrap-distance-top:0;mso-wrap-distance-right:9pt;mso-wrap-distance-bottom:0;mso-position-horizontal:absolute;mso-position-horizontal-relative:text;mso-position-vertical:absolute;mso-position-vertical-relative:text;v-text-anchor:middle" arcsize="10923f" o:gfxdata="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" fillcolor="#1cade4 [3204]" strokecolor="#0d5571 [1604]" strokeweight="1.25pt">
                 <v:textbox>
                   <w:txbxContent>
                     <w:p>
@@ -10500,7 +10438,7 @@
         <mc:AlternateContent>
           <mc:Choice Requires="wps">
             <w:drawing>
-              <wp:anchor distT="0" distB="0" distL="114300" distR="114300" simplePos="0" relativeHeight="251683840" behindDoc="0" locked="0" layoutInCell="1" allowOverlap="1" wp14:anchorId="2762A2EB" wp14:editId="0E10DABB">
+              <wp:anchor distT="0" distB="0" distL="114300" distR="114300" simplePos="0" relativeHeight="251674624" behindDoc="0" locked="0" layoutInCell="1" allowOverlap="1" wp14:anchorId="474B650B" wp14:editId="32702C1E">
                 <wp:simplePos x="0" y="0"/>
                 <wp:positionH relativeFrom="column">
                   <wp:posOffset>1180531</wp:posOffset>
@@ -10552,7 +10490,7 @@
           </mc:Choice>
           <mc:Fallback>
             <w:pict>
-              <v:shape w14:anchorId="013AD98C" id="Straight Arrow Connector 53" o:spid="_x0000_s1026" type="#_x0000_t32" style="position:absolute;margin-left:92.95pt;margin-top:14.55pt;width:271.9pt;height:9.15pt;flip:y;z-index:251683840;visibility:visible;mso-wrap-style:square;mso-wrap-distance-left:9pt;mso-wrap-distance-top:0;mso-wrap-distance-right:9pt;mso-wrap-distance-bottom:0;mso-position-horizontal:absolute;mso-position-horizontal-relative:text;mso-position-vertical:absolute;mso-position-vertical-relative:text" o:gfxdata="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" strokecolor="#1cade4 [3204]">
+              <v:shape w14:anchorId="4C392553" id="Straight Arrow Connector 53" o:spid="_x0000_s1026" type="#_x0000_t32" style="position:absolute;margin-left:92.95pt;margin-top:14.55pt;width:271.9pt;height:9.15pt;flip:y;z-index:251674624;visibility:visible;mso-wrap-style:square;mso-wrap-distance-left:9pt;mso-wrap-distance-top:0;mso-wrap-distance-right:9pt;mso-wrap-distance-bottom:0;mso-position-horizontal:absolute;mso-position-horizontal-relative:text;mso-position-vertical:absolute;mso-position-vertical-relative:text" o:gfxdata="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" strokecolor="#1cade4 [3204]">
                 <v:stroke endarrow="block"/>
               </v:shape>
             </w:pict>
@@ -10569,7 +10507,7 @@
         <mc:AlternateContent>
           <mc:Choice Requires="wps">
             <w:drawing>
-              <wp:anchor distT="0" distB="0" distL="114300" distR="114300" simplePos="0" relativeHeight="251684864" behindDoc="0" locked="0" layoutInCell="1" allowOverlap="1" wp14:anchorId="37A3E4BE" wp14:editId="258B1854">
+              <wp:anchor distT="0" distB="0" distL="114300" distR="114300" simplePos="0" relativeHeight="251675648" behindDoc="0" locked="0" layoutInCell="1" allowOverlap="1" wp14:anchorId="14593B91" wp14:editId="3E4ED3C9">
                 <wp:simplePos x="0" y="0"/>
                 <wp:positionH relativeFrom="column">
                   <wp:posOffset>1296471</wp:posOffset>
@@ -10621,7 +10559,7 @@
           </mc:Choice>
           <mc:Fallback>
             <w:pict>
-              <v:shape w14:anchorId="0CA779A2" id="Straight Arrow Connector 54" o:spid="_x0000_s1026" type="#_x0000_t32" style="position:absolute;margin-left:102.1pt;margin-top:9.05pt;width:275.65pt;height:13.95pt;flip:x;z-index:251684864;visibility:visible;mso-wrap-style:square;mso-wrap-distance-left:9pt;mso-wrap-distance-top:0;mso-wrap-distance-right:9pt;mso-wrap-distance-bottom:0;mso-position-horizontal:absolute;mso-position-horizontal-relative:text;mso-position-vertical:absolute;mso-position-vertical-relative:text" o:gfxdata="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" strokecolor="#1cade4 [3204]">
+              <v:shape w14:anchorId="23F75622" id="Straight Arrow Connector 54" o:spid="_x0000_s1026" type="#_x0000_t32" style="position:absolute;margin-left:102.1pt;margin-top:9.05pt;width:275.65pt;height:13.95pt;flip:x;z-index:251675648;visibility:visible;mso-wrap-style:square;mso-wrap-distance-left:9pt;mso-wrap-distance-top:0;mso-wrap-distance-right:9pt;mso-wrap-distance-bottom:0;mso-position-horizontal:absolute;mso-position-horizontal-relative:text;mso-position-vertical:absolute;mso-position-vertical-relative:text" o:gfxdata="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" strokecolor="#1cade4 [3204]">
                 <v:stroke endarrow="block"/>
               </v:shape>
             </w:pict>
@@ -10637,7 +10575,7 @@
         <mc:AlternateContent>
           <mc:Choice Requires="wps">
             <w:drawing>
-              <wp:anchor distT="91440" distB="91440" distL="114300" distR="114300" simplePos="0" relativeHeight="251692032" behindDoc="0" locked="0" layoutInCell="1" allowOverlap="1" wp14:anchorId="11911ACC" wp14:editId="06BDAF0C">
+              <wp:anchor distT="91440" distB="91440" distL="114300" distR="114300" simplePos="0" relativeHeight="251678720" behindDoc="0" locked="0" layoutInCell="1" allowOverlap="1" wp14:anchorId="711FA301" wp14:editId="65BD4729">
                 <wp:simplePos x="0" y="0"/>
                 <wp:positionH relativeFrom="page">
                   <wp:posOffset>1343584</wp:posOffset>
@@ -10724,7 +10662,7 @@
           </mc:Choice>
           <mc:Fallback>
             <w:pict>
-              <v:shape w14:anchorId="11911ACC" id="_x0000_s1065" type="#_x0000_t202" style="position:absolute;margin-left:105.8pt;margin-top:32pt;width:53.15pt;height:20.4pt;z-index:251692032;visibility:visible;mso-wrap-style:square;mso-width-percent:0;mso-height-percent:0;mso-wrap-distance-left:9pt;mso-wrap-distance-top:7.2pt;mso-wrap-distance-right:9pt;mso-wrap-distance-bottom:7.2pt;mso-position-horizontal:absolute;mso-position-horizontal-relative:page;mso-position-vertical:absolute;mso-position-vertical-relative:text;mso-width-percent:0;mso-height-percent:0;mso-width-relative:margin;mso-height-relative:margin;v-text-anchor:top" o:gfxdata="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" filled="f" stroked="f">
+              <v:shape w14:anchorId="711FA301" id="_x0000_s1065" type="#_x0000_t202" style="position:absolute;margin-left:105.8pt;margin-top:32pt;width:53.15pt;height:20.4pt;z-index:251678720;visibility:visible;mso-wrap-style:square;mso-width-percent:0;mso-height-percent:0;mso-wrap-distance-left:9pt;mso-wrap-distance-top:7.2pt;mso-wrap-distance-right:9pt;mso-wrap-distance-bottom:7.2pt;mso-position-horizontal:absolute;mso-position-horizontal-relative:page;mso-position-vertical:absolute;mso-position-vertical-relative:text;mso-width-percent:0;mso-height-percent:0;mso-width-relative:margin;mso-height-relative:margin;v-text-anchor:top" o:gfxdata="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" filled="f" stroked="f">
                 <v:textbox>
                   <w:txbxContent>
                     <w:p>
@@ -10772,32 +10710,17 @@
       <w:pPr>
         <w:pStyle w:val="Heading1"/>
       </w:pPr>
-      <w:bookmarkStart w:id="11" w:name="_Toc119959224"/>
+      <w:bookmarkStart w:id="11" w:name="_Toc120018884"/>
       <w:r>
         <w:t xml:space="preserve">7 install </w:t>
       </w:r>
       <w:proofErr w:type="spellStart"/>
       <w:r>
-        <w:t>G</w:t>
-      </w:r>
-      <w:r>
-        <w:t>it</w:t>
+        <w:t>Git</w:t>
       </w:r>
       <w:proofErr w:type="spellEnd"/>
       <w:r>
-        <w:t xml:space="preserve"> “first </w:t>
-      </w:r>
-      <w:r>
-        <w:t>insulation in</w:t>
-      </w:r>
-      <w:r>
-        <w:t xml:space="preserve"> our </w:t>
-      </w:r>
-      <w:r>
-        <w:t>course</w:t>
-      </w:r>
-      <w:r>
-        <w:t>”</w:t>
+        <w:t xml:space="preserve"> “first insulation in our course”</w:t>
       </w:r>
       <w:bookmarkEnd w:id="11"/>
       <w:r>
@@ -10811,7 +10734,7 @@
           <w:noProof/>
         </w:rPr>
         <w:drawing>
-          <wp:anchor distT="0" distB="0" distL="114300" distR="114300" simplePos="0" relativeHeight="251687936" behindDoc="0" locked="0" layoutInCell="1" allowOverlap="1" wp14:anchorId="140FF067" wp14:editId="42865418">
+          <wp:anchor distT="0" distB="0" distL="114300" distR="114300" simplePos="0" relativeHeight="251677696" behindDoc="0" locked="0" layoutInCell="1" allowOverlap="1" wp14:anchorId="295FDC05" wp14:editId="5D886369">
             <wp:simplePos x="0" y="0"/>
             <wp:positionH relativeFrom="column">
               <wp:posOffset>-33655</wp:posOffset>
@@ -10885,7 +10808,7 @@
         <mc:AlternateContent>
           <mc:Choice Requires="wps">
             <w:drawing>
-              <wp:anchor distT="91440" distB="91440" distL="114300" distR="114300" simplePos="0" relativeHeight="251694080" behindDoc="0" locked="0" layoutInCell="1" allowOverlap="1" wp14:anchorId="2B239683" wp14:editId="0F51E474">
+              <wp:anchor distT="91440" distB="91440" distL="114300" distR="114300" simplePos="0" relativeHeight="251679744" behindDoc="0" locked="0" layoutInCell="1" allowOverlap="1" wp14:anchorId="545AAACE" wp14:editId="35577DBF">
                 <wp:simplePos x="0" y="0"/>
                 <wp:positionH relativeFrom="page">
                   <wp:posOffset>955343</wp:posOffset>
@@ -10965,7 +10888,7 @@
           </mc:Choice>
           <mc:Fallback>
             <w:pict>
-              <v:shape w14:anchorId="2B239683" id="_x0000_s1066" type="#_x0000_t202" style="position:absolute;margin-left:75.2pt;margin-top:25.7pt;width:53.15pt;height:20.4pt;z-index:251694080;visibility:visible;mso-wrap-style:square;mso-width-percent:0;mso-height-percent:0;mso-wrap-distance-left:9pt;mso-wrap-distance-top:7.2pt;mso-wrap-distance-right:9pt;mso-wrap-distance-bottom:7.2pt;mso-position-horizontal:absolute;mso-position-horizontal-relative:page;mso-position-vertical:absolute;mso-position-vertical-relative:text;mso-width-percent:0;mso-height-percent:0;mso-width-relative:margin;mso-height-relative:margin;v-text-anchor:top" o:gfxdata="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" filled="f" stroked="f">
+              <v:shape w14:anchorId="545AAACE" id="_x0000_s1066" type="#_x0000_t202" style="position:absolute;margin-left:75.2pt;margin-top:25.7pt;width:53.15pt;height:20.4pt;z-index:251679744;visibility:visible;mso-wrap-style:square;mso-width-percent:0;mso-height-percent:0;mso-wrap-distance-left:9pt;mso-wrap-distance-top:7.2pt;mso-wrap-distance-right:9pt;mso-wrap-distance-bottom:7.2pt;mso-position-horizontal:absolute;mso-position-horizontal-relative:page;mso-position-vertical:absolute;mso-position-vertical-relative:text;mso-width-percent:0;mso-height-percent:0;mso-width-relative:margin;mso-height-relative:margin;v-text-anchor:top" o:gfxdata="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" filled="f" stroked="f">
                 <v:textbox>
                   <w:txbxContent>
                     <w:p>
@@ -11004,15 +10927,10 @@
       <w:pPr>
         <w:pStyle w:val="Heading1"/>
       </w:pPr>
-      <w:bookmarkStart w:id="12" w:name="_Toc119959225"/>
-      <w:r>
-        <w:t xml:space="preserve">8 </w:t>
-      </w:r>
-      <w:r>
-        <w:t>Work</w:t>
-      </w:r>
-      <w:r>
-        <w:t xml:space="preserve"> flow for </w:t>
+      <w:bookmarkStart w:id="12" w:name="_Toc120018885"/>
+      <w:r>
+        <w:lastRenderedPageBreak/>
+        <w:t xml:space="preserve">8 Work flow for </w:t>
       </w:r>
       <w:proofErr w:type="spellStart"/>
       <w:proofErr w:type="gramStart"/>
@@ -11021,10 +10939,7 @@
       </w:r>
       <w:proofErr w:type="spellEnd"/>
       <w:r>
-        <w:t xml:space="preserve"> </w:t>
-      </w:r>
-      <w:r>
-        <w:t>:</w:t>
+        <w:t xml:space="preserve"> :</w:t>
       </w:r>
       <w:bookmarkEnd w:id="12"/>
       <w:proofErr w:type="gramEnd"/>
@@ -11048,96 +10963,35 @@
           <w:b/>
           <w:bCs/>
         </w:rPr>
-        <w:t xml:space="preserve"> Some </w:t>
-      </w:r>
+        <w:t xml:space="preserve"> Some definition:</w:t>
+      </w:r>
+    </w:p>
+    <w:p>
       <w:r>
         <w:rPr>
           <w:b/>
           <w:bCs/>
         </w:rPr>
-        <w:t>definition:</w:t>
-      </w:r>
-    </w:p>
-    <w:p>
-      <w:r>
-        <w:rPr>
-          <w:b/>
-          <w:bCs/>
-        </w:rPr>
         <w:t>Repository</w:t>
       </w:r>
       <w:r>
-        <w:t>:</w:t>
-      </w:r>
-      <w:r>
-        <w:t xml:space="preserve"> is </w:t>
-      </w:r>
-      <w:r>
-        <w:t>place where store file</w:t>
-      </w:r>
-      <w:r>
-        <w:t xml:space="preserve"> and have two type of </w:t>
-      </w:r>
-      <w:r>
-        <w:t>repository</w:t>
-      </w:r>
-      <w:r>
-        <w:t>.</w:t>
-      </w:r>
-    </w:p>
-    <w:p>
+        <w:t>: is place where store file and have two type of repository.</w:t>
+      </w:r>
+    </w:p>
+    <w:p>
+      <w:r>
+        <w:t xml:space="preserve"> 1-local repository: is a repository in my device.</w:t>
+      </w:r>
+    </w:p>
+    <w:p>
+      <w:r>
+        <w:t>2- Remote repository:</w:t>
+      </w:r>
       <w:r>
         <w:t xml:space="preserve"> </w:t>
       </w:r>
       <w:r>
-        <w:t xml:space="preserve">1-local </w:t>
-      </w:r>
-      <w:r>
-        <w:t>repository:</w:t>
-      </w:r>
-      <w:r>
-        <w:t xml:space="preserve"> </w:t>
-      </w:r>
-      <w:r>
-        <w:t>is a</w:t>
-      </w:r>
-      <w:r>
-        <w:t xml:space="preserve"> repository in </w:t>
-      </w:r>
-      <w:r>
-        <w:t>my device</w:t>
-      </w:r>
-      <w:r>
-        <w:t>.</w:t>
-      </w:r>
-    </w:p>
-    <w:p>
-      <w:r>
-        <w:t xml:space="preserve">2- </w:t>
-      </w:r>
-      <w:r>
-        <w:t>Remote</w:t>
-      </w:r>
-      <w:r>
-        <w:t xml:space="preserve"> repository</w:t>
-      </w:r>
-      <w:r>
-        <w:t>:</w:t>
-      </w:r>
-      <w:r>
-        <w:t xml:space="preserve"> </w:t>
-      </w:r>
-      <w:r>
-        <w:t>is a repository</w:t>
-      </w:r>
-      <w:r>
-        <w:t xml:space="preserve"> hosted </w:t>
-      </w:r>
-      <w:r>
-        <w:t>in remote</w:t>
-      </w:r>
-      <w:r>
-        <w:t xml:space="preserve"> server like </w:t>
+        <w:t xml:space="preserve">is a repository hosted in remote server like </w:t>
       </w:r>
       <w:proofErr w:type="spellStart"/>
       <w:r>
@@ -11159,12 +11013,9 @@
           <w:color w:val="auto"/>
         </w:rPr>
       </w:pPr>
-      <w:bookmarkStart w:id="13" w:name="_Toc119959226"/>
-      <w:r>
-        <w:t>Explain</w:t>
-      </w:r>
-      <w:r>
-        <w:t xml:space="preserve"> work flow for </w:t>
+      <w:bookmarkStart w:id="13" w:name="_Toc120018886"/>
+      <w:r>
+        <w:t xml:space="preserve">Explain work flow for </w:t>
       </w:r>
       <w:proofErr w:type="spellStart"/>
       <w:r>
@@ -11178,19 +11029,7 @@
     </w:p>
     <w:p>
       <w:r>
-        <w:t xml:space="preserve">    </w:t>
-      </w:r>
-      <w:r>
-        <w:t xml:space="preserve">  </w:t>
-      </w:r>
-      <w:r>
-        <w:t>Work</w:t>
-      </w:r>
-      <w:r>
-        <w:t xml:space="preserve"> flow</w:t>
-      </w:r>
-      <w:r>
-        <w:t xml:space="preserve"> for </w:t>
+        <w:t xml:space="preserve">      Work flow for </w:t>
       </w:r>
       <w:proofErr w:type="spellStart"/>
       <w:r>
@@ -11198,10 +11037,7 @@
       </w:r>
       <w:proofErr w:type="spellEnd"/>
       <w:r>
-        <w:t xml:space="preserve"> pass </w:t>
-      </w:r>
-      <w:r>
-        <w:t>by phases:</w:t>
+        <w:t xml:space="preserve"> pass by phases:</w:t>
       </w:r>
     </w:p>
     <w:p>
@@ -11210,7 +11046,7 @@
           <w:noProof/>
         </w:rPr>
         <w:drawing>
-          <wp:inline distT="0" distB="0" distL="0" distR="0">
+          <wp:inline distT="0" distB="0" distL="0" distR="0" wp14:anchorId="787FEB37" wp14:editId="5E6F8D39">
             <wp:extent cx="5486400" cy="3200400"/>
             <wp:effectExtent l="0" t="0" r="0" b="0"/>
             <wp:docPr id="58" name="Diagram 58"/>
@@ -11349,15 +11185,7 @@
           <w:rtl/>
           <w:lang w:bidi="ar-EG"/>
         </w:rPr>
-        <w:t xml:space="preserve">  ف سوالين هنا  </w:t>
-      </w:r>
-      <w:r>
-        <w:rPr>
-          <w:rFonts w:hint="cs"/>
-          <w:rtl/>
-          <w:lang w:bidi="ar-EG"/>
-        </w:rPr>
-        <w:t>:</w:t>
+        <w:t xml:space="preserve">  ف سوالين هنا  :</w:t>
       </w:r>
     </w:p>
     <w:p>
@@ -11376,15 +11204,7 @@
           <w:rtl/>
           <w:lang w:bidi="ar-EG"/>
         </w:rPr>
-        <w:t>الاول :</w:t>
-      </w:r>
-      <w:r>
-        <w:rPr>
-          <w:rFonts w:hint="cs"/>
-          <w:rtl/>
-          <w:lang w:bidi="ar-EG"/>
-        </w:rPr>
-        <w:t xml:space="preserve"> ازاى الصفحه دى  هتوصل ل </w:t>
+        <w:t xml:space="preserve">الاول : ازاى الصفحه دى  هتوصل ل </w:t>
       </w:r>
       <w:proofErr w:type="spellStart"/>
       <w:r>
@@ -11419,15 +11239,7 @@
           <w:rtl/>
           <w:lang w:bidi="ar-EG"/>
         </w:rPr>
-        <w:t>التانى : ازاى اعضاء التيم هيشوفه الصفحه دى</w:t>
-      </w:r>
-      <w:r>
-        <w:rPr>
-          <w:rFonts w:hint="cs"/>
-          <w:rtl/>
-          <w:lang w:bidi="ar-EG"/>
-        </w:rPr>
-        <w:t xml:space="preserve"> </w:t>
+        <w:t xml:space="preserve">التانى : ازاى اعضاء التيم هيشوفه الصفحه دى </w:t>
       </w:r>
       <w:r>
         <w:rPr>
@@ -11459,15 +11271,7 @@
           <w:rtl/>
           <w:lang w:bidi="ar-EG"/>
         </w:rPr>
-        <w:t>خلينا  ف  السوال الاول  :</w:t>
-      </w:r>
-      <w:r>
-        <w:rPr>
-          <w:rFonts w:hint="cs"/>
-          <w:rtl/>
-          <w:lang w:bidi="ar-EG"/>
-        </w:rPr>
-        <w:t xml:space="preserve"> ازاى  الصفحه هتوصل  ل </w:t>
+        <w:t xml:space="preserve">خلينا  ف  السوال الاول  : ازاى  الصفحه هتوصل  ل </w:t>
       </w:r>
       <w:proofErr w:type="spellStart"/>
       <w:r>
@@ -11481,37 +11285,15 @@
         <w:rPr>
           <w:lang w:bidi="ar-EG"/>
         </w:rPr>
-        <w:t xml:space="preserve"> </w:t>
-      </w:r>
-      <w:r>
-        <w:rPr>
-          <w:lang w:bidi="ar-EG"/>
-        </w:rPr>
-        <w:t xml:space="preserve"> </w:t>
-      </w:r>
-      <w:r>
-        <w:rPr>
-          <w:rFonts w:hint="cs"/>
-          <w:rtl/>
-          <w:lang w:bidi="ar-EG"/>
-        </w:rPr>
-        <w:t>او ازاى الصفحه هتوصل</w:t>
-      </w:r>
-      <w:r>
-        <w:rPr>
-          <w:rFonts w:hint="cs"/>
-          <w:rtl/>
-          <w:lang w:bidi="ar-EG"/>
-        </w:rPr>
-        <w:t xml:space="preserve"> ل</w:t>
-      </w:r>
-      <w:r>
-        <w:rPr>
-          <w:rFonts w:hint="cs"/>
-          <w:rtl/>
-          <w:lang w:bidi="ar-EG"/>
-        </w:rPr>
-        <w:t xml:space="preserve"> </w:t>
+        <w:t xml:space="preserve">  </w:t>
+      </w:r>
+      <w:r>
+        <w:rPr>
+          <w:rFonts w:hint="cs"/>
+          <w:rtl/>
+          <w:lang w:bidi="ar-EG"/>
+        </w:rPr>
+        <w:t xml:space="preserve">او ازاى الصفحه هتوصل ل </w:t>
       </w:r>
       <w:r>
         <w:rPr>
@@ -11606,6 +11388,9 @@
           <w:b/>
           <w:bCs/>
         </w:rPr>
+        <w:t xml:space="preserve"> staging</w:t>
+      </w:r>
+      <w:r>
         <w:t xml:space="preserve"> </w:t>
       </w:r>
       <w:r>
@@ -11613,62 +11398,62 @@
           <w:b/>
           <w:bCs/>
         </w:rPr>
-        <w:t>staging</w:t>
-      </w:r>
-      <w:r>
-        <w:t xml:space="preserve"> </w:t>
+        <w:t>area</w:t>
       </w:r>
       <w:r>
         <w:rPr>
           <w:b/>
           <w:bCs/>
         </w:rPr>
-        <w:t>area</w:t>
+        <w:t>:</w:t>
+      </w:r>
+      <w:r>
+        <w:t xml:space="preserve"> use </w:t>
+      </w:r>
+      <w:proofErr w:type="spellStart"/>
+      <w:r>
+        <w:t>git</w:t>
+      </w:r>
+      <w:proofErr w:type="spellEnd"/>
+      <w:r>
+        <w:t xml:space="preserve"> add command.</w:t>
+      </w:r>
+    </w:p>
+    <w:p>
+      <w:pPr>
+        <w:rPr>
+          <w:lang w:bidi="ar-EG"/>
+        </w:rPr>
+      </w:pPr>
+      <w:r>
+        <w:t>2-</w:t>
       </w:r>
       <w:r>
         <w:rPr>
           <w:b/>
           <w:bCs/>
         </w:rPr>
-        <w:t>:</w:t>
-      </w:r>
-      <w:r>
-        <w:t xml:space="preserve"> use </w:t>
-      </w:r>
-      <w:proofErr w:type="spellStart"/>
-      <w:r>
-        <w:t>git</w:t>
-      </w:r>
-      <w:proofErr w:type="spellEnd"/>
-      <w:r>
-        <w:t xml:space="preserve"> add command.</w:t>
-      </w:r>
-    </w:p>
-    <w:p>
-      <w:pPr>
-        <w:rPr>
-          <w:lang w:bidi="ar-EG"/>
-        </w:rPr>
-      </w:pPr>
-      <w:r>
-        <w:t>2-</w:t>
+        <w:t xml:space="preserve"> Staging</w:t>
+      </w:r>
+      <w:r>
+        <w:t xml:space="preserve"> </w:t>
       </w:r>
       <w:r>
         <w:rPr>
           <w:b/>
           <w:bCs/>
         </w:rPr>
-        <w:t xml:space="preserve"> Staging</w:t>
-      </w:r>
-      <w:r>
-        <w:t xml:space="preserve"> </w:t>
+        <w:t>area</w:t>
       </w:r>
       <w:r>
         <w:rPr>
           <w:b/>
           <w:bCs/>
         </w:rPr>
-        <w:t>area</w:t>
+        <w:t xml:space="preserve"> </w:t>
+      </w:r>
+      <w:r>
+        <w:t>to</w:t>
       </w:r>
       <w:r>
         <w:rPr>
@@ -11678,12 +11463,16 @@
         <w:t xml:space="preserve"> </w:t>
       </w:r>
       <w:r>
-        <w:t>to</w:t>
-      </w:r>
-      <w:r>
         <w:rPr>
           <w:b/>
           <w:bCs/>
+          <w:lang w:bidi="ar-EG"/>
+        </w:rPr>
+        <w:t>local</w:t>
+      </w:r>
+      <w:r>
+        <w:rPr>
+          <w:lang w:bidi="ar-EG"/>
         </w:rPr>
         <w:t xml:space="preserve"> </w:t>
       </w:r>
@@ -11693,13 +11482,7 @@
           <w:bCs/>
           <w:lang w:bidi="ar-EG"/>
         </w:rPr>
-        <w:t>local</w:t>
-      </w:r>
-      <w:r>
-        <w:rPr>
-          <w:lang w:bidi="ar-EG"/>
-        </w:rPr>
-        <w:t xml:space="preserve"> </w:t>
+        <w:t>repository</w:t>
       </w:r>
       <w:r>
         <w:rPr>
@@ -11707,7 +11490,32 @@
           <w:bCs/>
           <w:lang w:bidi="ar-EG"/>
         </w:rPr>
-        <w:t>repository</w:t>
+        <w:t>:</w:t>
+      </w:r>
+      <w:r>
+        <w:rPr>
+          <w:lang w:bidi="ar-EG"/>
+        </w:rPr>
+        <w:t xml:space="preserve"> use commit.</w:t>
+      </w:r>
+    </w:p>
+    <w:p>
+      <w:pPr>
+        <w:rPr>
+          <w:lang w:bidi="ar-EG"/>
+        </w:rPr>
+      </w:pPr>
+      <w:r>
+        <w:rPr>
+          <w:lang w:bidi="ar-EG"/>
+        </w:rPr>
+        <w:t>3-</w:t>
+      </w:r>
+      <w:r>
+        <w:rPr>
+          <w:lang w:bidi="ar-EG"/>
+        </w:rPr>
+        <w:t xml:space="preserve"> </w:t>
       </w:r>
       <w:r>
         <w:rPr>
@@ -11715,26 +11523,7 @@
           <w:bCs/>
           <w:lang w:bidi="ar-EG"/>
         </w:rPr>
-        <w:t>:</w:t>
-      </w:r>
-      <w:r>
-        <w:rPr>
-          <w:lang w:bidi="ar-EG"/>
-        </w:rPr>
-        <w:t xml:space="preserve"> use commit.</w:t>
-      </w:r>
-    </w:p>
-    <w:p>
-      <w:pPr>
-        <w:rPr>
-          <w:lang w:bidi="ar-EG"/>
-        </w:rPr>
-      </w:pPr>
-      <w:r>
-        <w:rPr>
-          <w:lang w:bidi="ar-EG"/>
-        </w:rPr>
-        <w:t>3-</w:t>
+        <w:t>Local</w:t>
       </w:r>
       <w:r>
         <w:rPr>
@@ -11748,13 +11537,13 @@
           <w:bCs/>
           <w:lang w:bidi="ar-EG"/>
         </w:rPr>
-        <w:t>Local</w:t>
-      </w:r>
-      <w:r>
-        <w:rPr>
-          <w:lang w:bidi="ar-EG"/>
-        </w:rPr>
-        <w:t xml:space="preserve"> </w:t>
+        <w:t>repository</w:t>
+      </w:r>
+      <w:r>
+        <w:rPr>
+          <w:lang w:bidi="ar-EG"/>
+        </w:rPr>
+        <w:t xml:space="preserve"> to </w:t>
       </w:r>
       <w:r>
         <w:rPr>
@@ -11762,19 +11551,7 @@
           <w:bCs/>
           <w:lang w:bidi="ar-EG"/>
         </w:rPr>
-        <w:t>repository</w:t>
-      </w:r>
-      <w:r>
-        <w:rPr>
-          <w:lang w:bidi="ar-EG"/>
-        </w:rPr>
-        <w:t xml:space="preserve"> to</w:t>
-      </w:r>
-      <w:r>
-        <w:rPr>
-          <w:lang w:bidi="ar-EG"/>
-        </w:rPr>
-        <w:t xml:space="preserve"> </w:t>
+        <w:t>remote</w:t>
       </w:r>
       <w:r>
         <w:rPr>
@@ -11782,7 +11559,7 @@
           <w:bCs/>
           <w:lang w:bidi="ar-EG"/>
         </w:rPr>
-        <w:t>remote</w:t>
+        <w:t xml:space="preserve"> </w:t>
       </w:r>
       <w:r>
         <w:rPr>
@@ -11790,7 +11567,7 @@
           <w:bCs/>
           <w:lang w:bidi="ar-EG"/>
         </w:rPr>
-        <w:t xml:space="preserve"> </w:t>
+        <w:t>repository</w:t>
       </w:r>
       <w:r>
         <w:rPr>
@@ -11798,33 +11575,13 @@
           <w:bCs/>
           <w:lang w:bidi="ar-EG"/>
         </w:rPr>
-        <w:t>repository</w:t>
-      </w:r>
-      <w:r>
-        <w:rPr>
-          <w:b/>
-          <w:bCs/>
-          <w:lang w:bidi="ar-EG"/>
-        </w:rPr>
         <w:t xml:space="preserve">: </w:t>
       </w:r>
       <w:r>
         <w:rPr>
           <w:lang w:bidi="ar-EG"/>
         </w:rPr>
-        <w:t>use</w:t>
-      </w:r>
-      <w:r>
-        <w:rPr>
-          <w:lang w:bidi="ar-EG"/>
-        </w:rPr>
-        <w:t xml:space="preserve"> push</w:t>
-      </w:r>
-      <w:r>
-        <w:rPr>
-          <w:lang w:bidi="ar-EG"/>
-        </w:rPr>
-        <w:t>.</w:t>
+        <w:t>use push</w:t>
       </w:r>
     </w:p>
     <w:p>
@@ -11856,19 +11613,13 @@
       </w:pPr>
     </w:p>
     <w:p>
-      <w:pPr>
+      <w:r>
         <w:rPr>
           <w:noProof/>
         </w:rPr>
-      </w:pPr>
-    </w:p>
-    <w:p>
-      <w:r>
-        <w:rPr>
-          <w:noProof/>
-        </w:rPr>
+        <w:lastRenderedPageBreak/>
         <w:drawing>
-          <wp:inline distT="0" distB="0" distL="0" distR="0">
+          <wp:inline distT="0" distB="0" distL="0" distR="0" wp14:anchorId="7889A170" wp14:editId="53034ECE">
             <wp:extent cx="6141493" cy="2620010"/>
             <wp:effectExtent l="0" t="0" r="0" b="27940"/>
             <wp:docPr id="60" name="Diagram 60"/>
@@ -11894,7 +11645,7 @@
           <w:color w:val="auto"/>
         </w:rPr>
       </w:pPr>
-      <w:bookmarkStart w:id="14" w:name="_Toc119959227"/>
+      <w:bookmarkStart w:id="14" w:name="_Toc120018887"/>
       <w:r>
         <w:rPr>
           <w:color w:val="auto"/>
@@ -11912,10 +11663,7 @@
       </w:r>
       <w:proofErr w:type="gramStart"/>
       <w:r>
-        <w:t xml:space="preserve">process  </w:t>
-      </w:r>
-      <w:r>
-        <w:t>:</w:t>
+        <w:t>process  :</w:t>
       </w:r>
       <w:proofErr w:type="gramEnd"/>
       <w:r>
@@ -11938,7 +11686,7 @@
         <mc:AlternateContent>
           <mc:Choice Requires="wps">
             <w:drawing>
-              <wp:anchor distT="91440" distB="91440" distL="114300" distR="114300" simplePos="0" relativeHeight="251715584" behindDoc="0" locked="0" layoutInCell="1" allowOverlap="1" wp14:anchorId="0AA02A0A" wp14:editId="3D796A18">
+              <wp:anchor distT="91440" distB="91440" distL="114300" distR="114300" simplePos="0" relativeHeight="251692032" behindDoc="0" locked="0" layoutInCell="1" allowOverlap="1" wp14:anchorId="40F31E43" wp14:editId="49DCB99F">
                 <wp:simplePos x="0" y="0"/>
                 <wp:positionH relativeFrom="page">
                   <wp:posOffset>2954742</wp:posOffset>
@@ -12010,7 +11758,7 @@
           </mc:Choice>
           <mc:Fallback>
             <w:pict>
-              <v:shape w14:anchorId="0AA02A0A" id="_x0000_s1067" type="#_x0000_t202" style="position:absolute;margin-left:232.65pt;margin-top:15.05pt;width:121.4pt;height:20.4pt;rotation:-269311fd;z-index:251715584;visibility:visible;mso-wrap-style:square;mso-width-percent:0;mso-height-percent:0;mso-wrap-distance-left:9pt;mso-wrap-distance-top:7.2pt;mso-wrap-distance-right:9pt;mso-wrap-distance-bottom:7.2pt;mso-position-horizontal:absolute;mso-position-horizontal-relative:page;mso-position-vertical:absolute;mso-position-vertical-relative:text;mso-width-percent:0;mso-height-percent:0;mso-width-relative:margin;mso-height-relative:margin;v-text-anchor:top" o:gfxdata="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" filled="f" stroked="f">
+              <v:shape w14:anchorId="40F31E43" id="_x0000_s1067" type="#_x0000_t202" style="position:absolute;margin-left:232.65pt;margin-top:15.05pt;width:121.4pt;height:20.4pt;rotation:-269311fd;z-index:251692032;visibility:visible;mso-wrap-style:square;mso-width-percent:0;mso-height-percent:0;mso-wrap-distance-left:9pt;mso-wrap-distance-top:7.2pt;mso-wrap-distance-right:9pt;mso-wrap-distance-bottom:7.2pt;mso-position-horizontal:absolute;mso-position-horizontal-relative:page;mso-position-vertical:absolute;mso-position-vertical-relative:text;mso-width-percent:0;mso-height-percent:0;mso-width-relative:margin;mso-height-relative:margin;v-text-anchor:top" o:gfxdata="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" filled="f" stroked="f">
                 <v:textbox>
                   <w:txbxContent>
                     <w:p>
@@ -12066,7 +11814,7 @@
         <mc:AlternateContent>
           <mc:Choice Requires="wps">
             <w:drawing>
-              <wp:anchor distT="0" distB="0" distL="114300" distR="114300" simplePos="0" relativeHeight="251705344" behindDoc="0" locked="0" layoutInCell="1" allowOverlap="1" wp14:anchorId="50ECBADE" wp14:editId="24C9B8A8">
+              <wp:anchor distT="0" distB="0" distL="114300" distR="114300" simplePos="0" relativeHeight="251686912" behindDoc="0" locked="0" layoutInCell="1" allowOverlap="1" wp14:anchorId="33C9D4F7" wp14:editId="60FBD727">
                 <wp:simplePos x="0" y="0"/>
                 <wp:positionH relativeFrom="column">
                   <wp:posOffset>4796657</wp:posOffset>
@@ -12137,7 +11885,7 @@
           </mc:Choice>
           <mc:Fallback>
             <w:pict>
-              <v:roundrect w14:anchorId="50ECBADE" id="Rounded Rectangle 295" o:spid="_x0000_s1068" style="position:absolute;margin-left:377.7pt;margin-top:4.75pt;width:1in;height:184.3pt;z-index:251705344;visibility:visible;mso-wrap-style:square;mso-height-percent:0;mso-wrap-distance-left:9pt;mso-wrap-distance-top:0;mso-wrap-distance-right:9pt;mso-wrap-distance-bottom:0;mso-position-horizontal:absolute;mso-position-horizontal-relative:text;mso-position-vertical:absolute;mso-position-vertical-relative:text;mso-height-percent:0;mso-height-relative:margin;v-text-anchor:middle" arcsize="10923f" o:gfxdata="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" fillcolor="#1cade4 [3204]" stroked="f">
+              <v:roundrect w14:anchorId="33C9D4F7" id="Rounded Rectangle 295" o:spid="_x0000_s1068" style="position:absolute;margin-left:377.7pt;margin-top:4.75pt;width:1in;height:184.3pt;z-index:251686912;visibility:visible;mso-wrap-style:square;mso-height-percent:0;mso-wrap-distance-left:9pt;mso-wrap-distance-top:0;mso-wrap-distance-right:9pt;mso-wrap-distance-bottom:0;mso-position-horizontal:absolute;mso-position-horizontal-relative:text;mso-position-vertical:absolute;mso-position-vertical-relative:text;mso-height-percent:0;mso-height-relative:margin;v-text-anchor:middle" arcsize="10923f" o:gfxdata="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" fillcolor="#1cade4 [3204]" stroked="f">
                 <v:fill color2="#32b4e6 [2900]" rotate="t" focusposition="1,1" focussize="-1,-1" focus="100%" type="gradientRadial"/>
                 <v:shadow on="t" color="black" opacity="39321f" offset="0"/>
                 <v:textbox>
@@ -12166,7 +11914,7 @@
         <mc:AlternateContent>
           <mc:Choice Requires="wps">
             <w:drawing>
-              <wp:anchor distT="0" distB="0" distL="114300" distR="114300" simplePos="0" relativeHeight="251696128" behindDoc="0" locked="0" layoutInCell="1" allowOverlap="1" wp14:anchorId="69BDCEFC" wp14:editId="31BA7E1A">
+              <wp:anchor distT="0" distB="0" distL="114300" distR="114300" simplePos="0" relativeHeight="251680768" behindDoc="0" locked="0" layoutInCell="1" allowOverlap="1" wp14:anchorId="3879E1B0" wp14:editId="36D3F3B5">
                 <wp:simplePos x="0" y="0"/>
                 <wp:positionH relativeFrom="column">
                   <wp:posOffset>382137</wp:posOffset>
@@ -12243,7 +11991,7 @@
           </mc:Choice>
           <mc:Fallback>
             <w:pict>
-              <v:roundrect w14:anchorId="69BDCEFC" id="Rounded Rectangle 288" o:spid="_x0000_s1069" style="position:absolute;margin-left:30.1pt;margin-top:1.45pt;width:1in;height:1in;z-index:251696128;visibility:visible;mso-wrap-style:square;mso-wrap-distance-left:9pt;mso-wrap-distance-top:0;mso-wrap-distance-right:9pt;mso-wrap-distance-bottom:0;mso-position-horizontal:absolute;mso-position-horizontal-relative:text;mso-position-vertical:absolute;mso-position-vertical-relative:text;v-text-anchor:middle" arcsize="10923f" o:gfxdata="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" fillcolor="#1cade4 [3204]" strokecolor="#1cade4 [3204]">
+              <v:roundrect w14:anchorId="3879E1B0" id="Rounded Rectangle 288" o:spid="_x0000_s1069" style="position:absolute;margin-left:30.1pt;margin-top:1.45pt;width:1in;height:1in;z-index:251680768;visibility:visible;mso-wrap-style:square;mso-wrap-distance-left:9pt;mso-wrap-distance-top:0;mso-wrap-distance-right:9pt;mso-wrap-distance-bottom:0;mso-position-horizontal:absolute;mso-position-horizontal-relative:text;mso-position-vertical:absolute;mso-position-vertical-relative:text;v-text-anchor:middle" arcsize="10923f" o:gfxdata="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" fillcolor="#1cade4 [3204]" strokecolor="#1cade4 [3204]">
                 <v:fill color2="#32b4e6 [2900]" rotate="t" focusposition="1,1" focussize="-1,-1" focus="100%" type="gradientRadial"/>
                 <v:shadow on="t" color="black" opacity=".5" offset="0,1pt"/>
                 <v:textbox>
@@ -12296,7 +12044,7 @@
         <mc:AlternateContent>
           <mc:Choice Requires="wps">
             <w:drawing>
-              <wp:anchor distT="91440" distB="91440" distL="114300" distR="114300" simplePos="0" relativeHeight="251713536" behindDoc="0" locked="0" layoutInCell="1" allowOverlap="1" wp14:anchorId="586769CC" wp14:editId="12529BBE">
+              <wp:anchor distT="91440" distB="91440" distL="114300" distR="114300" simplePos="0" relativeHeight="251691008" behindDoc="0" locked="0" layoutInCell="1" allowOverlap="1" wp14:anchorId="7C392744" wp14:editId="37A4449B">
                 <wp:simplePos x="0" y="0"/>
                 <wp:positionH relativeFrom="page">
                   <wp:posOffset>3070747</wp:posOffset>
@@ -12368,7 +12116,7 @@
           </mc:Choice>
           <mc:Fallback>
             <w:pict>
-              <v:shape w14:anchorId="586769CC" id="_x0000_s1070" type="#_x0000_t202" style="position:absolute;left:0;text-align:left;margin-left:241.8pt;margin-top:17.4pt;width:121.4pt;height:20.4pt;rotation:-269311fd;z-index:251713536;visibility:visible;mso-wrap-style:square;mso-width-percent:0;mso-height-percent:0;mso-wrap-distance-left:9pt;mso-wrap-distance-top:7.2pt;mso-wrap-distance-right:9pt;mso-wrap-distance-bottom:7.2pt;mso-position-horizontal:absolute;mso-position-horizontal-relative:page;mso-position-vertical:absolute;mso-position-vertical-relative:text;mso-width-percent:0;mso-height-percent:0;mso-width-relative:margin;mso-height-relative:margin;v-text-anchor:top" o:gfxdata="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" filled="f" stroked="f">
+              <v:shape w14:anchorId="7C392744" id="_x0000_s1070" type="#_x0000_t202" style="position:absolute;left:0;text-align:left;margin-left:241.8pt;margin-top:17.4pt;width:121.4pt;height:20.4pt;rotation:-269311fd;z-index:251691008;visibility:visible;mso-wrap-style:square;mso-width-percent:0;mso-height-percent:0;mso-wrap-distance-left:9pt;mso-wrap-distance-top:7.2pt;mso-wrap-distance-right:9pt;mso-wrap-distance-bottom:7.2pt;mso-position-horizontal:absolute;mso-position-horizontal-relative:page;mso-position-vertical:absolute;mso-position-vertical-relative:text;mso-width-percent:0;mso-height-percent:0;mso-width-relative:margin;mso-height-relative:margin;v-text-anchor:top" o:gfxdata="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" filled="f" stroked="f">
                 <v:textbox>
                   <w:txbxContent>
                     <w:p>
@@ -12400,7 +12148,7 @@
         <mc:AlternateContent>
           <mc:Choice Requires="wps">
             <w:drawing>
-              <wp:anchor distT="0" distB="0" distL="114300" distR="114300" simplePos="0" relativeHeight="251699200" behindDoc="0" locked="0" layoutInCell="1" allowOverlap="1" wp14:anchorId="55603FC8" wp14:editId="687BC4DA">
+              <wp:anchor distT="0" distB="0" distL="114300" distR="114300" simplePos="0" relativeHeight="251682816" behindDoc="0" locked="0" layoutInCell="1" allowOverlap="1" wp14:anchorId="33E8AD2D" wp14:editId="00485A0A">
                 <wp:simplePos x="0" y="0"/>
                 <wp:positionH relativeFrom="column">
                   <wp:posOffset>1296035</wp:posOffset>
@@ -12452,7 +12200,7 @@
           </mc:Choice>
           <mc:Fallback>
             <w:pict>
-              <v:shape w14:anchorId="3E6599A3" id="Straight Arrow Connector 63" o:spid="_x0000_s1026" type="#_x0000_t32" style="position:absolute;margin-left:102.05pt;margin-top:.05pt;width:271.85pt;height:9.1pt;flip:y;z-index:251699200;visibility:visible;mso-wrap-style:square;mso-wrap-distance-left:9pt;mso-wrap-distance-top:0;mso-wrap-distance-right:9pt;mso-wrap-distance-bottom:0;mso-position-horizontal:absolute;mso-position-horizontal-relative:text;mso-position-vertical:absolute;mso-position-vertical-relative:text" o:gfxdata="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" strokecolor="#1cade4 [3204]">
+              <v:shape w14:anchorId="460BB3C2" id="Straight Arrow Connector 63" o:spid="_x0000_s1026" type="#_x0000_t32" style="position:absolute;margin-left:102.05pt;margin-top:.05pt;width:271.85pt;height:9.1pt;flip:y;z-index:251682816;visibility:visible;mso-wrap-style:square;mso-wrap-distance-left:9pt;mso-wrap-distance-top:0;mso-wrap-distance-right:9pt;mso-wrap-distance-bottom:0;mso-position-horizontal:absolute;mso-position-horizontal-relative:text;mso-position-vertical:absolute;mso-position-vertical-relative:text" o:gfxdata="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" strokecolor="#1cade4 [3204]">
                 <v:stroke endarrow="block"/>
               </v:shape>
             </w:pict>
@@ -12476,7 +12224,7 @@
         <mc:AlternateContent>
           <mc:Choice Requires="wps">
             <w:drawing>
-              <wp:anchor distT="0" distB="0" distL="114300" distR="114300" simplePos="0" relativeHeight="251709440" behindDoc="0" locked="0" layoutInCell="1" allowOverlap="1" wp14:anchorId="2CECA277" wp14:editId="0D216808">
+              <wp:anchor distT="0" distB="0" distL="114300" distR="114300" simplePos="0" relativeHeight="251688960" behindDoc="0" locked="0" layoutInCell="1" allowOverlap="1" wp14:anchorId="72B2D811" wp14:editId="52180B59">
                 <wp:simplePos x="0" y="0"/>
                 <wp:positionH relativeFrom="column">
                   <wp:posOffset>1337481</wp:posOffset>
@@ -12528,7 +12276,7 @@
           </mc:Choice>
           <mc:Fallback>
             <w:pict>
-              <v:shape w14:anchorId="4A429BC2" id="Straight Arrow Connector 297" o:spid="_x0000_s1026" type="#_x0000_t32" style="position:absolute;margin-left:105.3pt;margin-top:13.65pt;width:275.65pt;height:13.95pt;flip:x;z-index:251709440;visibility:visible;mso-wrap-style:square;mso-wrap-distance-left:9pt;mso-wrap-distance-top:0;mso-wrap-distance-right:9pt;mso-wrap-distance-bottom:0;mso-position-horizontal:absolute;mso-position-horizontal-relative:text;mso-position-vertical:absolute;mso-position-vertical-relative:text" o:gfxdata="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" strokecolor="#1cade4 [3204]">
+              <v:shape w14:anchorId="2EA67F0C" id="Straight Arrow Connector 297" o:spid="_x0000_s1026" type="#_x0000_t32" style="position:absolute;margin-left:105.3pt;margin-top:13.65pt;width:275.65pt;height:13.95pt;flip:x;z-index:251688960;visibility:visible;mso-wrap-style:square;mso-wrap-distance-left:9pt;mso-wrap-distance-top:0;mso-wrap-distance-right:9pt;mso-wrap-distance-bottom:0;mso-position-horizontal:absolute;mso-position-horizontal-relative:text;mso-position-vertical:absolute;mso-position-vertical-relative:text" o:gfxdata="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" strokecolor="#1cade4 [3204]">
                 <v:stroke endarrow="block"/>
               </v:shape>
             </w:pict>
@@ -12557,7 +12305,7 @@
         <mc:AlternateContent>
           <mc:Choice Requires="wps">
             <w:drawing>
-              <wp:anchor distT="91440" distB="91440" distL="114300" distR="114300" simplePos="0" relativeHeight="251717632" behindDoc="0" locked="0" layoutInCell="1" allowOverlap="1" wp14:anchorId="4F034B1A" wp14:editId="4C650793">
+              <wp:anchor distT="91440" distB="91440" distL="114300" distR="114300" simplePos="0" relativeHeight="251693056" behindDoc="0" locked="0" layoutInCell="1" allowOverlap="1" wp14:anchorId="7F783144" wp14:editId="4106F909">
                 <wp:simplePos x="0" y="0"/>
                 <wp:positionH relativeFrom="page">
                   <wp:posOffset>2954738</wp:posOffset>
@@ -12629,7 +12377,7 @@
           </mc:Choice>
           <mc:Fallback>
             <w:pict>
-              <v:shape w14:anchorId="4F034B1A" id="_x0000_s1071" type="#_x0000_t202" style="position:absolute;margin-left:232.65pt;margin-top:11.5pt;width:121.4pt;height:20.4pt;rotation:-269311fd;z-index:251717632;visibility:visible;mso-wrap-style:square;mso-width-percent:0;mso-height-percent:0;mso-wrap-distance-left:9pt;mso-wrap-distance-top:7.2pt;mso-wrap-distance-right:9pt;mso-wrap-distance-bottom:7.2pt;mso-position-horizontal:absolute;mso-position-horizontal-relative:page;mso-position-vertical:absolute;mso-position-vertical-relative:text;mso-width-percent:0;mso-height-percent:0;mso-width-relative:margin;mso-height-relative:margin;v-text-anchor:top" o:gfxdata="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" filled="f" stroked="f">
+              <v:shape w14:anchorId="7F783144" id="_x0000_s1071" type="#_x0000_t202" style="position:absolute;margin-left:232.65pt;margin-top:11.5pt;width:121.4pt;height:20.4pt;rotation:-269311fd;z-index:251693056;visibility:visible;mso-wrap-style:square;mso-width-percent:0;mso-height-percent:0;mso-wrap-distance-left:9pt;mso-wrap-distance-top:7.2pt;mso-wrap-distance-right:9pt;mso-wrap-distance-bottom:7.2pt;mso-position-horizontal:absolute;mso-position-horizontal-relative:page;mso-position-vertical:absolute;mso-position-vertical-relative:text;mso-width-percent:0;mso-height-percent:0;mso-width-relative:margin;mso-height-relative:margin;v-text-anchor:top" o:gfxdata="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" filled="f" stroked="f">
                 <v:textbox>
                   <w:txbxContent>
                     <w:p>
@@ -12661,7 +12409,7 @@
         <mc:AlternateContent>
           <mc:Choice Requires="wps">
             <w:drawing>
-              <wp:anchor distT="91440" distB="91440" distL="114300" distR="114300" simplePos="0" relativeHeight="251707392" behindDoc="0" locked="0" layoutInCell="1" allowOverlap="1" wp14:anchorId="36632F07" wp14:editId="160FE66E">
+              <wp:anchor distT="91440" distB="91440" distL="114300" distR="114300" simplePos="0" relativeHeight="251687936" behindDoc="0" locked="0" layoutInCell="1" allowOverlap="1" wp14:anchorId="438CA782" wp14:editId="06030CE2">
                 <wp:simplePos x="0" y="0"/>
                 <wp:positionH relativeFrom="page">
                   <wp:posOffset>1296338</wp:posOffset>
@@ -12734,7 +12482,7 @@
           </mc:Choice>
           <mc:Fallback>
             <w:pict>
-              <v:shape w14:anchorId="36632F07" id="_x0000_s1072" type="#_x0000_t202" style="position:absolute;margin-left:102.05pt;margin-top:10.1pt;width:53.15pt;height:20.4pt;z-index:251707392;visibility:visible;mso-wrap-style:square;mso-width-percent:0;mso-height-percent:0;mso-wrap-distance-left:9pt;mso-wrap-distance-top:7.2pt;mso-wrap-distance-right:9pt;mso-wrap-distance-bottom:7.2pt;mso-position-horizontal:absolute;mso-position-horizontal-relative:page;mso-position-vertical:absolute;mso-position-vertical-relative:text;mso-width-percent:0;mso-height-percent:0;mso-width-relative:margin;mso-height-relative:margin;v-text-anchor:top" o:gfxdata="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" filled="f" stroked="f">
+              <v:shape w14:anchorId="438CA782" id="_x0000_s1072" type="#_x0000_t202" style="position:absolute;margin-left:102.05pt;margin-top:10.1pt;width:53.15pt;height:20.4pt;z-index:251687936;visibility:visible;mso-wrap-style:square;mso-width-percent:0;mso-height-percent:0;mso-wrap-distance-left:9pt;mso-wrap-distance-top:7.2pt;mso-wrap-distance-right:9pt;mso-wrap-distance-bottom:7.2pt;mso-position-horizontal:absolute;mso-position-horizontal-relative:page;mso-position-vertical:absolute;mso-position-vertical-relative:text;mso-width-percent:0;mso-height-percent:0;mso-width-relative:margin;mso-height-relative:margin;v-text-anchor:top" o:gfxdata="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" filled="f" stroked="f">
                 <v:textbox>
                   <w:txbxContent>
                     <w:p>
@@ -12766,13 +12514,7 @@
         <w:rPr>
           <w:lang w:bidi="ar-EG"/>
         </w:rPr>
-        <w:t xml:space="preserve">                             </w:t>
-      </w:r>
-      <w:r>
-        <w:rPr>
-          <w:lang w:bidi="ar-EG"/>
-        </w:rPr>
-        <w:t xml:space="preserve">                               </w:t>
+        <w:t xml:space="preserve">                                                            </w:t>
       </w:r>
       <w:r>
         <w:rPr>
@@ -12781,7 +12523,7 @@
         <mc:AlternateContent>
           <mc:Choice Requires="wps">
             <w:drawing>
-              <wp:anchor distT="0" distB="0" distL="114300" distR="114300" simplePos="0" relativeHeight="251701248" behindDoc="0" locked="0" layoutInCell="1" allowOverlap="1" wp14:anchorId="1A9D463C" wp14:editId="1E9C227F">
+              <wp:anchor distT="0" distB="0" distL="114300" distR="114300" simplePos="0" relativeHeight="251683840" behindDoc="0" locked="0" layoutInCell="1" allowOverlap="1" wp14:anchorId="3E11E7BC" wp14:editId="4FF3E286">
                 <wp:simplePos x="0" y="0"/>
                 <wp:positionH relativeFrom="column">
                   <wp:posOffset>1303153</wp:posOffset>
@@ -12833,7 +12575,7 @@
           </mc:Choice>
           <mc:Fallback>
             <w:pict>
-              <v:shape w14:anchorId="73F02354" id="Straight Arrow Connector 292" o:spid="_x0000_s1026" type="#_x0000_t32" style="position:absolute;margin-left:102.6pt;margin-top:14.55pt;width:271.9pt;height:9.15pt;flip:y;z-index:251701248;visibility:visible;mso-wrap-style:square;mso-wrap-distance-left:9pt;mso-wrap-distance-top:0;mso-wrap-distance-right:9pt;mso-wrap-distance-bottom:0;mso-position-horizontal:absolute;mso-position-horizontal-relative:text;mso-position-vertical:absolute;mso-position-vertical-relative:text" o:gfxdata="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" strokecolor="#1cade4 [3204]">
+              <v:shape w14:anchorId="17B772DD" id="Straight Arrow Connector 292" o:spid="_x0000_s1026" type="#_x0000_t32" style="position:absolute;margin-left:102.6pt;margin-top:14.55pt;width:271.9pt;height:9.15pt;flip:y;z-index:251683840;visibility:visible;mso-wrap-style:square;mso-wrap-distance-left:9pt;mso-wrap-distance-top:0;mso-wrap-distance-right:9pt;mso-wrap-distance-bottom:0;mso-position-horizontal:absolute;mso-position-horizontal-relative:text;mso-position-vertical:absolute;mso-position-vertical-relative:text" o:gfxdata="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" strokecolor="#1cade4 [3204]">
                 <v:stroke endarrow="block"/>
               </v:shape>
             </w:pict>
@@ -12847,7 +12589,7 @@
         <mc:AlternateContent>
           <mc:Choice Requires="wps">
             <w:drawing>
-              <wp:anchor distT="0" distB="0" distL="114300" distR="114300" simplePos="0" relativeHeight="251697152" behindDoc="0" locked="0" layoutInCell="1" allowOverlap="1" wp14:anchorId="66E42C8A" wp14:editId="5A8D9222">
+              <wp:anchor distT="0" distB="0" distL="114300" distR="114300" simplePos="0" relativeHeight="251681792" behindDoc="0" locked="0" layoutInCell="1" allowOverlap="1" wp14:anchorId="5A46169B" wp14:editId="4DDE0FAD">
                 <wp:simplePos x="0" y="0"/>
                 <wp:positionH relativeFrom="column">
                   <wp:posOffset>342398</wp:posOffset>
@@ -12923,7 +12665,7 @@
           </mc:Choice>
           <mc:Fallback>
             <w:pict>
-              <v:roundrect w14:anchorId="66E42C8A" id="Rounded Rectangle 291" o:spid="_x0000_s1073" style="position:absolute;margin-left:26.95pt;margin-top:10.05pt;width:1in;height:1in;z-index:251697152;visibility:visible;mso-wrap-style:square;mso-wrap-distance-left:9pt;mso-wrap-distance-top:0;mso-wrap-distance-right:9pt;mso-wrap-distance-bottom:0;mso-position-horizontal:absolute;mso-position-horizontal-relative:text;mso-position-vertical:absolute;mso-position-vertical-relative:text;v-text-anchor:middle" arcsize="10923f" o:gfxdata="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" fillcolor="#1cade4 [3204]" strokecolor="#1cade4 [3204]">
+              <v:roundrect w14:anchorId="5A46169B" id="Rounded Rectangle 291" o:spid="_x0000_s1073" style="position:absolute;margin-left:26.95pt;margin-top:10.05pt;width:1in;height:1in;z-index:251681792;visibility:visible;mso-wrap-style:square;mso-wrap-distance-left:9pt;mso-wrap-distance-top:0;mso-wrap-distance-right:9pt;mso-wrap-distance-bottom:0;mso-position-horizontal:absolute;mso-position-horizontal-relative:text;mso-position-vertical:absolute;mso-position-vertical-relative:text;v-text-anchor:middle" arcsize="10923f" o:gfxdata="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" fillcolor="#1cade4 [3204]" strokecolor="#1cade4 [3204]">
                 <v:fill color2="#32b4e6 [2900]" rotate="t" focusposition="1,1" focussize="-1,-1" focus="100%" type="gradientRadial"/>
                 <v:shadow on="t" color="black" opacity=".5" offset="0,1pt"/>
                 <v:textbox>
@@ -12963,7 +12705,7 @@
         <mc:AlternateContent>
           <mc:Choice Requires="wps">
             <w:drawing>
-              <wp:anchor distT="91440" distB="91440" distL="114300" distR="114300" simplePos="0" relativeHeight="251711488" behindDoc="0" locked="0" layoutInCell="1" allowOverlap="1" wp14:anchorId="5ADE3987" wp14:editId="1A51E84E">
+              <wp:anchor distT="91440" distB="91440" distL="114300" distR="114300" simplePos="0" relativeHeight="251689984" behindDoc="0" locked="0" layoutInCell="1" allowOverlap="1" wp14:anchorId="5B0C31BE" wp14:editId="7DDD3450">
                 <wp:simplePos x="0" y="0"/>
                 <wp:positionH relativeFrom="page">
                   <wp:posOffset>2994933</wp:posOffset>
@@ -13035,7 +12777,7 @@
           </mc:Choice>
           <mc:Fallback>
             <w:pict>
-              <v:shape w14:anchorId="5ADE3987" id="_x0000_s1074" type="#_x0000_t202" style="position:absolute;margin-left:235.8pt;margin-top:1.1pt;width:121.4pt;height:20.4pt;rotation:-269311fd;z-index:251711488;visibility:visible;mso-wrap-style:square;mso-width-percent:0;mso-height-percent:0;mso-wrap-distance-left:9pt;mso-wrap-distance-top:7.2pt;mso-wrap-distance-right:9pt;mso-wrap-distance-bottom:7.2pt;mso-position-horizontal:absolute;mso-position-horizontal-relative:page;mso-position-vertical:absolute;mso-position-vertical-relative:text;mso-width-percent:0;mso-height-percent:0;mso-width-relative:margin;mso-height-relative:margin;v-text-anchor:top" o:gfxdata="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" filled="f" stroked="f">
+              <v:shape w14:anchorId="5B0C31BE" id="_x0000_s1074" type="#_x0000_t202" style="position:absolute;margin-left:235.8pt;margin-top:1.1pt;width:121.4pt;height:20.4pt;rotation:-269311fd;z-index:251689984;visibility:visible;mso-wrap-style:square;mso-width-percent:0;mso-height-percent:0;mso-wrap-distance-left:9pt;mso-wrap-distance-top:7.2pt;mso-wrap-distance-right:9pt;mso-wrap-distance-bottom:7.2pt;mso-position-horizontal:absolute;mso-position-horizontal-relative:page;mso-position-vertical:absolute;mso-position-vertical-relative:text;mso-width-percent:0;mso-height-percent:0;mso-width-relative:margin;mso-height-relative:margin;v-text-anchor:top" o:gfxdata="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" filled="f" stroked="f">
                 <v:textbox>
                   <w:txbxContent>
                     <w:p>
@@ -13073,7 +12815,7 @@
         <mc:AlternateContent>
           <mc:Choice Requires="wps">
             <w:drawing>
-              <wp:anchor distT="0" distB="0" distL="114300" distR="114300" simplePos="0" relativeHeight="251702272" behindDoc="0" locked="0" layoutInCell="1" allowOverlap="1" wp14:anchorId="64F516A1" wp14:editId="2971F93A">
+              <wp:anchor distT="0" distB="0" distL="114300" distR="114300" simplePos="0" relativeHeight="251684864" behindDoc="0" locked="0" layoutInCell="1" allowOverlap="1" wp14:anchorId="2A2CEFA7" wp14:editId="18F2A69F">
                 <wp:simplePos x="0" y="0"/>
                 <wp:positionH relativeFrom="column">
                   <wp:posOffset>1254893</wp:posOffset>
@@ -13125,7 +12867,7 @@
           </mc:Choice>
           <mc:Fallback>
             <w:pict>
-              <v:shape w14:anchorId="12E57C66" id="Straight Arrow Connector 293" o:spid="_x0000_s1026" type="#_x0000_t32" style="position:absolute;margin-left:98.8pt;margin-top:12.8pt;width:275.65pt;height:13.95pt;flip:x;z-index:251702272;visibility:visible;mso-wrap-style:square;mso-wrap-distance-left:9pt;mso-wrap-distance-top:0;mso-wrap-distance-right:9pt;mso-wrap-distance-bottom:0;mso-position-horizontal:absolute;mso-position-horizontal-relative:text;mso-position-vertical:absolute;mso-position-vertical-relative:text" o:gfxdata="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" strokecolor="#1cade4 [3204]">
+              <v:shape w14:anchorId="2B78BD58" id="Straight Arrow Connector 293" o:spid="_x0000_s1026" type="#_x0000_t32" style="position:absolute;margin-left:98.8pt;margin-top:12.8pt;width:275.65pt;height:13.95pt;flip:x;z-index:251684864;visibility:visible;mso-wrap-style:square;mso-wrap-distance-left:9pt;mso-wrap-distance-top:0;mso-wrap-distance-right:9pt;mso-wrap-distance-bottom:0;mso-position-horizontal:absolute;mso-position-horizontal-relative:text;mso-position-vertical:absolute;mso-position-vertical-relative:text" o:gfxdata="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" strokecolor="#1cade4 [3204]">
                 <v:stroke endarrow="block"/>
               </v:shape>
             </w:pict>
@@ -13141,7 +12883,7 @@
         <mc:AlternateContent>
           <mc:Choice Requires="wps">
             <w:drawing>
-              <wp:anchor distT="91440" distB="91440" distL="114300" distR="114300" simplePos="0" relativeHeight="251703296" behindDoc="0" locked="0" layoutInCell="1" allowOverlap="1" wp14:anchorId="701FADB8" wp14:editId="0A586A2D">
+              <wp:anchor distT="91440" distB="91440" distL="114300" distR="114300" simplePos="0" relativeHeight="251685888" behindDoc="0" locked="0" layoutInCell="1" allowOverlap="1" wp14:anchorId="2FEEEA25" wp14:editId="7B9952BF">
                 <wp:simplePos x="0" y="0"/>
                 <wp:positionH relativeFrom="page">
                   <wp:posOffset>1295258</wp:posOffset>
@@ -13221,7 +12963,7 @@
           </mc:Choice>
           <mc:Fallback>
             <w:pict>
-              <v:shape w14:anchorId="701FADB8" id="_x0000_s1075" type="#_x0000_t202" style="position:absolute;margin-left:102pt;margin-top:29.75pt;width:53.15pt;height:20.4pt;z-index:251703296;visibility:visible;mso-wrap-style:square;mso-width-percent:0;mso-height-percent:0;mso-wrap-distance-left:9pt;mso-wrap-distance-top:7.2pt;mso-wrap-distance-right:9pt;mso-wrap-distance-bottom:7.2pt;mso-position-horizontal:absolute;mso-position-horizontal-relative:page;mso-position-vertical:absolute;mso-position-vertical-relative:text;mso-width-percent:0;mso-height-percent:0;mso-width-relative:margin;mso-height-relative:margin;v-text-anchor:top" o:gfxdata="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" filled="f" stroked="f">
+              <v:shape w14:anchorId="2FEEEA25" id="_x0000_s1075" type="#_x0000_t202" style="position:absolute;margin-left:102pt;margin-top:29.75pt;width:53.15pt;height:20.4pt;z-index:251685888;visibility:visible;mso-wrap-style:square;mso-width-percent:0;mso-height-percent:0;mso-wrap-distance-left:9pt;mso-wrap-distance-top:7.2pt;mso-wrap-distance-right:9pt;mso-wrap-distance-bottom:7.2pt;mso-position-horizontal:absolute;mso-position-horizontal-relative:page;mso-position-vertical:absolute;mso-position-vertical-relative:text;mso-width-percent:0;mso-height-percent:0;mso-width-relative:margin;mso-height-relative:margin;v-text-anchor:top" o:gfxdata="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" filled="f" stroked="f">
                 <v:textbox>
                   <w:txbxContent>
                     <w:p>
@@ -13315,15 +13057,7 @@
           <w:rtl/>
           <w:lang w:bidi="ar-EG"/>
         </w:rPr>
-        <w:t xml:space="preserve"> عشان كله يشوفه  ويعدل  عليه لو حب  </w:t>
-      </w:r>
-      <w:r>
-        <w:rPr>
-          <w:rFonts w:hint="cs"/>
-          <w:rtl/>
-          <w:lang w:bidi="ar-EG"/>
-        </w:rPr>
-        <w:t>.</w:t>
+        <w:t xml:space="preserve"> عشان كله يشوفه  ويعدل  عليه لو حب  .</w:t>
       </w:r>
     </w:p>
     <w:p>
@@ -13361,7 +13095,7 @@
       <w:pPr>
         <w:pStyle w:val="Heading1"/>
       </w:pPr>
-      <w:bookmarkStart w:id="15" w:name="_Toc119959228"/>
+      <w:bookmarkStart w:id="15" w:name="_Toc120018888"/>
       <w:r>
         <w:lastRenderedPageBreak/>
         <w:t xml:space="preserve">9-Git </w:t>
@@ -13479,7 +13213,7 @@
           <w:lang w:bidi="ar-EG"/>
         </w:rPr>
       </w:pPr>
-      <w:bookmarkStart w:id="16" w:name="_Toc119959229"/>
+      <w:bookmarkStart w:id="16" w:name="_Toc120018889"/>
       <w:r>
         <w:rPr>
           <w:lang w:bidi="ar-EG"/>
@@ -13532,15 +13266,7 @@
           <w:rtl/>
           <w:lang w:bidi="ar-EG"/>
         </w:rPr>
-        <w:t xml:space="preserve"> بتاعى  عشان لما اعمل  تعديل   يتعرف مين الى عمله </w:t>
-      </w:r>
-      <w:r>
-        <w:rPr>
-          <w:rFonts w:hint="cs"/>
-          <w:rtl/>
-          <w:lang w:bidi="ar-EG"/>
-        </w:rPr>
-        <w:t>.</w:t>
+        <w:t xml:space="preserve"> بتاعى  عشان لما اعمل  تعديل   يتعرف مين الى عمله .</w:t>
       </w:r>
     </w:p>
     <w:p>
@@ -13586,13 +13312,7 @@
         <w:rPr>
           <w:lang w:bidi="ar-EG"/>
         </w:rPr>
-        <w:t>g</w:t>
-      </w:r>
-      <w:r>
-        <w:rPr>
-          <w:lang w:bidi="ar-EG"/>
-        </w:rPr>
-        <w:t>it</w:t>
+        <w:t>git</w:t>
       </w:r>
       <w:proofErr w:type="spellEnd"/>
       <w:proofErr w:type="gramEnd"/>
@@ -13642,19 +13362,7 @@
         <w:rPr>
           <w:lang w:bidi="ar-EG"/>
         </w:rPr>
-        <w:t xml:space="preserve"> “email </w:t>
-      </w:r>
-      <w:r>
-        <w:rPr>
-          <w:lang w:bidi="ar-EG"/>
-        </w:rPr>
-        <w:t>or name</w:t>
-      </w:r>
-      <w:r>
-        <w:rPr>
-          <w:lang w:bidi="ar-EG"/>
-        </w:rPr>
-        <w:t>”</w:t>
+        <w:t xml:space="preserve"> “email or name”</w:t>
       </w:r>
     </w:p>
     <w:p>
@@ -13703,7 +13411,7 @@
           <w:lang w:bidi="ar-EG"/>
         </w:rPr>
         <w:drawing>
-          <wp:anchor distT="0" distB="0" distL="114300" distR="114300" simplePos="0" relativeHeight="251718656" behindDoc="0" locked="0" layoutInCell="1" allowOverlap="1" wp14:anchorId="28E9DFD5" wp14:editId="2F3CA707">
+          <wp:anchor distT="0" distB="0" distL="114300" distR="114300" simplePos="0" relativeHeight="251694080" behindDoc="0" locked="0" layoutInCell="1" allowOverlap="1" wp14:anchorId="44086A43" wp14:editId="11E1765E">
             <wp:simplePos x="0" y="0"/>
             <wp:positionH relativeFrom="column">
               <wp:posOffset>-130628</wp:posOffset>
@@ -13832,7 +13540,7 @@
       <w:pPr>
         <w:pStyle w:val="Heading2"/>
       </w:pPr>
-      <w:bookmarkStart w:id="17" w:name="_Toc119959230"/>
+      <w:bookmarkStart w:id="17" w:name="_Toc120018890"/>
       <w:r>
         <w:rPr>
           <w:rFonts w:hint="cs"/>
@@ -13917,29 +13625,13 @@
           <w:rtl/>
           <w:lang w:bidi="ar-EG"/>
         </w:rPr>
-        <w:t xml:space="preserve"> ودة</w:t>
-      </w:r>
-      <w:r>
-        <w:rPr>
-          <w:rFonts w:hint="cs"/>
-          <w:rtl/>
-          <w:lang w:bidi="ar-EG"/>
-        </w:rPr>
-        <w:t xml:space="preserve">  فيه شويه معلومات  كدة عن ايه التغيرات الى عملتها انت واقف دلوقتى فين  كدة يعنى </w:t>
-      </w:r>
-      <w:r>
-        <w:rPr>
-          <w:rFonts w:hint="cs"/>
-          <w:rtl/>
-          <w:lang w:bidi="ar-EG"/>
-        </w:rPr>
-        <w:t>.</w:t>
+        <w:t xml:space="preserve"> ودة  فيه شويه معلومات  كدة عن ايه التغيرات الى عملتها انت واقف دلوقتى فين  كدة يعنى .</w:t>
       </w:r>
     </w:p>
     <w:p>
       <w:r>
         <w:drawing>
-          <wp:anchor distT="0" distB="0" distL="114300" distR="114300" simplePos="0" relativeHeight="251719680" behindDoc="0" locked="0" layoutInCell="1" allowOverlap="1" wp14:anchorId="68B088DC" wp14:editId="577F5170">
+          <wp:anchor distT="0" distB="0" distL="114300" distR="114300" simplePos="0" relativeHeight="251695104" behindDoc="0" locked="0" layoutInCell="1" allowOverlap="1" wp14:anchorId="1186A874" wp14:editId="75F9155F">
             <wp:simplePos x="0" y="0"/>
             <wp:positionH relativeFrom="column">
               <wp:posOffset>-77190</wp:posOffset>
@@ -14009,7 +13701,7 @@
           <w:lang w:bidi="ar-EG"/>
         </w:rPr>
       </w:pPr>
-      <w:bookmarkStart w:id="18" w:name="_Toc119959231"/>
+      <w:bookmarkStart w:id="18" w:name="_Toc120018891"/>
       <w:r>
         <w:rPr>
           <w:lang w:bidi="ar-EG"/>
@@ -14041,15 +13733,7 @@
           <w:rtl/>
           <w:lang w:bidi="ar-EG"/>
         </w:rPr>
-        <w:t xml:space="preserve">لو عاوز اعرف حاله كل ملف عيندى ايه يعنى  مين الملف الى </w:t>
-      </w:r>
-      <w:r>
-        <w:rPr>
-          <w:rFonts w:hint="cs"/>
-          <w:rtl/>
-          <w:lang w:bidi="ar-EG"/>
-        </w:rPr>
-        <w:t xml:space="preserve">مفروض  يحصله  </w:t>
+        <w:t xml:space="preserve">لو عاوز اعرف حاله كل ملف عيندى ايه يعنى  مين الملف الى مفروض  يحصله  </w:t>
       </w:r>
       <w:r>
         <w:rPr>
@@ -14103,7 +13787,7 @@
           <w:lang w:bidi="ar-EG"/>
         </w:rPr>
       </w:pPr>
-      <w:bookmarkStart w:id="19" w:name="_Toc119959232"/>
+      <w:bookmarkStart w:id="19" w:name="_Toc120018892"/>
       <w:r>
         <w:t xml:space="preserve">9.4- </w:t>
       </w:r>
@@ -14117,17 +13801,11 @@
       </w:r>
       <w:proofErr w:type="spellStart"/>
       <w:r>
-        <w:t>dir</w:t>
-      </w:r>
-      <w:r>
-        <w:t>ctory</w:t>
+        <w:t>dirctory</w:t>
       </w:r>
       <w:proofErr w:type="spellEnd"/>
       <w:r>
-        <w:t xml:space="preserve"> to  </w:t>
-      </w:r>
-      <w:r>
-        <w:t xml:space="preserve">stage area </w:t>
+        <w:t xml:space="preserve"> to  stage area </w:t>
       </w:r>
       <w:r>
         <w:rPr>
@@ -14179,14 +13857,75 @@
         <w:rPr>
           <w:lang w:bidi="ar-EG"/>
         </w:rPr>
+        <w:t xml:space="preserve">  or </w:t>
+      </w:r>
+      <w:proofErr w:type="spellStart"/>
+      <w:r>
+        <w:rPr>
+          <w:lang w:bidi="ar-EG"/>
+        </w:rPr>
+        <w:t>git</w:t>
+      </w:r>
+      <w:proofErr w:type="spellEnd"/>
+      <w:r>
+        <w:rPr>
+          <w:lang w:bidi="ar-EG"/>
+        </w:rPr>
+        <w:t xml:space="preserve"> add * </w:t>
+      </w:r>
+    </w:p>
+    <w:p>
+      <w:pPr>
+        <w:pStyle w:val="Heading2"/>
+      </w:pPr>
+      <w:bookmarkStart w:id="20" w:name="_Toc120018893"/>
+      <w:r>
+        <w:t>9.5-import note</w:t>
+      </w:r>
+      <w:bookmarkEnd w:id="20"/>
+      <w:r>
+        <w:t xml:space="preserve">  </w:t>
+      </w:r>
+      <w:r>
+        <w:tab/>
+      </w:r>
+    </w:p>
+    <w:p>
+      <w:pPr>
+        <w:bidi/>
+        <w:rPr>
+          <w:rtl/>
+          <w:lang w:bidi="ar-EG"/>
+        </w:rPr>
+      </w:pPr>
+      <w:r>
+        <w:rPr>
+          <w:rFonts w:hint="cs"/>
+          <w:rtl/>
+          <w:lang w:bidi="ar-EG"/>
+        </w:rPr>
+        <w:t xml:space="preserve">افرض  يصحبى ان  ان انا عندى ملف اسمه   و </w:t>
+      </w:r>
+      <w:r>
+        <w:rPr>
+          <w:lang w:bidi="ar-EG"/>
+        </w:rPr>
+        <w:t xml:space="preserve">command </w:t>
+      </w:r>
+      <w:r>
+        <w:rPr>
+          <w:rFonts w:hint="cs"/>
+          <w:rtl/>
+          <w:lang w:bidi="ar-EG"/>
+        </w:rPr>
+        <w:t xml:space="preserve"> وكنت عمله  </w:t>
+      </w:r>
+      <w:r>
+        <w:rPr>
+          <w:lang w:bidi="ar-EG"/>
+        </w:rPr>
         <w:t xml:space="preserve"> </w:t>
       </w:r>
-      <w:r>
-        <w:rPr>
-          <w:lang w:bidi="ar-EG"/>
-        </w:rPr>
-        <w:t xml:space="preserve"> or </w:t>
-      </w:r>
       <w:proofErr w:type="spellStart"/>
       <w:r>
         <w:rPr>
@@ -14199,7 +13938,133 @@
         <w:rPr>
           <w:lang w:bidi="ar-EG"/>
         </w:rPr>
-        <w:t xml:space="preserve"> add *</w:t>
+        <w:t xml:space="preserve"> add </w:t>
+      </w:r>
+      <w:r>
+        <w:rPr>
+          <w:rFonts w:hint="cs"/>
+          <w:rtl/>
+          <w:lang w:bidi="ar-EG"/>
+        </w:rPr>
+        <w:t xml:space="preserve">وبعد كدة عدلت فيه حاجة  يعنى كتبت  اى حاجة تانى  وعملت  </w:t>
+      </w:r>
+      <w:proofErr w:type="spellStart"/>
+      <w:r>
+        <w:rPr>
+          <w:lang w:bidi="ar-EG"/>
+        </w:rPr>
+        <w:t>git</w:t>
+      </w:r>
+      <w:proofErr w:type="spellEnd"/>
+      <w:r>
+        <w:rPr>
+          <w:lang w:bidi="ar-EG"/>
+        </w:rPr>
+        <w:t xml:space="preserve"> status </w:t>
+      </w:r>
+      <w:r>
+        <w:rPr>
+          <w:rFonts w:hint="cs"/>
+          <w:rtl/>
+          <w:lang w:bidi="ar-EG"/>
+        </w:rPr>
+        <w:t xml:space="preserve"> ايه الى هيحصل؟</w:t>
+      </w:r>
+    </w:p>
+    <w:p>
+      <w:pPr>
+        <w:bidi/>
+        <w:rPr>
+          <w:rFonts w:hint="cs"/>
+          <w:rtl/>
+          <w:lang w:bidi="ar-EG"/>
+        </w:rPr>
+      </w:pPr>
+      <w:r>
+        <w:rPr>
+          <w:rFonts w:hint="cs"/>
+          <w:rtl/>
+          <w:lang w:bidi="ar-EG"/>
+        </w:rPr>
+        <w:t xml:space="preserve">هلاقيه بيقلى  ان الملف </w:t>
+      </w:r>
+      <w:r>
+        <w:rPr>
+          <w:lang w:bidi="ar-EG"/>
+        </w:rPr>
+        <w:t xml:space="preserve">command </w:t>
+      </w:r>
+      <w:r>
+        <w:rPr>
+          <w:rFonts w:hint="cs"/>
+          <w:rtl/>
+          <w:lang w:bidi="ar-EG"/>
+        </w:rPr>
+        <w:t xml:space="preserve"> دة حصله  تعدليل ومحتاج  يحصله  </w:t>
+      </w:r>
+      <w:proofErr w:type="spellStart"/>
+      <w:r>
+        <w:rPr>
+          <w:lang w:bidi="ar-EG"/>
+        </w:rPr>
+        <w:t>git</w:t>
+      </w:r>
+      <w:proofErr w:type="spellEnd"/>
+      <w:r>
+        <w:rPr>
+          <w:lang w:bidi="ar-EG"/>
+        </w:rPr>
+        <w:t xml:space="preserve"> add </w:t>
+      </w:r>
+      <w:r>
+        <w:rPr>
+          <w:rFonts w:hint="cs"/>
+          <w:rtl/>
+          <w:lang w:bidi="ar-EG"/>
+        </w:rPr>
+        <w:t xml:space="preserve">يعنى هو  ف ال </w:t>
+      </w:r>
+      <w:r>
+        <w:rPr>
+          <w:lang w:bidi="ar-EG"/>
+        </w:rPr>
+        <w:t xml:space="preserve">work directory </w:t>
+      </w:r>
+      <w:r>
+        <w:rPr>
+          <w:rFonts w:hint="cs"/>
+          <w:rtl/>
+          <w:lang w:bidi="ar-EG"/>
+        </w:rPr>
+        <w:t xml:space="preserve"> مع ان انا عامل  قبل كدة</w:t>
+      </w:r>
+      <w:r>
+        <w:rPr>
+          <w:lang w:bidi="ar-EG"/>
+        </w:rPr>
+        <w:t xml:space="preserve">   </w:t>
+      </w:r>
+      <w:proofErr w:type="spellStart"/>
+      <w:r>
+        <w:rPr>
+          <w:lang w:bidi="ar-EG"/>
+        </w:rPr>
+        <w:t>git</w:t>
+      </w:r>
+      <w:proofErr w:type="spellEnd"/>
+      <w:r>
+        <w:rPr>
+          <w:lang w:bidi="ar-EG"/>
+        </w:rPr>
+        <w:t xml:space="preserve"> add </w:t>
+      </w:r>
+      <w:r>
+        <w:rPr>
+          <w:rFonts w:hint="cs"/>
+          <w:rtl/>
+          <w:lang w:bidi="ar-EG"/>
+        </w:rPr>
+        <w:t xml:space="preserve">؟ </w:t>
       </w:r>
       <w:r>
         <w:rPr>
@@ -14207,314 +14072,72 @@
         </w:rPr>
         <w:t xml:space="preserve"> </w:t>
       </w:r>
-    </w:p>
+      <w:r>
+        <w:rPr>
+          <w:rFonts w:hint="cs"/>
+          <w:rtl/>
+          <w:lang w:bidi="ar-EG"/>
+        </w:rPr>
+        <w:t xml:space="preserve"> ف الى حصل هنا ان هو خد </w:t>
+      </w:r>
+      <w:r>
+        <w:rPr>
+          <w:lang w:bidi="ar-EG"/>
+        </w:rPr>
+        <w:t xml:space="preserve">snapshot  </w:t>
+      </w:r>
+      <w:r>
+        <w:rPr>
+          <w:rFonts w:hint="cs"/>
+          <w:rtl/>
+          <w:lang w:bidi="ar-EG"/>
+        </w:rPr>
+        <w:t xml:space="preserve"> تانيه وحطها ف   </w:t>
+      </w:r>
+      <w:r>
+        <w:rPr>
+          <w:lang w:bidi="ar-EG"/>
+        </w:rPr>
+        <w:t xml:space="preserve">work </w:t>
+      </w:r>
+      <w:proofErr w:type="spellStart"/>
+      <w:r>
+        <w:rPr>
+          <w:lang w:bidi="ar-EG"/>
+        </w:rPr>
+        <w:t>direcoty</w:t>
+      </w:r>
+      <w:proofErr w:type="spellEnd"/>
+      <w:r>
+        <w:rPr>
+          <w:lang w:bidi="ar-EG"/>
+        </w:rPr>
+        <w:t xml:space="preserve"> </w:t>
+      </w:r>
+    </w:p>
+    <w:p/>
     <w:p>
       <w:pPr>
         <w:pStyle w:val="Heading2"/>
       </w:pPr>
-      <w:bookmarkStart w:id="20" w:name="_Toc119959233"/>
-      <w:r>
-        <w:t>9.5-import note</w:t>
-      </w:r>
-      <w:bookmarkEnd w:id="20"/>
-      <w:r>
-        <w:t xml:space="preserve">  </w:t>
-      </w:r>
-      <w:r>
-        <w:tab/>
-      </w:r>
-    </w:p>
-    <w:p>
-      <w:pPr>
-        <w:bidi/>
-        <w:rPr>
-          <w:rtl/>
-          <w:lang w:bidi="ar-EG"/>
-        </w:rPr>
-      </w:pPr>
-      <w:r>
-        <w:rPr>
-          <w:rFonts w:hint="cs"/>
-          <w:rtl/>
-          <w:lang w:bidi="ar-EG"/>
-        </w:rPr>
-        <w:t xml:space="preserve">افرض  يصحبى ان  ان انا عندى ملف اسمه  </w:t>
-      </w:r>
-      <w:r>
-        <w:rPr>
-          <w:rFonts w:hint="cs"/>
-          <w:rtl/>
-          <w:lang w:bidi="ar-EG"/>
-        </w:rPr>
-        <w:t xml:space="preserve"> و </w:t>
-      </w:r>
-      <w:r>
-        <w:rPr>
-          <w:lang w:bidi="ar-EG"/>
-        </w:rPr>
-        <w:t xml:space="preserve">command </w:t>
-      </w:r>
-      <w:r>
-        <w:rPr>
-          <w:rFonts w:hint="cs"/>
-          <w:rtl/>
-          <w:lang w:bidi="ar-EG"/>
-        </w:rPr>
-        <w:t xml:space="preserve"> </w:t>
-      </w:r>
-      <w:r>
-        <w:rPr>
-          <w:rFonts w:hint="cs"/>
-          <w:rtl/>
-          <w:lang w:bidi="ar-EG"/>
-        </w:rPr>
-        <w:t xml:space="preserve">وكنت عمله  </w:t>
-      </w:r>
-      <w:r>
-        <w:rPr>
-          <w:lang w:bidi="ar-EG"/>
-        </w:rPr>
-        <w:t xml:space="preserve"> </w:t>
+      <w:bookmarkStart w:id="21" w:name="_Toc120018894"/>
+      <w:r>
+        <w:rPr>
+          <w:rFonts w:hint="cs"/>
+          <w:rtl/>
+        </w:rPr>
+        <w:t>9</w:t>
+      </w:r>
+      <w:r>
+        <w:t xml:space="preserve">.6-upload file form </w:t>
       </w:r>
       <w:proofErr w:type="spellStart"/>
       <w:r>
-        <w:rPr>
-          <w:lang w:bidi="ar-EG"/>
-        </w:rPr>
-        <w:t>git</w:t>
+        <w:t>atage</w:t>
       </w:r>
       <w:proofErr w:type="spellEnd"/>
       <w:r>
-        <w:rPr>
-          <w:lang w:bidi="ar-EG"/>
-        </w:rPr>
-        <w:t xml:space="preserve"> add </w:t>
-      </w:r>
-      <w:r>
-        <w:rPr>
-          <w:rFonts w:hint="cs"/>
-          <w:rtl/>
-          <w:lang w:bidi="ar-EG"/>
-        </w:rPr>
-        <w:t>و</w:t>
-      </w:r>
-      <w:r>
-        <w:rPr>
-          <w:rFonts w:hint="cs"/>
-          <w:rtl/>
-          <w:lang w:bidi="ar-EG"/>
-        </w:rPr>
-        <w:t xml:space="preserve">بعد كدة </w:t>
-      </w:r>
-      <w:r>
-        <w:rPr>
-          <w:rFonts w:hint="cs"/>
-          <w:rtl/>
-          <w:lang w:bidi="ar-EG"/>
-        </w:rPr>
-        <w:t xml:space="preserve">عدلت فيه حاجة  يعنى كتبت  اى حاجة تانى  وعملت  </w:t>
-      </w:r>
-      <w:proofErr w:type="spellStart"/>
-      <w:r>
-        <w:rPr>
-          <w:lang w:bidi="ar-EG"/>
-        </w:rPr>
-        <w:t>git</w:t>
-      </w:r>
-      <w:proofErr w:type="spellEnd"/>
-      <w:r>
-        <w:rPr>
-          <w:lang w:bidi="ar-EG"/>
-        </w:rPr>
-        <w:t xml:space="preserve"> status </w:t>
-      </w:r>
-      <w:r>
-        <w:rPr>
-          <w:rFonts w:hint="cs"/>
-          <w:rtl/>
-          <w:lang w:bidi="ar-EG"/>
-        </w:rPr>
-        <w:t xml:space="preserve"> ايه الى هيحصل؟</w:t>
-      </w:r>
-    </w:p>
-    <w:p>
-      <w:pPr>
-        <w:bidi/>
-        <w:rPr>
-          <w:rFonts w:hint="cs"/>
-          <w:rtl/>
-          <w:lang w:bidi="ar-EG"/>
-        </w:rPr>
-      </w:pPr>
-      <w:r>
-        <w:rPr>
-          <w:rFonts w:hint="cs"/>
-          <w:rtl/>
-          <w:lang w:bidi="ar-EG"/>
-        </w:rPr>
-        <w:t xml:space="preserve">هلاقيه بيقلى  ان الملف </w:t>
-      </w:r>
-      <w:r>
-        <w:rPr>
-          <w:lang w:bidi="ar-EG"/>
-        </w:rPr>
-        <w:t xml:space="preserve">command </w:t>
-      </w:r>
-      <w:r>
-        <w:rPr>
-          <w:rFonts w:hint="cs"/>
-          <w:rtl/>
-          <w:lang w:bidi="ar-EG"/>
-        </w:rPr>
-        <w:t xml:space="preserve"> دة حصله  تعدليل ومحتاج  يحصله  </w:t>
-      </w:r>
-      <w:proofErr w:type="spellStart"/>
-      <w:r>
-        <w:rPr>
-          <w:lang w:bidi="ar-EG"/>
-        </w:rPr>
-        <w:t>git</w:t>
-      </w:r>
-      <w:proofErr w:type="spellEnd"/>
-      <w:r>
-        <w:rPr>
-          <w:lang w:bidi="ar-EG"/>
-        </w:rPr>
-        <w:t xml:space="preserve"> add </w:t>
-      </w:r>
-      <w:r>
-        <w:rPr>
-          <w:rFonts w:hint="cs"/>
-          <w:rtl/>
-          <w:lang w:bidi="ar-EG"/>
-        </w:rPr>
-        <w:t xml:space="preserve">يعنى هو  ف ال </w:t>
-      </w:r>
-      <w:r>
-        <w:rPr>
-          <w:lang w:bidi="ar-EG"/>
-        </w:rPr>
-        <w:t xml:space="preserve">work directory </w:t>
-      </w:r>
-      <w:r>
-        <w:rPr>
-          <w:rFonts w:hint="cs"/>
-          <w:rtl/>
-          <w:lang w:bidi="ar-EG"/>
-        </w:rPr>
-        <w:t xml:space="preserve"> مع ان انا عامل </w:t>
-      </w:r>
-      <w:r>
-        <w:rPr>
-          <w:rFonts w:hint="cs"/>
-          <w:rtl/>
-          <w:lang w:bidi="ar-EG"/>
-        </w:rPr>
-        <w:t xml:space="preserve"> قبل كدة</w:t>
-      </w:r>
-      <w:r>
-        <w:rPr>
-          <w:lang w:bidi="ar-EG"/>
-        </w:rPr>
-        <w:t xml:space="preserve">   </w:t>
-      </w:r>
-      <w:proofErr w:type="spellStart"/>
-      <w:r>
-        <w:rPr>
-          <w:lang w:bidi="ar-EG"/>
-        </w:rPr>
-        <w:t>git</w:t>
-      </w:r>
-      <w:proofErr w:type="spellEnd"/>
-      <w:r>
-        <w:rPr>
-          <w:lang w:bidi="ar-EG"/>
-        </w:rPr>
-        <w:t xml:space="preserve"> add </w:t>
-      </w:r>
-      <w:r>
-        <w:rPr>
-          <w:rFonts w:hint="cs"/>
-          <w:rtl/>
-          <w:lang w:bidi="ar-EG"/>
-        </w:rPr>
-        <w:t xml:space="preserve">؟ </w:t>
-      </w:r>
-      <w:r>
-        <w:rPr>
-          <w:lang w:bidi="ar-EG"/>
-        </w:rPr>
-        <w:t xml:space="preserve"> </w:t>
-      </w:r>
-      <w:r>
-        <w:rPr>
-          <w:rFonts w:hint="cs"/>
-          <w:rtl/>
-          <w:lang w:bidi="ar-EG"/>
-        </w:rPr>
-        <w:t xml:space="preserve"> ف الى حصل هنا ان هو خد </w:t>
-      </w:r>
-      <w:r>
-        <w:rPr>
-          <w:lang w:bidi="ar-EG"/>
-        </w:rPr>
-        <w:t xml:space="preserve">snapshot  </w:t>
-      </w:r>
-      <w:r>
-        <w:rPr>
-          <w:rFonts w:hint="cs"/>
-          <w:rtl/>
-          <w:lang w:bidi="ar-EG"/>
-        </w:rPr>
-        <w:t xml:space="preserve"> تانيه وحطها ف   </w:t>
-      </w:r>
-      <w:r>
-        <w:rPr>
-          <w:lang w:bidi="ar-EG"/>
-        </w:rPr>
-        <w:t xml:space="preserve">work </w:t>
-      </w:r>
-      <w:proofErr w:type="spellStart"/>
-      <w:r>
-        <w:rPr>
-          <w:lang w:bidi="ar-EG"/>
-        </w:rPr>
-        <w:t>direcoty</w:t>
-      </w:r>
-      <w:proofErr w:type="spellEnd"/>
-      <w:r>
-        <w:rPr>
-          <w:lang w:bidi="ar-EG"/>
-        </w:rPr>
-        <w:t xml:space="preserve"> </w:t>
-      </w:r>
-    </w:p>
-    <w:p/>
-    <w:p>
-      <w:pPr>
-        <w:pStyle w:val="Heading2"/>
-      </w:pPr>
-      <w:bookmarkStart w:id="21" w:name="_Toc119959234"/>
-      <w:r>
-        <w:rPr>
-          <w:rFonts w:hint="cs"/>
-          <w:rtl/>
-        </w:rPr>
-        <w:t>9</w:t>
-      </w:r>
-      <w:r>
-        <w:t xml:space="preserve">.6-upload file form </w:t>
-      </w:r>
-      <w:proofErr w:type="spellStart"/>
-      <w:r>
-        <w:t>atage</w:t>
-      </w:r>
-      <w:proofErr w:type="spellEnd"/>
-      <w:r>
-        <w:t xml:space="preserve"> area </w:t>
-      </w:r>
-      <w:r>
-        <w:t xml:space="preserve"> to local repo</w:t>
+        <w:t xml:space="preserve"> area  to local repo</w:t>
       </w:r>
       <w:bookmarkEnd w:id="21"/>
     </w:p>
@@ -14572,13 +14195,7 @@
         <w:rPr>
           <w:lang w:bidi="ar-EG"/>
         </w:rPr>
-        <w:t xml:space="preserve"> commi</w:t>
-      </w:r>
-      <w:r>
-        <w:rPr>
-          <w:lang w:bidi="ar-EG"/>
-        </w:rPr>
-        <w:t xml:space="preserve">t </w:t>
+        <w:t xml:space="preserve"> commit </w:t>
       </w:r>
     </w:p>
     <w:p>
@@ -14595,7 +14212,7 @@
           <w:lang w:bidi="ar-EG"/>
         </w:rPr>
         <w:drawing>
-          <wp:anchor distT="0" distB="0" distL="114300" distR="114300" simplePos="0" relativeHeight="251720704" behindDoc="0" locked="0" layoutInCell="1" allowOverlap="1" wp14:anchorId="2D3B7DF4" wp14:editId="5E5BCE29">
+          <wp:anchor distT="0" distB="0" distL="114300" distR="114300" simplePos="0" relativeHeight="251696128" behindDoc="0" locked="0" layoutInCell="1" allowOverlap="1" wp14:anchorId="6FB5D64B" wp14:editId="2DEAF3F5">
             <wp:simplePos x="0" y="0"/>
             <wp:positionH relativeFrom="column">
               <wp:posOffset>-59377</wp:posOffset>
@@ -14672,23 +14289,7 @@
           <w:rtl/>
           <w:lang w:bidi="ar-EG"/>
         </w:rPr>
-        <w:t xml:space="preserve"> دة  بييظهر كل </w:t>
-      </w:r>
-      <w:r>
-        <w:rPr>
-          <w:rFonts w:hint="cs"/>
-          <w:rtl/>
-          <w:lang w:bidi="ar-EG"/>
-        </w:rPr>
-        <w:t xml:space="preserve">المرات </w:t>
-      </w:r>
-      <w:r>
-        <w:rPr>
-          <w:rFonts w:hint="cs"/>
-          <w:rtl/>
-          <w:lang w:bidi="ar-EG"/>
-        </w:rPr>
-        <w:t xml:space="preserve"> الى  عملت فيها  </w:t>
+        <w:t xml:space="preserve"> دة  بييظهر كل المرات  الى  عملت فيها  </w:t>
       </w:r>
       <w:r>
         <w:rPr>
@@ -14794,7 +14395,7 @@
           <w:lang w:bidi="ar-EG"/>
         </w:rPr>
       </w:pPr>
-      <w:bookmarkStart w:id="22" w:name="_Toc119959235"/>
+      <w:bookmarkStart w:id="22" w:name="_Toc120018895"/>
       <w:r>
         <w:rPr>
           <w:lang w:bidi="ar-EG"/>
@@ -14845,15 +14446,7 @@
           <w:rtl/>
           <w:lang w:bidi="ar-EG"/>
         </w:rPr>
-        <w:t xml:space="preserve"> </w:t>
-      </w:r>
-      <w:r>
-        <w:rPr>
-          <w:rFonts w:hint="cs"/>
-          <w:rtl/>
-          <w:lang w:bidi="ar-EG"/>
-        </w:rPr>
-        <w:t xml:space="preserve">بتاعى بيتكون من  </w:t>
+        <w:t xml:space="preserve"> بتاعى بيتكون من  </w:t>
       </w:r>
       <w:r>
         <w:rPr>
@@ -14867,15 +14460,7 @@
           <w:rtl/>
           <w:lang w:bidi="ar-EG"/>
         </w:rPr>
-        <w:t xml:space="preserve"> واحد بس</w:t>
-      </w:r>
-      <w:r>
-        <w:rPr>
-          <w:rFonts w:hint="cs"/>
-          <w:rtl/>
-          <w:lang w:bidi="ar-EG"/>
-        </w:rPr>
-        <w:t xml:space="preserve"> ف البدايه وهو اسمه  </w:t>
+        <w:t xml:space="preserve"> واحد بس ف البدايه وهو اسمه  </w:t>
       </w:r>
       <w:r>
         <w:rPr>
@@ -14934,15 +14519,7 @@
           <w:rtl/>
           <w:lang w:bidi="ar-EG"/>
         </w:rPr>
-        <w:t>واحد ان الكود بتاعى وكل التعديلات موجودة ف مكان واحد .</w:t>
-      </w:r>
-      <w:r>
-        <w:rPr>
-          <w:rFonts w:hint="cs"/>
-          <w:rtl/>
-          <w:lang w:bidi="ar-EG"/>
-        </w:rPr>
-        <w:t xml:space="preserve">وبعد كدة هنعمل اكتر من  </w:t>
+        <w:t xml:space="preserve">واحد ان الكود بتاعى وكل التعديلات موجودة ف مكان واحد .وبعد كدة هنعمل اكتر من  </w:t>
       </w:r>
       <w:r>
         <w:rPr>
@@ -15172,7 +14749,7 @@
           <w:rtl/>
         </w:rPr>
       </w:pPr>
-      <w:bookmarkStart w:id="23" w:name="_Toc119959236"/>
+      <w:bookmarkStart w:id="23" w:name="_Toc120018896"/>
       <w:r>
         <w:rPr>
           <w:rFonts w:hint="cs"/>
@@ -15182,32 +14759,23 @@
         <w:t>9</w:t>
       </w:r>
       <w:r>
+        <w:t>.8 undo  command</w:t>
+      </w:r>
+      <w:r>
+        <w:rPr>
+          <w:rFonts w:hint="cs"/>
+          <w:rtl/>
+        </w:rPr>
+        <w:t xml:space="preserve"> </w:t>
+      </w:r>
+      <w:r>
+        <w:rPr>
+          <w:rFonts w:hint="cs"/>
+          <w:rtl/>
+          <w:lang w:bidi="ar-EG"/>
+        </w:rPr>
         <w:t>.</w:t>
       </w:r>
-      <w:r>
-        <w:t xml:space="preserve">8 undo </w:t>
-      </w:r>
-      <w:r>
-        <w:t xml:space="preserve"> </w:t>
-      </w:r>
-      <w:r>
-        <w:t>command</w:t>
-      </w:r>
-      <w:r>
-        <w:rPr>
-          <w:rFonts w:hint="cs"/>
-          <w:rtl/>
-        </w:rPr>
-        <w:t xml:space="preserve"> </w:t>
-      </w:r>
-      <w:r>
-        <w:rPr>
-          <w:rFonts w:hint="cs"/>
-          <w:rtl/>
-          <w:lang w:bidi="ar-EG"/>
-        </w:rPr>
-        <w:t>.</w:t>
-      </w:r>
       <w:bookmarkEnd w:id="23"/>
     </w:p>
     <w:p>
@@ -15239,23 +14807,7 @@
           <w:rtl/>
           <w:lang w:bidi="ar-EG"/>
         </w:rPr>
-        <w:t xml:space="preserve"> </w:t>
-      </w:r>
-      <w:r>
-        <w:rPr>
-          <w:rFonts w:hint="cs"/>
-          <w:rtl/>
-          <w:lang w:bidi="ar-EG"/>
-        </w:rPr>
-        <w:t xml:space="preserve">معين انا عامله  </w:t>
-      </w:r>
-      <w:r>
-        <w:rPr>
-          <w:rFonts w:hint="cs"/>
-          <w:rtl/>
-          <w:lang w:bidi="ar-EG"/>
-        </w:rPr>
-        <w:t xml:space="preserve">ف  اول  حاحة هحتاج اعمل  </w:t>
+        <w:t xml:space="preserve"> معين انا عامله  ف  اول  حاحة هحتاج اعمل  </w:t>
       </w:r>
       <w:proofErr w:type="spellStart"/>
       <w:r>
@@ -15376,13 +14928,7 @@
         <w:rPr>
           <w:lang w:bidi="ar-EG"/>
         </w:rPr>
-        <w:t>g</w:t>
-      </w:r>
-      <w:r>
-        <w:rPr>
-          <w:lang w:bidi="ar-EG"/>
-        </w:rPr>
-        <w:t>it</w:t>
+        <w:t>git</w:t>
       </w:r>
       <w:proofErr w:type="spellEnd"/>
       <w:proofErr w:type="gramEnd"/>
@@ -15390,19 +14936,7 @@
         <w:rPr>
           <w:lang w:bidi="ar-EG"/>
         </w:rPr>
-        <w:t xml:space="preserve"> </w:t>
-      </w:r>
-      <w:r>
-        <w:rPr>
-          <w:lang w:bidi="ar-EG"/>
-        </w:rPr>
-        <w:t>revert</w:t>
-      </w:r>
-      <w:r>
-        <w:rPr>
-          <w:lang w:bidi="ar-EG"/>
-        </w:rPr>
-        <w:t xml:space="preserve">  </w:t>
+        <w:t xml:space="preserve"> revert  </w:t>
       </w:r>
       <w:proofErr w:type="spellStart"/>
       <w:r>
@@ -15416,7 +14950,7 @@
     <w:p>
       <w:r>
         <w:drawing>
-          <wp:anchor distT="0" distB="0" distL="114300" distR="114300" simplePos="0" relativeHeight="251721728" behindDoc="0" locked="0" layoutInCell="1" allowOverlap="1">
+          <wp:anchor distT="0" distB="0" distL="114300" distR="114300" simplePos="0" relativeHeight="251697152" behindDoc="0" locked="0" layoutInCell="1" allowOverlap="1" wp14:anchorId="299DC975" wp14:editId="254663F9">
             <wp:simplePos x="0" y="0"/>
             <wp:positionH relativeFrom="column">
               <wp:posOffset>0</wp:posOffset>
@@ -15500,7 +15034,7 @@
           <w:lang w:bidi="ar-EG"/>
         </w:rPr>
         <w:drawing>
-          <wp:anchor distT="0" distB="0" distL="114300" distR="114300" simplePos="0" relativeHeight="251722752" behindDoc="0" locked="0" layoutInCell="1" allowOverlap="1" wp14:anchorId="1DB6FDF7" wp14:editId="1039A54E">
+          <wp:anchor distT="0" distB="0" distL="114300" distR="114300" simplePos="0" relativeHeight="251698176" behindDoc="0" locked="0" layoutInCell="1" allowOverlap="1" wp14:anchorId="18761277" wp14:editId="04AF0BE4">
             <wp:simplePos x="0" y="0"/>
             <wp:positionH relativeFrom="column">
               <wp:posOffset>-60672</wp:posOffset>
@@ -15589,15 +15123,7 @@
           <w:rtl/>
           <w:lang w:bidi="ar-EG"/>
         </w:rPr>
-        <w:t xml:space="preserve"> هيظهرك الرساله دى</w:t>
-      </w:r>
-      <w:r>
-        <w:rPr>
-          <w:rFonts w:hint="cs"/>
-          <w:rtl/>
-          <w:lang w:bidi="ar-EG"/>
-        </w:rPr>
-        <w:t xml:space="preserve"> الى بتقلك  ايه المف الى هيحصله  </w:t>
+        <w:t xml:space="preserve"> هيظهرك الرساله دى الى بتقلك  ايه المف الى هيحصله  </w:t>
       </w:r>
       <w:proofErr w:type="spellStart"/>
       <w:r>
@@ -15898,7 +15424,7 @@
           <w:lang w:bidi="ar-EG"/>
         </w:rPr>
         <w:drawing>
-          <wp:anchor distT="0" distB="0" distL="114300" distR="114300" simplePos="0" relativeHeight="251724800" behindDoc="0" locked="0" layoutInCell="1" allowOverlap="1" wp14:anchorId="0C4A1DB8" wp14:editId="1262D145">
+          <wp:anchor distT="0" distB="0" distL="114300" distR="114300" simplePos="0" relativeHeight="251699200" behindDoc="0" locked="0" layoutInCell="1" allowOverlap="1" wp14:anchorId="4A67E732" wp14:editId="0F1D39F1">
             <wp:simplePos x="0" y="0"/>
             <wp:positionH relativeFrom="column">
               <wp:posOffset>0</wp:posOffset>
@@ -15971,7 +15497,7 @@
           <w:lang w:bidi="ar-EG"/>
         </w:rPr>
         <w:drawing>
-          <wp:anchor distT="0" distB="0" distL="114300" distR="114300" simplePos="0" relativeHeight="251725824" behindDoc="0" locked="0" layoutInCell="1" allowOverlap="1" wp14:anchorId="46220F62" wp14:editId="23B4F51A">
+          <wp:anchor distT="0" distB="0" distL="114300" distR="114300" simplePos="0" relativeHeight="251700224" behindDoc="0" locked="0" layoutInCell="1" allowOverlap="1" wp14:anchorId="6F447EAE" wp14:editId="31BCD8E4">
             <wp:simplePos x="0" y="0"/>
             <wp:positionH relativeFrom="column">
               <wp:posOffset>190005</wp:posOffset>
@@ -16145,15 +15671,7 @@
           <w:rtl/>
           <w:lang w:bidi="ar-EG"/>
         </w:rPr>
-        <w:t xml:space="preserve"> ؟ </w:t>
-      </w:r>
-      <w:r>
-        <w:rPr>
-          <w:rFonts w:hint="cs"/>
-          <w:rtl/>
-          <w:lang w:bidi="ar-EG"/>
-        </w:rPr>
-        <w:t xml:space="preserve"> الى حصل ان  هو  اخد  </w:t>
+        <w:t xml:space="preserve"> ؟  الى حصل ان  هو  اخد  </w:t>
       </w:r>
       <w:r>
         <w:rPr>
@@ -16237,39 +15755,7 @@
           <w:rtl/>
           <w:lang w:bidi="ar-EG"/>
         </w:rPr>
-        <w:t xml:space="preserve"> ف  هو</w:t>
-      </w:r>
-      <w:r>
-        <w:rPr>
-          <w:rFonts w:hint="cs"/>
-          <w:rtl/>
-          <w:lang w:bidi="ar-EG"/>
-        </w:rPr>
-        <w:t xml:space="preserve"> </w:t>
-      </w:r>
-      <w:r>
-        <w:rPr>
-          <w:rFonts w:hint="cs"/>
-          <w:rtl/>
-          <w:lang w:bidi="ar-EG"/>
-        </w:rPr>
-        <w:t>ه</w:t>
-      </w:r>
-      <w:r>
-        <w:rPr>
-          <w:rFonts w:hint="cs"/>
-          <w:rtl/>
-          <w:lang w:bidi="ar-EG"/>
-        </w:rPr>
-        <w:t>يسيب</w:t>
-      </w:r>
-      <w:r>
-        <w:rPr>
-          <w:rFonts w:hint="cs"/>
-          <w:rtl/>
-          <w:lang w:bidi="ar-EG"/>
-        </w:rPr>
-        <w:t xml:space="preserve"> </w:t>
+        <w:t xml:space="preserve"> ف  هو هيسيب </w:t>
       </w:r>
       <w:r>
         <w:rPr>
@@ -16311,23 +15797,7 @@
           <w:rtl/>
           <w:lang w:bidi="ar-EG"/>
         </w:rPr>
-        <w:t xml:space="preserve"> ف الاسكرين الى فوق دى ظ</w:t>
-      </w:r>
-      <w:r>
-        <w:rPr>
-          <w:rFonts w:hint="cs"/>
-          <w:rtl/>
-          <w:lang w:bidi="ar-EG"/>
-        </w:rPr>
-        <w:t xml:space="preserve">هرى تلت حجات مش حاجتين  بس  </w:t>
-      </w:r>
-      <w:r>
-        <w:rPr>
-          <w:rFonts w:hint="cs"/>
-          <w:rtl/>
-          <w:lang w:bidi="ar-EG"/>
-        </w:rPr>
-        <w:t>.</w:t>
+        <w:t xml:space="preserve"> ف الاسكرين الى فوق دى ظهرى تلت حجات مش حاجتين  بس  .</w:t>
       </w:r>
     </w:p>
     <w:p>
@@ -16358,15 +15828,7 @@
           <w:rtl/>
           <w:lang w:bidi="ar-EG"/>
         </w:rPr>
-        <w:t xml:space="preserve"> الملف نفسه الى عندك على الجهاز  هيتاثر يعنى هتلاقى اخر سطر  فعلا اتجزف  </w:t>
-      </w:r>
-      <w:r>
-        <w:rPr>
-          <w:rFonts w:hint="cs"/>
-          <w:rtl/>
-          <w:lang w:bidi="ar-EG"/>
-        </w:rPr>
-        <w:t>.</w:t>
+        <w:t xml:space="preserve"> الملف نفسه الى عندك على الجهاز  هيتاثر يعنى هتلاقى اخر سطر  فعلا اتجزف  .</w:t>
       </w:r>
     </w:p>
     <w:p>
@@ -16376,7 +15838,7 @@
           <w:lang w:bidi="ar-EG"/>
         </w:rPr>
       </w:pPr>
-      <w:bookmarkStart w:id="24" w:name="_Toc119959237"/>
+      <w:bookmarkStart w:id="24" w:name="_Toc120018897"/>
       <w:r>
         <w:rPr>
           <w:lang w:bidi="ar-EG"/>
@@ -16430,7 +15892,7 @@
           <w:lang w:bidi="ar-EG"/>
         </w:rPr>
         <w:drawing>
-          <wp:anchor distT="0" distB="0" distL="114300" distR="114300" simplePos="0" relativeHeight="251726848" behindDoc="0" locked="0" layoutInCell="1" allowOverlap="1" wp14:anchorId="3E74DECD" wp14:editId="24942F79">
+          <wp:anchor distT="0" distB="0" distL="114300" distR="114300" simplePos="0" relativeHeight="251701248" behindDoc="0" locked="0" layoutInCell="1" allowOverlap="1" wp14:anchorId="34D96A16" wp14:editId="13C79DDE">
             <wp:simplePos x="0" y="0"/>
             <wp:positionH relativeFrom="column">
               <wp:posOffset>-592307</wp:posOffset>
@@ -16519,15 +15981,7 @@
           <w:rtl/>
           <w:lang w:bidi="ar-EG"/>
         </w:rPr>
-        <w:t xml:space="preserve"> ليها وقت معين </w:t>
-      </w:r>
-      <w:r>
-        <w:rPr>
-          <w:rFonts w:hint="cs"/>
-          <w:rtl/>
-          <w:lang w:bidi="ar-EG"/>
-        </w:rPr>
-        <w:t xml:space="preserve">. اول  </w:t>
+        <w:t xml:space="preserve"> ليها وقت معين . اول  </w:t>
       </w:r>
       <w:r>
         <w:rPr>
@@ -16585,23 +16039,7 @@
           <w:rtl/>
           <w:lang w:bidi="ar-EG"/>
         </w:rPr>
-        <w:t xml:space="preserve"> بنيجى ونروح </w:t>
-      </w:r>
-      <w:r>
-        <w:rPr>
-          <w:rFonts w:hint="cs"/>
-          <w:rtl/>
-          <w:lang w:bidi="ar-EG"/>
-        </w:rPr>
-        <w:t>عاملين</w:t>
-      </w:r>
-      <w:r>
-        <w:rPr>
-          <w:rFonts w:hint="cs"/>
-          <w:rtl/>
-          <w:lang w:bidi="ar-EG"/>
-        </w:rPr>
-        <w:t xml:space="preserve">  </w:t>
+        <w:t xml:space="preserve"> بنيجى ونروح عاملين  </w:t>
       </w:r>
       <w:r>
         <w:rPr>
@@ -16615,15 +16053,7 @@
           <w:rtl/>
           <w:lang w:bidi="ar-EG"/>
         </w:rPr>
-        <w:t xml:space="preserve">  </w:t>
-      </w:r>
-      <w:r>
-        <w:rPr>
-          <w:rFonts w:hint="cs"/>
-          <w:rtl/>
-          <w:lang w:bidi="ar-EG"/>
-        </w:rPr>
-        <w:t xml:space="preserve">ونسميه مثلا </w:t>
+        <w:t xml:space="preserve">  ونسميه مثلا </w:t>
       </w:r>
       <w:proofErr w:type="spellStart"/>
       <w:r>
@@ -16687,15 +16117,7 @@
           <w:rtl/>
           <w:lang w:bidi="ar-EG"/>
         </w:rPr>
-        <w:t xml:space="preserve"> .  </w:t>
-      </w:r>
-      <w:r>
-        <w:rPr>
-          <w:rFonts w:hint="cs"/>
-          <w:rtl/>
-          <w:lang w:bidi="ar-EG"/>
-        </w:rPr>
-        <w:t xml:space="preserve">طيب ليه انا  شغال  ف </w:t>
+        <w:t xml:space="preserve"> .  طيب ليه انا  شغال  ف </w:t>
       </w:r>
       <w:r>
         <w:rPr>
@@ -16759,15 +16181,7 @@
           <w:rtl/>
           <w:lang w:bidi="ar-EG"/>
         </w:rPr>
-        <w:t xml:space="preserve"> بتسمحلى ان </w:t>
-      </w:r>
-      <w:r>
-        <w:rPr>
-          <w:rFonts w:hint="cs"/>
-          <w:rtl/>
-          <w:lang w:bidi="ar-EG"/>
-        </w:rPr>
-        <w:t>اشتغل على</w:t>
+        <w:t xml:space="preserve"> بتسمحلى ان اشتغل على</w:t>
       </w:r>
     </w:p>
     <w:p>
@@ -16959,7 +16373,7 @@
           <w:lang w:bidi="ar-EG"/>
         </w:rPr>
       </w:pPr>
-      <w:bookmarkStart w:id="25" w:name="_Toc119959238"/>
+      <w:bookmarkStart w:id="25" w:name="_Toc120018898"/>
       <w:r>
         <w:rPr>
           <w:lang w:bidi="ar-EG"/>
@@ -16988,7 +16402,7 @@
           <w:lang w:bidi="ar-EG"/>
         </w:rPr>
         <w:drawing>
-          <wp:anchor distT="0" distB="0" distL="114300" distR="114300" simplePos="0" relativeHeight="251727872" behindDoc="0" locked="0" layoutInCell="1" allowOverlap="1" wp14:anchorId="08B08CF2" wp14:editId="781BE811">
+          <wp:anchor distT="0" distB="0" distL="114300" distR="114300" simplePos="0" relativeHeight="251702272" behindDoc="0" locked="0" layoutInCell="1" allowOverlap="1" wp14:anchorId="6C001940" wp14:editId="5AD590A7">
             <wp:simplePos x="0" y="0"/>
             <wp:positionH relativeFrom="column">
               <wp:posOffset>-2177</wp:posOffset>
@@ -17175,15 +16589,7 @@
           <w:rtl/>
           <w:lang w:bidi="ar-EG"/>
         </w:rPr>
-        <w:t xml:space="preserve"> هتفضل زى ماهى  .</w:t>
-      </w:r>
-      <w:r>
-        <w:rPr>
-          <w:rFonts w:hint="cs"/>
-          <w:rtl/>
-          <w:lang w:bidi="ar-EG"/>
-        </w:rPr>
-        <w:t xml:space="preserve">يعنى ممكن </w:t>
+        <w:t xml:space="preserve"> هتفضل زى ماهى  .يعنى ممكن </w:t>
       </w:r>
     </w:p>
     <w:p>
@@ -17253,7 +16659,7 @@
           <w:lang w:bidi="ar-EG"/>
         </w:rPr>
       </w:pPr>
-      <w:bookmarkStart w:id="26" w:name="_Toc119959239"/>
+      <w:bookmarkStart w:id="26" w:name="_Toc120018899"/>
       <w:r>
         <w:rPr>
           <w:lang w:bidi="ar-EG"/>
@@ -17355,15 +16761,7 @@
           <w:rtl/>
           <w:lang w:bidi="ar-EG"/>
         </w:rPr>
-        <w:t xml:space="preserve"> الى انا واقف فيه .</w:t>
-      </w:r>
-      <w:r>
-        <w:rPr>
-          <w:rFonts w:hint="cs"/>
-          <w:rtl/>
-          <w:lang w:bidi="ar-EG"/>
-        </w:rPr>
-        <w:t xml:space="preserve"> ف انا لو واقف ف ال </w:t>
+        <w:t xml:space="preserve"> الى انا واقف فيه . ف انا لو واقف ف ال </w:t>
       </w:r>
       <w:r>
         <w:rPr>
@@ -17429,7 +16827,7 @@
           <w:lang w:bidi="ar-EG"/>
         </w:rPr>
       </w:pPr>
-      <w:bookmarkStart w:id="27" w:name="_Toc119959240"/>
+      <w:bookmarkStart w:id="27" w:name="_Toc120018900"/>
       <w:r>
         <w:rPr>
           <w:rFonts w:hint="cs"/>
@@ -17577,15 +16975,7 @@
           <w:rtl/>
           <w:lang w:bidi="ar-EG"/>
         </w:rPr>
-        <w:t xml:space="preserve"> الى انا فيه  </w:t>
-      </w:r>
-      <w:r>
-        <w:rPr>
-          <w:rFonts w:hint="cs"/>
-          <w:rtl/>
-          <w:lang w:bidi="ar-EG"/>
-        </w:rPr>
-        <w:t>.</w:t>
+        <w:t xml:space="preserve"> الى انا فيه  .</w:t>
       </w:r>
     </w:p>
     <w:p>
@@ -17658,15 +17048,7 @@
           <w:rtl/>
           <w:lang w:bidi="ar-EG"/>
         </w:rPr>
-        <w:t xml:space="preserve"> الجديد </w:t>
-      </w:r>
-      <w:r>
-        <w:rPr>
-          <w:rFonts w:hint="cs"/>
-          <w:rtl/>
-          <w:lang w:bidi="ar-EG"/>
-        </w:rPr>
-        <w:t>.</w:t>
+        <w:t xml:space="preserve"> الجديد .</w:t>
       </w:r>
     </w:p>
     <w:p>
@@ -17702,7 +17084,7 @@
           <w:lang w:bidi="ar-EG"/>
         </w:rPr>
       </w:pPr>
-      <w:bookmarkStart w:id="28" w:name="_Toc119959241"/>
+      <w:bookmarkStart w:id="28" w:name="_Toc120018901"/>
       <w:r>
         <w:rPr>
           <w:rFonts w:hint="cs"/>
@@ -17715,14 +17097,14 @@
         <w:rPr>
           <w:lang w:bidi="ar-EG"/>
         </w:rPr>
-        <w:t>.4- test case on marge :</w:t>
+        <w:t>.4- test case on marge :work overflow</w:t>
       </w:r>
       <w:bookmarkEnd w:id="28"/>
       <w:r>
         <w:rPr>
           <w:lang w:bidi="ar-EG"/>
         </w:rPr>
-        <w:t xml:space="preserve">work overflow </w:t>
+        <w:t xml:space="preserve"> </w:t>
       </w:r>
     </w:p>
     <w:p>
@@ -17870,15 +17252,7 @@
           <w:rtl/>
           <w:lang w:bidi="ar-EG"/>
         </w:rPr>
-        <w:t xml:space="preserve"> فاضى </w:t>
-      </w:r>
-      <w:r>
-        <w:rPr>
-          <w:rFonts w:hint="cs"/>
-          <w:rtl/>
-          <w:lang w:bidi="ar-EG"/>
-        </w:rPr>
-        <w:t xml:space="preserve"> ف كدة  هيكون ال </w:t>
+        <w:t xml:space="preserve"> فاضى  ف كدة  هيكون ال </w:t>
       </w:r>
       <w:proofErr w:type="spellStart"/>
       <w:r>
@@ -17916,23 +17290,7 @@
           <w:rtl/>
           <w:lang w:bidi="ar-EG"/>
         </w:rPr>
-        <w:t xml:space="preserve">طيب  روحت </w:t>
-      </w:r>
-      <w:r>
-        <w:rPr>
-          <w:rFonts w:hint="cs"/>
-          <w:rtl/>
-          <w:lang w:bidi="ar-EG"/>
-        </w:rPr>
-        <w:t xml:space="preserve">كتبت </w:t>
-      </w:r>
-      <w:r>
-        <w:rPr>
-          <w:rFonts w:hint="cs"/>
-          <w:rtl/>
-          <w:lang w:bidi="ar-EG"/>
-        </w:rPr>
-        <w:t xml:space="preserve"> حجات ف ال </w:t>
+        <w:t xml:space="preserve">طيب  روحت كتبت  حجات ف ال </w:t>
       </w:r>
       <w:proofErr w:type="spellStart"/>
       <w:r>
@@ -17976,15 +17334,7 @@
           <w:rtl/>
           <w:lang w:bidi="ar-EG"/>
         </w:rPr>
-        <w:t xml:space="preserve"> .</w:t>
-      </w:r>
-      <w:r>
-        <w:rPr>
-          <w:rFonts w:hint="cs"/>
-          <w:rtl/>
-          <w:lang w:bidi="ar-EG"/>
-        </w:rPr>
-        <w:t xml:space="preserve">  وروحت لل </w:t>
+        <w:t xml:space="preserve"> .  وروحت لل </w:t>
       </w:r>
       <w:r>
         <w:rPr>
@@ -18018,50 +17368,44 @@
         <w:rPr>
           <w:lang w:bidi="ar-EG"/>
         </w:rPr>
+        <w:t xml:space="preserve">marge  </w:t>
+      </w:r>
+    </w:p>
+    <w:p>
+      <w:pPr>
+        <w:bidi/>
+        <w:rPr>
+          <w:lang w:bidi="ar-EG"/>
+        </w:rPr>
+      </w:pPr>
+      <w:r>
+        <w:rPr>
+          <w:rFonts w:hint="cs"/>
+          <w:rtl/>
+          <w:lang w:bidi="ar-EG"/>
+        </w:rPr>
+        <w:t xml:space="preserve">ف الحل وانت ف ال </w:t>
+      </w:r>
+      <w:r>
+        <w:rPr>
+          <w:lang w:bidi="ar-EG"/>
+        </w:rPr>
+        <w:t xml:space="preserve">master </w:t>
+      </w:r>
+      <w:r>
+        <w:rPr>
+          <w:rFonts w:hint="cs"/>
+          <w:rtl/>
+          <w:lang w:bidi="ar-EG"/>
+        </w:rPr>
+        <w:t xml:space="preserve"> هتكتب كود ال </w:t>
+      </w:r>
+      <w:r>
+        <w:rPr>
+          <w:lang w:bidi="ar-EG"/>
+        </w:rPr>
         <w:t xml:space="preserve">marge </w:t>
       </w:r>
-      <w:r>
-        <w:rPr>
-          <w:lang w:bidi="ar-EG"/>
-        </w:rPr>
-        <w:t xml:space="preserve"> </w:t>
-      </w:r>
-    </w:p>
-    <w:p>
-      <w:pPr>
-        <w:bidi/>
-        <w:rPr>
-          <w:lang w:bidi="ar-EG"/>
-        </w:rPr>
-      </w:pPr>
-      <w:r>
-        <w:rPr>
-          <w:rFonts w:hint="cs"/>
-          <w:rtl/>
-          <w:lang w:bidi="ar-EG"/>
-        </w:rPr>
-        <w:t xml:space="preserve">ف الحل وانت ف ال </w:t>
-      </w:r>
-      <w:r>
-        <w:rPr>
-          <w:lang w:bidi="ar-EG"/>
-        </w:rPr>
-        <w:t xml:space="preserve">master </w:t>
-      </w:r>
-      <w:r>
-        <w:rPr>
-          <w:rFonts w:hint="cs"/>
-          <w:rtl/>
-          <w:lang w:bidi="ar-EG"/>
-        </w:rPr>
-        <w:t xml:space="preserve"> هتكتب كود ال </w:t>
-      </w:r>
-      <w:r>
-        <w:rPr>
-          <w:lang w:bidi="ar-EG"/>
-        </w:rPr>
-        <w:t xml:space="preserve">marge </w:t>
-      </w:r>
     </w:p>
     <w:p>
       <w:pPr>
@@ -18070,6 +17414,7 @@
           <w:lang w:bidi="ar-EG"/>
         </w:rPr>
       </w:pPr>
+      <w:bookmarkStart w:id="29" w:name="_Toc120018902"/>
       <w:r>
         <w:rPr>
           <w:lang w:bidi="ar-EG"/>
@@ -18083,6 +17428,7 @@
         </w:rPr>
         <w:t>command :</w:t>
       </w:r>
+      <w:bookmarkEnd w:id="29"/>
       <w:proofErr w:type="gramEnd"/>
     </w:p>
     <w:p>
@@ -18239,6 +17585,7 @@
           <w:lang w:bidi="ar-EG"/>
         </w:rPr>
       </w:pPr>
+      <w:bookmarkStart w:id="30" w:name="_Toc120018903"/>
       <w:r>
         <w:rPr>
           <w:rFonts w:hint="cs"/>
@@ -18251,19 +17598,14 @@
         <w:rPr>
           <w:lang w:bidi="ar-EG"/>
         </w:rPr>
-        <w:t xml:space="preserve">.6 test case 2  </w:t>
-      </w:r>
-      <w:r>
-        <w:rPr>
-          <w:lang w:bidi="ar-EG"/>
-        </w:rPr>
-        <w:t xml:space="preserve">: </w:t>
-      </w:r>
-      <w:r>
-        <w:rPr>
-          <w:lang w:bidi="ar-EG"/>
-        </w:rPr>
-        <w:t xml:space="preserve">error </w:t>
+        <w:t>.6 test case 2  : error</w:t>
+      </w:r>
+      <w:bookmarkEnd w:id="30"/>
+      <w:r>
+        <w:rPr>
+          <w:lang w:bidi="ar-EG"/>
+        </w:rPr>
+        <w:t xml:space="preserve"> </w:t>
       </w:r>
     </w:p>
     <w:p>
@@ -18309,15 +17651,7 @@
           <w:rtl/>
           <w:lang w:bidi="ar-EG"/>
         </w:rPr>
-        <w:t xml:space="preserve"> وعملت تعديلات  على اى ملف زى كتبت كلمه</w:t>
-      </w:r>
-      <w:r>
-        <w:rPr>
-          <w:rFonts w:hint="cs"/>
-          <w:rtl/>
-          <w:lang w:bidi="ar-EG"/>
-        </w:rPr>
-        <w:t xml:space="preserve"> ف </w:t>
+        <w:t xml:space="preserve"> وعملت تعديلات  على اى ملف زى كتبت كلمه ف </w:t>
       </w:r>
       <w:r>
         <w:rPr>
@@ -18387,23 +17721,7 @@
           <w:rtl/>
           <w:lang w:bidi="ar-EG"/>
         </w:rPr>
-        <w:t xml:space="preserve"> او غيرة . </w:t>
-      </w:r>
-      <w:r>
-        <w:rPr>
-          <w:rFonts w:hint="cs"/>
-          <w:rtl/>
-          <w:lang w:bidi="ar-EG"/>
-        </w:rPr>
-        <w:t xml:space="preserve">هيقلك مينفعش انت عملت تعديلات </w:t>
-      </w:r>
-      <w:r>
-        <w:rPr>
-          <w:rFonts w:hint="cs"/>
-          <w:rtl/>
-          <w:lang w:bidi="ar-EG"/>
-        </w:rPr>
-        <w:t xml:space="preserve">على ملف ف الاول  اعملها  </w:t>
+        <w:t xml:space="preserve"> او غيرة . هيقلك مينفعش انت عملت تعديلات على ملف ف الاول  اعملها  </w:t>
       </w:r>
       <w:r>
         <w:rPr>
@@ -18431,15 +17749,7 @@
           <w:rtl/>
           <w:lang w:bidi="ar-EG"/>
         </w:rPr>
-        <w:t xml:space="preserve">وبعد كدة روح للفرع الى  عاوزة </w:t>
-      </w:r>
-      <w:r>
-        <w:rPr>
-          <w:rFonts w:hint="cs"/>
-          <w:rtl/>
-          <w:lang w:bidi="ar-EG"/>
-        </w:rPr>
-        <w:t xml:space="preserve">يعم </w:t>
+        <w:t xml:space="preserve">وبعد كدة روح للفرع الى  عاوزة يعم </w:t>
       </w:r>
     </w:p>
     <w:p>
@@ -18455,7 +17765,7 @@
           <w:lang w:bidi="ar-EG"/>
         </w:rPr>
         <w:drawing>
-          <wp:anchor distT="0" distB="0" distL="114300" distR="114300" simplePos="0" relativeHeight="251728896" behindDoc="0" locked="0" layoutInCell="1" allowOverlap="1" wp14:anchorId="622019A0" wp14:editId="0483ED2A">
+          <wp:anchor distT="0" distB="0" distL="114300" distR="114300" simplePos="0" relativeHeight="251703296" behindDoc="0" locked="0" layoutInCell="1" allowOverlap="1" wp14:anchorId="4E1B3FCB" wp14:editId="066B2285">
             <wp:simplePos x="0" y="0"/>
             <wp:positionH relativeFrom="column">
               <wp:posOffset>0</wp:posOffset>
@@ -18582,18 +17892,13 @@
           <w:lang w:bidi="ar-EG"/>
         </w:rPr>
       </w:pPr>
+      <w:bookmarkStart w:id="31" w:name="_Toc120018904"/>
       <w:r>
         <w:rPr>
           <w:lang w:bidi="ar-EG"/>
         </w:rPr>
         <w:lastRenderedPageBreak/>
-        <w:t>10.7</w:t>
-      </w:r>
-      <w:r>
-        <w:rPr>
-          <w:lang w:bidi="ar-EG"/>
-        </w:rPr>
-        <w:t xml:space="preserve">-Test </w:t>
+        <w:t xml:space="preserve">10.7-Test </w:t>
       </w:r>
       <w:proofErr w:type="gramStart"/>
       <w:r>
@@ -18609,6 +17914,7 @@
         </w:rPr>
         <w:t>erro</w:t>
       </w:r>
+      <w:bookmarkEnd w:id="31"/>
       <w:proofErr w:type="spellEnd"/>
       <w:proofErr w:type="gramEnd"/>
       <w:r>
@@ -18764,15 +18070,7 @@
           <w:rtl/>
           <w:lang w:bidi="ar-EG"/>
         </w:rPr>
-        <w:t xml:space="preserve"> ف هيطلعلك الرساله دى</w:t>
-      </w:r>
-      <w:r>
-        <w:rPr>
-          <w:rFonts w:hint="cs"/>
-          <w:rtl/>
-          <w:lang w:bidi="ar-EG"/>
-        </w:rPr>
-        <w:t xml:space="preserve"> . ف كدة اكن اتنين غيرة ف نفس ال </w:t>
+        <w:t xml:space="preserve"> ف هيطلعلك الرساله دى . ف كدة اكن اتنين غيرة ف نفس ال </w:t>
       </w:r>
       <w:r>
         <w:rPr>
@@ -18800,15 +18098,7 @@
           <w:rtl/>
           <w:lang w:bidi="ar-EG"/>
         </w:rPr>
-        <w:t xml:space="preserve">ولا لا . </w:t>
-      </w:r>
-      <w:r>
-        <w:rPr>
-          <w:rFonts w:hint="cs"/>
-          <w:rtl/>
-          <w:lang w:bidi="ar-EG"/>
-        </w:rPr>
-        <w:t xml:space="preserve">   </w:t>
+        <w:t xml:space="preserve">ولا لا .    </w:t>
       </w:r>
     </w:p>
     <w:p>
@@ -18825,7 +18115,7 @@
           <w:lang w:bidi="ar-EG"/>
         </w:rPr>
         <w:drawing>
-          <wp:anchor distT="0" distB="0" distL="114300" distR="114300" simplePos="0" relativeHeight="251729920" behindDoc="0" locked="0" layoutInCell="1" allowOverlap="1" wp14:anchorId="596EB141" wp14:editId="0692EDF9">
+          <wp:anchor distT="0" distB="0" distL="114300" distR="114300" simplePos="0" relativeHeight="251704320" behindDoc="0" locked="0" layoutInCell="1" allowOverlap="1" wp14:anchorId="5717FEA3" wp14:editId="4E90A781">
             <wp:simplePos x="0" y="0"/>
             <wp:positionH relativeFrom="column">
               <wp:posOffset>-249382</wp:posOffset>
@@ -18910,6 +18200,7 @@
           <w:lang w:bidi="ar-EG"/>
         </w:rPr>
       </w:pPr>
+      <w:bookmarkStart w:id="32" w:name="_Toc120018905"/>
       <w:r>
         <w:rPr>
           <w:lang w:bidi="ar-EG"/>
@@ -18923,6 +18214,7 @@
         </w:rPr>
         <w:t>branch :</w:t>
       </w:r>
+      <w:bookmarkEnd w:id="32"/>
       <w:proofErr w:type="gramEnd"/>
       <w:r>
         <w:rPr>
@@ -19037,6 +18329,7 @@
           <w:lang w:bidi="ar-EG"/>
         </w:rPr>
       </w:pPr>
+      <w:bookmarkStart w:id="33" w:name="_Toc120018906"/>
       <w:r>
         <w:rPr>
           <w:lang w:bidi="ar-EG"/>
@@ -19050,64 +18343,1342 @@
         </w:rPr>
         <w:t>hub :</w:t>
       </w:r>
+      <w:bookmarkEnd w:id="33"/>
       <w:proofErr w:type="gramEnd"/>
     </w:p>
     <w:p>
       <w:pPr>
-        <w:rPr>
-          <w:lang w:bidi="ar-EG"/>
-        </w:rPr>
-      </w:pPr>
-      <w:bookmarkStart w:id="29" w:name="_GoBack"/>
-      <w:bookmarkEnd w:id="29"/>
-    </w:p>
-    <w:p>
-      <w:pPr>
-        <w:rPr>
-          <w:lang w:bidi="ar-EG"/>
-        </w:rPr>
-      </w:pPr>
-    </w:p>
-    <w:p>
-      <w:pPr>
-        <w:rPr>
-          <w:lang w:bidi="ar-EG"/>
-        </w:rPr>
-      </w:pPr>
-    </w:p>
-    <w:p>
-      <w:pPr>
-        <w:rPr>
-          <w:lang w:bidi="ar-EG"/>
-        </w:rPr>
-      </w:pPr>
-    </w:p>
-    <w:p>
-      <w:pPr>
-        <w:rPr>
-          <w:lang w:bidi="ar-EG"/>
-        </w:rPr>
-      </w:pPr>
-    </w:p>
-    <w:p>
-      <w:pPr>
-        <w:rPr>
-          <w:lang w:bidi="ar-EG"/>
-        </w:rPr>
-      </w:pPr>
+        <w:pStyle w:val="Heading2"/>
+        <w:rPr>
+          <w:lang w:bidi="ar-EG"/>
+        </w:rPr>
+      </w:pPr>
+    </w:p>
+    <w:p>
+      <w:pPr>
+        <w:pStyle w:val="Heading2"/>
+        <w:rPr>
+          <w:lang w:bidi="ar-EG"/>
+        </w:rPr>
+      </w:pPr>
+      <w:bookmarkStart w:id="34" w:name="_Toc120018907"/>
+      <w:r>
+        <w:rPr>
+          <w:lang w:bidi="ar-EG"/>
+        </w:rPr>
+        <w:t xml:space="preserve">11.1-dowload </w:t>
+      </w:r>
+      <w:proofErr w:type="spellStart"/>
+      <w:r>
+        <w:rPr>
+          <w:lang w:bidi="ar-EG"/>
+        </w:rPr>
+        <w:t>remot</w:t>
+      </w:r>
+      <w:proofErr w:type="spellEnd"/>
+      <w:r>
+        <w:rPr>
+          <w:lang w:bidi="ar-EG"/>
+        </w:rPr>
+        <w:t xml:space="preserve"> repo and transfer data from local repo to remote </w:t>
+      </w:r>
+      <w:proofErr w:type="gramStart"/>
+      <w:r>
+        <w:rPr>
+          <w:lang w:bidi="ar-EG"/>
+        </w:rPr>
+        <w:t>repo :</w:t>
+      </w:r>
+      <w:bookmarkEnd w:id="34"/>
+      <w:proofErr w:type="gramEnd"/>
+    </w:p>
+    <w:p>
+      <w:pPr>
+        <w:rPr>
+          <w:lang w:bidi="ar-EG"/>
+        </w:rPr>
+      </w:pPr>
+      <w:r>
+        <w:rPr>
+          <w:lang w:bidi="ar-EG"/>
+        </w:rPr>
+        <w:t xml:space="preserve">   </w:t>
+      </w:r>
+      <w:proofErr w:type="spellStart"/>
+      <w:proofErr w:type="gramStart"/>
+      <w:r>
+        <w:rPr>
+          <w:lang w:bidi="ar-EG"/>
+        </w:rPr>
+        <w:t>git</w:t>
+      </w:r>
+      <w:proofErr w:type="spellEnd"/>
+      <w:proofErr w:type="gramEnd"/>
+      <w:r>
+        <w:rPr>
+          <w:lang w:bidi="ar-EG"/>
+        </w:rPr>
+        <w:t xml:space="preserve"> clone remote repo link</w:t>
+      </w:r>
     </w:p>
     <w:p>
       <w:pPr>
         <w:bidi/>
         <w:rPr>
-          <w:rFonts w:hint="cs"/>
+          <w:lang w:bidi="ar-EG"/>
+        </w:rPr>
+      </w:pPr>
+      <w:r>
+        <w:rPr>
+          <w:rFonts w:hint="cs"/>
+          <w:rtl/>
+          <w:lang w:bidi="ar-EG"/>
+        </w:rPr>
+        <w:t xml:space="preserve">بعد م  تعمل </w:t>
+      </w:r>
+      <w:proofErr w:type="spellStart"/>
+      <w:r>
+        <w:rPr>
+          <w:lang w:bidi="ar-EG"/>
+        </w:rPr>
+        <w:t>git</w:t>
+      </w:r>
+      <w:proofErr w:type="spellEnd"/>
+      <w:r>
+        <w:rPr>
+          <w:lang w:bidi="ar-EG"/>
+        </w:rPr>
+        <w:t xml:space="preserve"> clone </w:t>
+      </w:r>
+      <w:r>
+        <w:rPr>
+          <w:rFonts w:hint="cs"/>
+          <w:rtl/>
+          <w:lang w:bidi="ar-EG"/>
+        </w:rPr>
+        <w:t xml:space="preserve">   الخطوات الى بعد كدة هى هى  الى عملنها فوق يعنى  هتعمل  </w:t>
+      </w:r>
+    </w:p>
+    <w:p>
+      <w:pPr>
+        <w:bidi/>
+        <w:rPr>
+          <w:lang w:bidi="ar-EG"/>
+        </w:rPr>
+      </w:pPr>
+      <w:proofErr w:type="spellStart"/>
+      <w:r>
+        <w:rPr>
+          <w:lang w:bidi="ar-EG"/>
+        </w:rPr>
+        <w:t>Git</w:t>
+      </w:r>
+      <w:proofErr w:type="spellEnd"/>
+      <w:r>
+        <w:rPr>
+          <w:lang w:bidi="ar-EG"/>
+        </w:rPr>
+        <w:t xml:space="preserve"> </w:t>
+      </w:r>
+      <w:proofErr w:type="gramStart"/>
+      <w:r>
+        <w:rPr>
+          <w:lang w:bidi="ar-EG"/>
+        </w:rPr>
+        <w:t>add .</w:t>
+      </w:r>
+      <w:proofErr w:type="gramEnd"/>
+    </w:p>
+    <w:p>
+      <w:pPr>
+        <w:bidi/>
+        <w:rPr>
+          <w:lang w:bidi="ar-EG"/>
+        </w:rPr>
+      </w:pPr>
+      <w:proofErr w:type="spellStart"/>
+      <w:r>
+        <w:rPr>
+          <w:lang w:bidi="ar-EG"/>
+        </w:rPr>
+        <w:t>Git</w:t>
+      </w:r>
+      <w:proofErr w:type="spellEnd"/>
+      <w:r>
+        <w:rPr>
+          <w:lang w:bidi="ar-EG"/>
+        </w:rPr>
+        <w:t xml:space="preserve"> commit –m</w:t>
+      </w:r>
+    </w:p>
+    <w:p>
+      <w:pPr>
+        <w:bidi/>
+        <w:rPr>
+          <w:rFonts w:hint="cs"/>
+          <w:rtl/>
+          <w:lang w:bidi="ar-EG"/>
+        </w:rPr>
+      </w:pPr>
+      <w:r>
+        <w:rPr>
+          <w:rFonts w:hint="cs"/>
+          <w:rtl/>
+          <w:lang w:bidi="ar-EG"/>
+        </w:rPr>
+        <w:t>ف</w:t>
+      </w:r>
+      <w:r>
+        <w:rPr>
+          <w:lang w:bidi="ar-EG"/>
+        </w:rPr>
+        <w:t xml:space="preserve"> </w:t>
+      </w:r>
+      <w:r>
+        <w:rPr>
+          <w:rFonts w:hint="cs"/>
+          <w:rtl/>
+          <w:lang w:bidi="ar-EG"/>
+        </w:rPr>
+        <w:t xml:space="preserve">بعد  كدة هتحاجة هتكون ف  ال </w:t>
+      </w:r>
+      <w:r>
+        <w:rPr>
+          <w:lang w:bidi="ar-EG"/>
+        </w:rPr>
+        <w:t xml:space="preserve">repo </w:t>
+      </w:r>
+      <w:r>
+        <w:rPr>
+          <w:rFonts w:hint="cs"/>
+          <w:rtl/>
+          <w:lang w:bidi="ar-EG"/>
+        </w:rPr>
+        <w:t xml:space="preserve"> </w:t>
+      </w:r>
+      <w:r>
+        <w:rPr>
+          <w:lang w:bidi="ar-EG"/>
+        </w:rPr>
+        <w:t xml:space="preserve"> local</w:t>
+      </w:r>
+      <w:r>
+        <w:rPr>
+          <w:rFonts w:hint="cs"/>
+          <w:rtl/>
+          <w:lang w:bidi="ar-EG"/>
+        </w:rPr>
+        <w:t xml:space="preserve">ف لو عاوز توديها  لل </w:t>
+      </w:r>
+      <w:r>
+        <w:rPr>
+          <w:lang w:bidi="ar-EG"/>
+        </w:rPr>
+        <w:t xml:space="preserve">remote repo </w:t>
+      </w:r>
+      <w:r>
+        <w:rPr>
+          <w:rFonts w:hint="cs"/>
+          <w:rtl/>
+          <w:lang w:bidi="ar-EG"/>
+        </w:rPr>
+        <w:t xml:space="preserve">  هنستخدام </w:t>
+      </w:r>
+    </w:p>
+    <w:p>
+      <w:pPr>
+        <w:rPr>
+          <w:lang w:bidi="ar-EG"/>
+        </w:rPr>
+      </w:pPr>
+      <w:proofErr w:type="spellStart"/>
+      <w:r>
+        <w:rPr>
+          <w:lang w:bidi="ar-EG"/>
+        </w:rPr>
+        <w:t>Git</w:t>
+      </w:r>
+      <w:proofErr w:type="spellEnd"/>
+      <w:r>
+        <w:rPr>
+          <w:lang w:bidi="ar-EG"/>
+        </w:rPr>
+        <w:t xml:space="preserve"> </w:t>
+      </w:r>
+      <w:proofErr w:type="gramStart"/>
+      <w:r>
+        <w:rPr>
+          <w:lang w:bidi="ar-EG"/>
+        </w:rPr>
+        <w:t>push  or</w:t>
+      </w:r>
+      <w:proofErr w:type="gramEnd"/>
+      <w:r>
+        <w:rPr>
+          <w:lang w:bidi="ar-EG"/>
+        </w:rPr>
+        <w:t xml:space="preserve"> </w:t>
+      </w:r>
+      <w:proofErr w:type="spellStart"/>
+      <w:r>
+        <w:rPr>
+          <w:lang w:bidi="ar-EG"/>
+        </w:rPr>
+        <w:t>git</w:t>
+      </w:r>
+      <w:proofErr w:type="spellEnd"/>
+      <w:r>
+        <w:rPr>
+          <w:lang w:bidi="ar-EG"/>
+        </w:rPr>
+        <w:t xml:space="preserve"> push origin main</w:t>
+      </w:r>
+    </w:p>
+    <w:p>
+      <w:pPr>
+        <w:pStyle w:val="Heading2"/>
+        <w:rPr>
+          <w:lang w:bidi="ar-EG"/>
+        </w:rPr>
+      </w:pPr>
+      <w:bookmarkStart w:id="35" w:name="_Toc120018908"/>
+      <w:r>
+        <w:rPr>
+          <w:lang w:bidi="ar-EG"/>
+        </w:rPr>
+        <w:t xml:space="preserve">11.2- </w:t>
+      </w:r>
+      <w:proofErr w:type="spellStart"/>
+      <w:r>
+        <w:rPr>
+          <w:lang w:bidi="ar-EG"/>
+        </w:rPr>
+        <w:t>dowload</w:t>
+      </w:r>
+      <w:proofErr w:type="spellEnd"/>
+      <w:r>
+        <w:rPr>
+          <w:lang w:bidi="ar-EG"/>
+        </w:rPr>
+        <w:t xml:space="preserve"> work of my team</w:t>
+      </w:r>
+      <w:bookmarkEnd w:id="35"/>
+      <w:r>
+        <w:rPr>
+          <w:lang w:bidi="ar-EG"/>
+        </w:rPr>
+        <w:t xml:space="preserve"> </w:t>
+      </w:r>
+    </w:p>
+    <w:p>
+      <w:pPr>
+        <w:rPr>
+          <w:lang w:bidi="ar-EG"/>
+        </w:rPr>
+      </w:pPr>
+      <w:r>
+        <w:rPr>
+          <w:lang w:bidi="ar-EG"/>
+        </w:rPr>
+        <w:t xml:space="preserve">    </w:t>
+      </w:r>
+      <w:proofErr w:type="spellStart"/>
+      <w:proofErr w:type="gramStart"/>
+      <w:r>
+        <w:rPr>
+          <w:lang w:bidi="ar-EG"/>
+        </w:rPr>
+        <w:t>git</w:t>
+      </w:r>
+      <w:proofErr w:type="spellEnd"/>
+      <w:proofErr w:type="gramEnd"/>
+      <w:r>
+        <w:rPr>
+          <w:lang w:bidi="ar-EG"/>
+        </w:rPr>
+        <w:t xml:space="preserve"> pull</w:t>
+      </w:r>
+    </w:p>
+    <w:p>
+      <w:pPr>
+        <w:pStyle w:val="Heading2"/>
+      </w:pPr>
+      <w:bookmarkStart w:id="36" w:name="_Toc120018909"/>
+      <w:r>
+        <w:t>11.3-</w:t>
+      </w:r>
+      <w:r>
+        <w:t xml:space="preserve"> show all commit </w:t>
+      </w:r>
+      <w:r>
+        <w:t xml:space="preserve">  from </w:t>
+      </w:r>
+      <w:proofErr w:type="spellStart"/>
+      <w:r>
+        <w:t>github</w:t>
+      </w:r>
+      <w:proofErr w:type="spellEnd"/>
+      <w:r>
+        <w:t xml:space="preserve"> </w:t>
+      </w:r>
+      <w:proofErr w:type="spellStart"/>
+      <w:proofErr w:type="gramStart"/>
+      <w:r>
+        <w:t>gui</w:t>
+      </w:r>
+      <w:proofErr w:type="spellEnd"/>
+      <w:r>
+        <w:t xml:space="preserve">  :</w:t>
+      </w:r>
+      <w:bookmarkEnd w:id="36"/>
+      <w:proofErr w:type="gramEnd"/>
+    </w:p>
+    <w:p>
+      <w:pPr>
+        <w:bidi/>
+        <w:rPr>
+          <w:lang w:bidi="ar-EG"/>
+        </w:rPr>
+      </w:pPr>
+      <w:r>
+        <w:rPr>
+          <w:rFonts w:hint="cs"/>
+          <w:rtl/>
+          <w:lang w:bidi="ar-EG"/>
+        </w:rPr>
+        <w:t xml:space="preserve">لو عاوز اعرف كل ال  </w:t>
+      </w:r>
+      <w:r>
+        <w:rPr>
+          <w:lang w:bidi="ar-EG"/>
+        </w:rPr>
+        <w:t xml:space="preserve">commit </w:t>
+      </w:r>
+      <w:r>
+        <w:rPr>
+          <w:rFonts w:hint="cs"/>
+          <w:rtl/>
+          <w:lang w:bidi="ar-EG"/>
+        </w:rPr>
+        <w:t xml:space="preserve"> الى حصلت هدوس  على كلمه </w:t>
+      </w:r>
+      <w:r>
+        <w:rPr>
+          <w:lang w:bidi="ar-EG"/>
+        </w:rPr>
+        <w:t>commits</w:t>
+      </w:r>
+    </w:p>
+    <w:p>
+      <w:pPr>
+        <w:rPr>
+          <w:lang w:bidi="ar-EG"/>
+        </w:rPr>
+      </w:pPr>
+      <w:r>
+        <w:rPr>
+          <w:lang w:bidi="ar-EG"/>
+        </w:rPr>
+        <w:drawing>
+          <wp:anchor distT="0" distB="0" distL="114300" distR="114300" simplePos="0" relativeHeight="251705344" behindDoc="0" locked="0" layoutInCell="1" allowOverlap="1" wp14:anchorId="1E76D61C" wp14:editId="5000A645">
+            <wp:simplePos x="0" y="0"/>
+            <wp:positionH relativeFrom="column">
+              <wp:posOffset>41563</wp:posOffset>
+            </wp:positionH>
+            <wp:positionV relativeFrom="paragraph">
+              <wp:posOffset>77206</wp:posOffset>
+            </wp:positionV>
+            <wp:extent cx="4934639" cy="1076475"/>
+            <wp:effectExtent l="0" t="0" r="0" b="9525"/>
+            <wp:wrapNone/>
+            <wp:docPr id="289" name="Picture 289"/>
+            <wp:cNvGraphicFramePr>
+              <a:graphicFrameLocks xmlns:a="http://schemas.openxmlformats.org/drawingml/2006/main" noChangeAspect="1"/>
+            </wp:cNvGraphicFramePr>
+            <a:graphic xmlns:a="http://schemas.openxmlformats.org/drawingml/2006/main">
+              <a:graphicData uri="http://schemas.openxmlformats.org/drawingml/2006/picture">
+                <pic:pic xmlns:pic="http://schemas.openxmlformats.org/drawingml/2006/picture">
+                  <pic:nvPicPr>
+                    <pic:cNvPr id="1" name=""/>
+                    <pic:cNvPicPr/>
+                  </pic:nvPicPr>
+                  <pic:blipFill>
+                    <a:blip r:embed="rId34">
+                      <a:extLst>
+                        <a:ext uri="{28A0092B-C50C-407E-A947-70E740481C1C}">
+                          <a14:useLocalDpi xmlns:a14="http://schemas.microsoft.com/office/drawing/2010/main" val="0"/>
+                        </a:ext>
+                      </a:extLst>
+                    </a:blip>
+                    <a:stretch>
+                      <a:fillRect/>
+                    </a:stretch>
+                  </pic:blipFill>
+                  <pic:spPr>
+                    <a:xfrm>
+                      <a:off x="0" y="0"/>
+                      <a:ext cx="4934639" cy="1076475"/>
+                    </a:xfrm>
+                    <a:prstGeom prst="rect">
+                      <a:avLst/>
+                    </a:prstGeom>
+                  </pic:spPr>
+                </pic:pic>
+              </a:graphicData>
+            </a:graphic>
+          </wp:anchor>
+        </w:drawing>
+      </w:r>
+    </w:p>
+    <w:p>
+      <w:pPr>
+        <w:bidi/>
+        <w:rPr>
+          <w:lang w:bidi="ar-EG"/>
+        </w:rPr>
+      </w:pPr>
+    </w:p>
+    <w:p>
+      <w:pPr>
+        <w:rPr>
+          <w:lang w:bidi="ar-EG"/>
+        </w:rPr>
+      </w:pPr>
+    </w:p>
+    <w:p>
+      <w:pPr>
+        <w:rPr>
+          <w:lang w:bidi="ar-EG"/>
+        </w:rPr>
+      </w:pPr>
+    </w:p>
+    <w:p>
+      <w:pPr>
+        <w:rPr>
+          <w:lang w:bidi="ar-EG"/>
+        </w:rPr>
+      </w:pPr>
+    </w:p>
+    <w:p>
+      <w:pPr>
+        <w:pStyle w:val="Heading2"/>
+        <w:rPr>
+          <w:lang w:bidi="ar-EG"/>
+        </w:rPr>
+      </w:pPr>
+      <w:bookmarkStart w:id="37" w:name="_Toc120018910"/>
+      <w:r>
+        <w:rPr>
+          <w:lang w:bidi="ar-EG"/>
+        </w:rPr>
+        <w:t>11.4-</w:t>
+      </w:r>
+      <w:proofErr w:type="gramStart"/>
+      <w:r>
+        <w:rPr>
+          <w:lang w:bidi="ar-EG"/>
+        </w:rPr>
+        <w:t>create  branch</w:t>
+      </w:r>
+      <w:proofErr w:type="gramEnd"/>
+      <w:r>
+        <w:rPr>
+          <w:lang w:bidi="ar-EG"/>
+        </w:rPr>
+        <w:t xml:space="preserve"> from </w:t>
+      </w:r>
+      <w:proofErr w:type="spellStart"/>
+      <w:r>
+        <w:rPr>
+          <w:lang w:bidi="ar-EG"/>
+        </w:rPr>
+        <w:t>github</w:t>
+      </w:r>
+      <w:proofErr w:type="spellEnd"/>
+      <w:r>
+        <w:rPr>
+          <w:lang w:bidi="ar-EG"/>
+        </w:rPr>
+        <w:t xml:space="preserve"> </w:t>
+      </w:r>
+      <w:proofErr w:type="spellStart"/>
+      <w:r>
+        <w:rPr>
+          <w:lang w:bidi="ar-EG"/>
+        </w:rPr>
+        <w:t>gui</w:t>
+      </w:r>
+      <w:bookmarkEnd w:id="37"/>
+      <w:proofErr w:type="spellEnd"/>
+      <w:r>
+        <w:rPr>
+          <w:lang w:bidi="ar-EG"/>
+        </w:rPr>
+        <w:t xml:space="preserve"> </w:t>
+      </w:r>
+    </w:p>
+    <w:p>
+      <w:pPr>
+        <w:bidi/>
+        <w:rPr>
+          <w:lang w:bidi="ar-EG"/>
+        </w:rPr>
+      </w:pPr>
+      <w:r>
+        <w:rPr>
+          <w:rFonts w:cs="Arial"/>
+          <w:rtl/>
+          <w:lang w:bidi="ar-EG"/>
+        </w:rPr>
+        <w:drawing>
+          <wp:anchor distT="0" distB="0" distL="114300" distR="114300" simplePos="0" relativeHeight="251706368" behindDoc="0" locked="0" layoutInCell="1" allowOverlap="1" wp14:anchorId="43F78473" wp14:editId="09A11263">
+            <wp:simplePos x="0" y="0"/>
+            <wp:positionH relativeFrom="column">
+              <wp:posOffset>152482</wp:posOffset>
+            </wp:positionH>
+            <wp:positionV relativeFrom="paragraph">
+              <wp:posOffset>83111</wp:posOffset>
+            </wp:positionV>
+            <wp:extent cx="3199765" cy="824865"/>
+            <wp:effectExtent l="0" t="0" r="635" b="0"/>
+            <wp:wrapNone/>
+            <wp:docPr id="290" name="Picture 290"/>
+            <wp:cNvGraphicFramePr>
+              <a:graphicFrameLocks xmlns:a="http://schemas.openxmlformats.org/drawingml/2006/main" noChangeAspect="1"/>
+            </wp:cNvGraphicFramePr>
+            <a:graphic xmlns:a="http://schemas.openxmlformats.org/drawingml/2006/main">
+              <a:graphicData uri="http://schemas.openxmlformats.org/drawingml/2006/picture">
+                <pic:pic xmlns:pic="http://schemas.openxmlformats.org/drawingml/2006/picture">
+                  <pic:nvPicPr>
+                    <pic:cNvPr id="1" name=""/>
+                    <pic:cNvPicPr/>
+                  </pic:nvPicPr>
+                  <pic:blipFill>
+                    <a:blip r:embed="rId35">
+                      <a:extLst>
+                        <a:ext uri="{28A0092B-C50C-407E-A947-70E740481C1C}">
+                          <a14:useLocalDpi xmlns:a14="http://schemas.microsoft.com/office/drawing/2010/main" val="0"/>
+                        </a:ext>
+                      </a:extLst>
+                    </a:blip>
+                    <a:stretch>
+                      <a:fillRect/>
+                    </a:stretch>
+                  </pic:blipFill>
+                  <pic:spPr>
+                    <a:xfrm>
+                      <a:off x="0" y="0"/>
+                      <a:ext cx="3199765" cy="824865"/>
+                    </a:xfrm>
+                    <a:prstGeom prst="rect">
+                      <a:avLst/>
+                    </a:prstGeom>
+                  </pic:spPr>
+                </pic:pic>
+              </a:graphicData>
+            </a:graphic>
+            <wp14:sizeRelH relativeFrom="margin">
+              <wp14:pctWidth>0</wp14:pctWidth>
+            </wp14:sizeRelH>
+            <wp14:sizeRelV relativeFrom="margin">
+              <wp14:pctHeight>0</wp14:pctHeight>
+            </wp14:sizeRelV>
+          </wp:anchor>
+        </w:drawing>
+      </w:r>
+      <w:r>
+        <w:rPr>
+          <w:rFonts w:hint="cs"/>
+          <w:rtl/>
+          <w:lang w:bidi="ar-EG"/>
+        </w:rPr>
+        <w:t xml:space="preserve">لو اوز اعمل </w:t>
+      </w:r>
+      <w:r>
+        <w:rPr>
+          <w:lang w:bidi="ar-EG"/>
+        </w:rPr>
+        <w:t xml:space="preserve">branch </w:t>
+      </w:r>
+      <w:r>
+        <w:rPr>
+          <w:rFonts w:hint="cs"/>
+          <w:rtl/>
+          <w:lang w:bidi="ar-EG"/>
+        </w:rPr>
+        <w:t xml:space="preserve"> من ال </w:t>
+      </w:r>
+      <w:proofErr w:type="spellStart"/>
+      <w:r>
+        <w:rPr>
+          <w:lang w:bidi="ar-EG"/>
+        </w:rPr>
+        <w:t>github</w:t>
+      </w:r>
+      <w:proofErr w:type="spellEnd"/>
+      <w:r>
+        <w:rPr>
+          <w:lang w:bidi="ar-EG"/>
+        </w:rPr>
+        <w:t xml:space="preserve"> </w:t>
+      </w:r>
+      <w:proofErr w:type="spellStart"/>
+      <w:r>
+        <w:rPr>
+          <w:lang w:bidi="ar-EG"/>
+        </w:rPr>
+        <w:t>gui</w:t>
+      </w:r>
+      <w:proofErr w:type="spellEnd"/>
+      <w:r>
+        <w:rPr>
+          <w:lang w:bidi="ar-EG"/>
+        </w:rPr>
+        <w:t xml:space="preserve"> </w:t>
+      </w:r>
+      <w:r>
+        <w:rPr>
+          <w:rFonts w:hint="cs"/>
+          <w:rtl/>
+          <w:lang w:bidi="ar-EG"/>
+        </w:rPr>
+        <w:t xml:space="preserve"> </w:t>
+      </w:r>
+    </w:p>
+    <w:p>
+      <w:pPr>
+        <w:bidi/>
+        <w:rPr>
+          <w:rtl/>
+          <w:lang w:bidi="ar-EG"/>
+        </w:rPr>
+      </w:pPr>
+    </w:p>
+    <w:p>
+      <w:pPr>
+        <w:bidi/>
+        <w:rPr>
+          <w:rtl/>
+          <w:lang w:bidi="ar-EG"/>
+        </w:rPr>
+      </w:pPr>
+    </w:p>
+    <w:p>
+      <w:pPr>
+        <w:bidi/>
+        <w:rPr>
+          <w:rFonts w:hint="cs"/>
+          <w:rtl/>
+          <w:lang w:bidi="ar-EG"/>
+        </w:rPr>
+      </w:pPr>
+      <w:r>
+        <w:rPr>
+          <w:rFonts w:hint="cs"/>
+          <w:rtl/>
+          <w:lang w:bidi="ar-EG"/>
+        </w:rPr>
+        <w:lastRenderedPageBreak/>
+        <w:t xml:space="preserve">ملحوظه مهمه : انت لما تعمل  </w:t>
+      </w:r>
+      <w:r>
+        <w:rPr>
+          <w:lang w:bidi="ar-EG"/>
+        </w:rPr>
+        <w:t xml:space="preserve">branch </w:t>
+      </w:r>
+      <w:r>
+        <w:rPr>
+          <w:rFonts w:hint="cs"/>
+          <w:rtl/>
+          <w:lang w:bidi="ar-EG"/>
+        </w:rPr>
+        <w:t xml:space="preserve"> من ال </w:t>
+      </w:r>
+      <w:proofErr w:type="spellStart"/>
+      <w:r>
+        <w:rPr>
+          <w:lang w:bidi="ar-EG"/>
+        </w:rPr>
+        <w:t>gui</w:t>
+      </w:r>
+      <w:proofErr w:type="spellEnd"/>
+      <w:r>
+        <w:rPr>
+          <w:lang w:bidi="ar-EG"/>
+        </w:rPr>
+        <w:t xml:space="preserve"> </w:t>
+      </w:r>
+      <w:r>
+        <w:rPr>
+          <w:rFonts w:hint="cs"/>
+          <w:rtl/>
+          <w:lang w:bidi="ar-EG"/>
+        </w:rPr>
+        <w:t xml:space="preserve"> بتاع  </w:t>
+      </w:r>
+      <w:proofErr w:type="spellStart"/>
+      <w:r>
+        <w:rPr>
+          <w:lang w:bidi="ar-EG"/>
+        </w:rPr>
+        <w:t>github</w:t>
+      </w:r>
+      <w:proofErr w:type="spellEnd"/>
+      <w:r>
+        <w:rPr>
+          <w:lang w:bidi="ar-EG"/>
+        </w:rPr>
+        <w:t xml:space="preserve"> </w:t>
+      </w:r>
+      <w:r>
+        <w:rPr>
+          <w:rFonts w:hint="cs"/>
+          <w:rtl/>
+          <w:lang w:bidi="ar-EG"/>
+        </w:rPr>
+        <w:t xml:space="preserve"> ال</w:t>
+      </w:r>
+      <w:r>
+        <w:rPr>
+          <w:lang w:bidi="ar-EG"/>
+        </w:rPr>
+        <w:t xml:space="preserve">branch </w:t>
+      </w:r>
+      <w:r>
+        <w:rPr>
+          <w:rFonts w:hint="cs"/>
+          <w:rtl/>
+          <w:lang w:bidi="ar-EG"/>
+        </w:rPr>
+        <w:t xml:space="preserve"> دة مش  موجود عندك ف ال </w:t>
+      </w:r>
+      <w:r>
+        <w:rPr>
+          <w:lang w:bidi="ar-EG"/>
+        </w:rPr>
+        <w:t xml:space="preserve">local  repo </w:t>
+      </w:r>
+      <w:r>
+        <w:rPr>
+          <w:rFonts w:hint="cs"/>
+          <w:rtl/>
+          <w:lang w:bidi="ar-EG"/>
+        </w:rPr>
+        <w:t xml:space="preserve">  ف عشان  تروح لل </w:t>
+      </w:r>
+      <w:r>
+        <w:rPr>
+          <w:lang w:bidi="ar-EG"/>
+        </w:rPr>
+        <w:t xml:space="preserve">branch </w:t>
+      </w:r>
+      <w:r>
+        <w:rPr>
+          <w:rFonts w:hint="cs"/>
+          <w:rtl/>
+          <w:lang w:bidi="ar-EG"/>
+        </w:rPr>
+        <w:t xml:space="preserve">دة وتتعامل معاه  زى ال  </w:t>
+      </w:r>
+      <w:r>
+        <w:rPr>
+          <w:lang w:bidi="ar-EG"/>
+        </w:rPr>
+        <w:t xml:space="preserve">branch </w:t>
+      </w:r>
+      <w:r>
+        <w:rPr>
+          <w:rFonts w:hint="cs"/>
+          <w:rtl/>
+          <w:lang w:bidi="ar-EG"/>
+        </w:rPr>
+        <w:t xml:space="preserve"> الى انت عملتله </w:t>
+      </w:r>
+      <w:r>
+        <w:rPr>
+          <w:lang w:bidi="ar-EG"/>
+        </w:rPr>
+        <w:t xml:space="preserve">create </w:t>
+      </w:r>
+      <w:r>
+        <w:rPr>
+          <w:rFonts w:hint="cs"/>
+          <w:rtl/>
+          <w:lang w:bidi="ar-EG"/>
+        </w:rPr>
+        <w:t xml:space="preserve"> ف ال </w:t>
+      </w:r>
+      <w:r>
+        <w:rPr>
+          <w:lang w:bidi="ar-EG"/>
+        </w:rPr>
+        <w:t xml:space="preserve">local repo </w:t>
+      </w:r>
+      <w:r>
+        <w:rPr>
+          <w:rFonts w:hint="cs"/>
+          <w:rtl/>
+          <w:lang w:bidi="ar-EG"/>
+        </w:rPr>
+        <w:t xml:space="preserve"> لازم الاول  تعمل </w:t>
+      </w:r>
+      <w:r>
+        <w:rPr>
+          <w:lang w:bidi="ar-EG"/>
+        </w:rPr>
+        <w:t xml:space="preserve">pull </w:t>
+      </w:r>
+      <w:r>
+        <w:rPr>
+          <w:rFonts w:hint="cs"/>
+          <w:rtl/>
+          <w:lang w:bidi="ar-EG"/>
+        </w:rPr>
+        <w:t xml:space="preserve">  عشان  تسحب   ال </w:t>
+      </w:r>
+      <w:r>
+        <w:rPr>
+          <w:lang w:bidi="ar-EG"/>
+        </w:rPr>
+        <w:t xml:space="preserve">branch </w:t>
+      </w:r>
+      <w:r>
+        <w:rPr>
+          <w:rFonts w:hint="cs"/>
+          <w:rtl/>
+          <w:lang w:bidi="ar-EG"/>
+        </w:rPr>
+        <w:t xml:space="preserve"> دة لل </w:t>
+      </w:r>
+      <w:r>
+        <w:rPr>
+          <w:lang w:bidi="ar-EG"/>
+        </w:rPr>
+        <w:t>local repo</w:t>
+      </w:r>
+      <w:r>
+        <w:rPr>
+          <w:rFonts w:hint="cs"/>
+          <w:rtl/>
+          <w:lang w:bidi="ar-EG"/>
+        </w:rPr>
+        <w:t xml:space="preserve"> وتقدر ترحله  . </w:t>
+      </w:r>
+    </w:p>
+    <w:p>
+      <w:pPr>
+        <w:pStyle w:val="Heading2"/>
+        <w:rPr>
+          <w:rtl/>
+          <w:lang w:bidi="ar-EG"/>
+        </w:rPr>
+      </w:pPr>
+      <w:bookmarkStart w:id="38" w:name="_Toc120018911"/>
+      <w:r>
+        <w:rPr>
+          <w:lang w:bidi="ar-EG"/>
+        </w:rPr>
+        <w:t>11.5 import note</w:t>
+      </w:r>
+      <w:bookmarkEnd w:id="38"/>
+    </w:p>
+    <w:p>
+      <w:pPr>
+        <w:bidi/>
+        <w:rPr>
+          <w:rFonts w:hint="cs"/>
+          <w:rtl/>
+          <w:lang w:bidi="ar-EG"/>
+        </w:rPr>
+      </w:pPr>
+      <w:r>
+        <w:rPr>
+          <w:rFonts w:cs="Arial"/>
+          <w:rtl/>
+          <w:lang w:bidi="ar-EG"/>
+        </w:rPr>
+        <w:drawing>
+          <wp:anchor distT="0" distB="0" distL="114300" distR="114300" simplePos="0" relativeHeight="251707392" behindDoc="0" locked="0" layoutInCell="1" allowOverlap="1" wp14:anchorId="034B14F1" wp14:editId="726F2522">
+            <wp:simplePos x="0" y="0"/>
+            <wp:positionH relativeFrom="column">
+              <wp:posOffset>-439090</wp:posOffset>
+            </wp:positionH>
+            <wp:positionV relativeFrom="paragraph">
+              <wp:posOffset>264358</wp:posOffset>
+            </wp:positionV>
+            <wp:extent cx="4124901" cy="2600688"/>
+            <wp:effectExtent l="0" t="0" r="9525" b="9525"/>
+            <wp:wrapNone/>
+            <wp:docPr id="302" name="Picture 302"/>
+            <wp:cNvGraphicFramePr>
+              <a:graphicFrameLocks xmlns:a="http://schemas.openxmlformats.org/drawingml/2006/main" noChangeAspect="1"/>
+            </wp:cNvGraphicFramePr>
+            <a:graphic xmlns:a="http://schemas.openxmlformats.org/drawingml/2006/main">
+              <a:graphicData uri="http://schemas.openxmlformats.org/drawingml/2006/picture">
+                <pic:pic xmlns:pic="http://schemas.openxmlformats.org/drawingml/2006/picture">
+                  <pic:nvPicPr>
+                    <pic:cNvPr id="1" name=""/>
+                    <pic:cNvPicPr/>
+                  </pic:nvPicPr>
+                  <pic:blipFill>
+                    <a:blip r:embed="rId36">
+                      <a:extLst>
+                        <a:ext uri="{28A0092B-C50C-407E-A947-70E740481C1C}">
+                          <a14:useLocalDpi xmlns:a14="http://schemas.microsoft.com/office/drawing/2010/main" val="0"/>
+                        </a:ext>
+                      </a:extLst>
+                    </a:blip>
+                    <a:stretch>
+                      <a:fillRect/>
+                    </a:stretch>
+                  </pic:blipFill>
+                  <pic:spPr>
+                    <a:xfrm>
+                      <a:off x="0" y="0"/>
+                      <a:ext cx="4124901" cy="2600688"/>
+                    </a:xfrm>
+                    <a:prstGeom prst="rect">
+                      <a:avLst/>
+                    </a:prstGeom>
+                  </pic:spPr>
+                </pic:pic>
+              </a:graphicData>
+            </a:graphic>
+          </wp:anchor>
+        </w:drawing>
+      </w:r>
+      <w:r>
+        <w:rPr>
+          <w:rFonts w:hint="cs"/>
+          <w:rtl/>
+          <w:lang w:bidi="ar-EG"/>
+        </w:rPr>
+        <w:t xml:space="preserve">انا لما بشتغل  ب ال </w:t>
+      </w:r>
+      <w:r>
+        <w:rPr>
+          <w:lang w:bidi="ar-EG"/>
+        </w:rPr>
+        <w:t xml:space="preserve">remote repo </w:t>
+      </w:r>
+      <w:r>
+        <w:rPr>
+          <w:rFonts w:hint="cs"/>
+          <w:rtl/>
+          <w:lang w:bidi="ar-EG"/>
+        </w:rPr>
+        <w:t xml:space="preserve">  يعنى ببعت الشغل بتاعى على </w:t>
+      </w:r>
+      <w:proofErr w:type="spellStart"/>
+      <w:r>
+        <w:rPr>
+          <w:lang w:bidi="ar-EG"/>
+        </w:rPr>
+        <w:t>github</w:t>
+      </w:r>
+      <w:proofErr w:type="spellEnd"/>
+      <w:r>
+        <w:rPr>
+          <w:lang w:bidi="ar-EG"/>
+        </w:rPr>
+        <w:t xml:space="preserve"> </w:t>
+      </w:r>
+      <w:r>
+        <w:rPr>
+          <w:rFonts w:hint="cs"/>
+          <w:rtl/>
+          <w:lang w:bidi="ar-EG"/>
+        </w:rPr>
+        <w:t xml:space="preserve"> لازم اكتب  حجات اضفيه ف الاوامر  زى </w:t>
+      </w:r>
+    </w:p>
+    <w:p>
+      <w:pPr>
+        <w:bidi/>
+        <w:rPr>
+          <w:lang w:bidi="ar-EG"/>
+        </w:rPr>
+      </w:pPr>
+      <w:proofErr w:type="spellStart"/>
+      <w:r>
+        <w:rPr>
+          <w:lang w:bidi="ar-EG"/>
+        </w:rPr>
+        <w:t>Git</w:t>
+      </w:r>
+      <w:proofErr w:type="spellEnd"/>
+      <w:r>
+        <w:rPr>
+          <w:lang w:bidi="ar-EG"/>
+        </w:rPr>
+        <w:t xml:space="preserve"> push origin </w:t>
+      </w:r>
+      <w:proofErr w:type="spellStart"/>
+      <w:r>
+        <w:rPr>
+          <w:lang w:bidi="ar-EG"/>
+        </w:rPr>
+        <w:t>branchName</w:t>
+      </w:r>
+      <w:proofErr w:type="spellEnd"/>
+    </w:p>
+    <w:p>
+      <w:pPr>
+        <w:bidi/>
+        <w:rPr>
+          <w:lang w:bidi="ar-EG"/>
+        </w:rPr>
+      </w:pPr>
+      <w:proofErr w:type="spellStart"/>
+      <w:r>
+        <w:rPr>
+          <w:lang w:bidi="ar-EG"/>
+        </w:rPr>
+        <w:t>Git</w:t>
+      </w:r>
+      <w:proofErr w:type="spellEnd"/>
+      <w:r>
+        <w:rPr>
+          <w:lang w:bidi="ar-EG"/>
+        </w:rPr>
+        <w:t xml:space="preserve"> checkout origin/</w:t>
+      </w:r>
+      <w:proofErr w:type="spellStart"/>
+      <w:r>
+        <w:rPr>
+          <w:lang w:bidi="ar-EG"/>
+        </w:rPr>
+        <w:t>branchName</w:t>
+      </w:r>
+      <w:proofErr w:type="spellEnd"/>
+    </w:p>
+    <w:p>
+      <w:pPr>
+        <w:bidi/>
+        <w:rPr>
+          <w:rFonts w:hint="cs"/>
+          <w:rtl/>
+          <w:lang w:bidi="ar-EG"/>
+        </w:rPr>
+      </w:pPr>
+      <w:r>
+        <w:rPr>
+          <w:rFonts w:hint="cs"/>
+          <w:rtl/>
+          <w:lang w:bidi="ar-EG"/>
+        </w:rPr>
+        <w:t xml:space="preserve">ليه بكتب الحجات الاضافيه دى ؟ مش عارف لسه   </w:t>
+      </w:r>
+    </w:p>
+    <w:p>
+      <w:pPr>
+        <w:bidi/>
+        <w:rPr>
+          <w:rFonts w:hint="cs"/>
+          <w:rtl/>
+          <w:lang w:bidi="ar-EG"/>
+        </w:rPr>
+      </w:pPr>
+      <w:r>
+        <w:rPr>
+          <w:rFonts w:hint="cs"/>
+          <w:rtl/>
+          <w:lang w:bidi="ar-EG"/>
+        </w:rPr>
+        <w:t>والجزء دة هشرحه تانى  بعدين ان شاء الله .</w:t>
+      </w:r>
+    </w:p>
+    <w:p>
+      <w:pPr>
+        <w:bidi/>
+        <w:rPr>
+          <w:lang w:bidi="ar-EG"/>
+        </w:rPr>
+      </w:pPr>
+    </w:p>
+    <w:p>
+      <w:pPr>
+        <w:bidi/>
+        <w:rPr>
+          <w:lang w:bidi="ar-EG"/>
+        </w:rPr>
+      </w:pPr>
+    </w:p>
+    <w:p>
+      <w:pPr>
+        <w:bidi/>
+        <w:rPr>
+          <w:lang w:bidi="ar-EG"/>
+        </w:rPr>
+      </w:pPr>
+    </w:p>
+    <w:p>
+      <w:pPr>
+        <w:bidi/>
+        <w:rPr>
+          <w:lang w:bidi="ar-EG"/>
+        </w:rPr>
+      </w:pPr>
+    </w:p>
+    <w:p>
+      <w:pPr>
+        <w:bidi/>
+        <w:rPr>
+          <w:lang w:bidi="ar-EG"/>
+        </w:rPr>
+      </w:pPr>
+    </w:p>
+    <w:p>
+      <w:pPr>
+        <w:bidi/>
+        <w:rPr>
+          <w:lang w:bidi="ar-EG"/>
+        </w:rPr>
+      </w:pPr>
+    </w:p>
+    <w:p>
+      <w:pPr>
+        <w:bidi/>
+        <w:rPr>
+          <w:lang w:bidi="ar-EG"/>
+        </w:rPr>
+      </w:pPr>
+    </w:p>
+    <w:p>
+      <w:pPr>
+        <w:bidi/>
+        <w:rPr>
+          <w:lang w:bidi="ar-EG"/>
+        </w:rPr>
+      </w:pPr>
+    </w:p>
+    <w:p>
+      <w:pPr>
+        <w:bidi/>
+        <w:rPr>
+          <w:lang w:bidi="ar-EG"/>
+        </w:rPr>
+      </w:pPr>
+    </w:p>
+    <w:p>
+      <w:pPr>
+        <w:bidi/>
+        <w:rPr>
+          <w:lang w:bidi="ar-EG"/>
+        </w:rPr>
+      </w:pPr>
+    </w:p>
+    <w:p>
+      <w:pPr>
+        <w:bidi/>
+        <w:rPr>
+          <w:lang w:bidi="ar-EG"/>
+        </w:rPr>
+      </w:pPr>
+    </w:p>
+    <w:p>
+      <w:pPr>
+        <w:bidi/>
+        <w:rPr>
+          <w:lang w:bidi="ar-EG"/>
+        </w:rPr>
+      </w:pPr>
+    </w:p>
+    <w:p>
+      <w:pPr>
+        <w:bidi/>
+        <w:rPr>
+          <w:lang w:bidi="ar-EG"/>
+        </w:rPr>
+      </w:pPr>
+    </w:p>
+    <w:p>
+      <w:pPr>
+        <w:bidi/>
+        <w:rPr>
+          <w:lang w:bidi="ar-EG"/>
+        </w:rPr>
+      </w:pPr>
+    </w:p>
+    <w:p>
+      <w:pPr>
+        <w:bidi/>
+        <w:rPr>
+          <w:lang w:bidi="ar-EG"/>
+        </w:rPr>
+      </w:pPr>
+    </w:p>
+    <w:p>
+      <w:pPr>
+        <w:bidi/>
+        <w:rPr>
+          <w:lang w:bidi="ar-EG"/>
+        </w:rPr>
+      </w:pPr>
+    </w:p>
+    <w:p>
+      <w:pPr>
+        <w:bidi/>
+        <w:rPr>
+          <w:lang w:bidi="ar-EG"/>
+        </w:rPr>
+      </w:pPr>
+    </w:p>
+    <w:p>
+      <w:pPr>
+        <w:bidi/>
+        <w:rPr>
+          <w:lang w:bidi="ar-EG"/>
+        </w:rPr>
+      </w:pPr>
+      <w:bookmarkStart w:id="39" w:name="_GoBack"/>
+      <w:bookmarkEnd w:id="39"/>
+    </w:p>
+    <w:p>
+      <w:pPr>
+        <w:bidi/>
+        <w:rPr>
+          <w:lang w:bidi="ar-EG"/>
+        </w:rPr>
+      </w:pPr>
+    </w:p>
+    <w:p>
+      <w:pPr>
+        <w:bidi/>
+        <w:rPr>
+          <w:lang w:bidi="ar-EG"/>
+        </w:rPr>
+      </w:pPr>
+    </w:p>
+    <w:p>
+      <w:pPr>
+        <w:bidi/>
+        <w:rPr>
+          <w:lang w:bidi="ar-EG"/>
+        </w:rPr>
+      </w:pPr>
+    </w:p>
+    <w:p>
+      <w:pPr>
+        <w:bidi/>
+        <w:rPr>
+          <w:rFonts w:hint="cs"/>
+          <w:rtl/>
+          <w:lang w:bidi="ar-EG"/>
+        </w:rPr>
+      </w:pPr>
+    </w:p>
+    <w:p>
+      <w:pPr>
+        <w:rPr>
           <w:rtl/>
           <w:lang w:bidi="ar-EG"/>
         </w:rPr>
       </w:pPr>
     </w:p>
     <w:sectPr>
-      <w:footerReference w:type="default" r:id="rId34"/>
+      <w:footerReference w:type="default" r:id="rId37"/>
       <w:pgSz w:w="12240" w:h="15840"/>
       <w:pgMar w:top="1440" w:right="1440" w:bottom="1440" w:left="1440" w:header="720" w:footer="720" w:gutter="0"/>
       <w:pgBorders w:offsetFrom="page">
@@ -19242,6 +19813,7 @@
           <w:dataBinding w:prefixMappings="xmlns:ns0='http://purl.org/dc/elements/1.1/' xmlns:ns1='http://schemas.openxmlformats.org/package/2006/metadata/core-properties' " w:xpath="/ns1:coreProperties[1]/ns0:creator[1]" w:storeItemID="{6C3C8BC8-F283-45AE-878A-BAB7291924A1}"/>
           <w:text/>
         </w:sdtPr>
+        <w:sdtEndPr/>
         <w:sdtContent>
           <w:tc>
             <w:tcPr>
@@ -19332,7 +19904,7 @@
               <w:sz w:val="18"/>
               <w:szCs w:val="18"/>
             </w:rPr>
-            <w:t>1</w:t>
+            <w:t>14</w:t>
           </w:r>
           <w:r>
             <w:rPr>
@@ -22258,6 +22830,7 @@
   <w:style w:type="character" w:default="1" w:styleId="DefaultParagraphFont">
     <w:name w:val="Default Paragraph Font"/>
     <w:uiPriority w:val="1"/>
+    <w:semiHidden/>
     <w:unhideWhenUsed/>
   </w:style>
   <w:style w:type="table" w:default="1" w:styleId="TableNormal">
@@ -24599,33 +25172,33 @@
     </dgm:pt>
   </dgm:ptLst>
   <dgm:cxnLst>
-    <dgm:cxn modelId="{3029DD3B-98F3-44E5-9991-6D376042CBBE}" type="presOf" srcId="{18AC5B8F-E14F-4E78-A0F5-C60EC39E2D34}" destId="{826B4C10-3A8E-4338-8781-4ACBBA01C6F7}" srcOrd="0" destOrd="0" presId="urn:microsoft.com/office/officeart/2005/8/layout/list1"/>
-    <dgm:cxn modelId="{B4269896-EC70-4A6C-B0CD-DB34FA6F1F6F}" type="presOf" srcId="{8302CD0A-B422-42E4-BC01-BB95192F0C18}" destId="{496131C8-D6FC-4791-9694-5F551EA4675B}" srcOrd="0" destOrd="0" presId="urn:microsoft.com/office/officeart/2005/8/layout/list1"/>
+    <dgm:cxn modelId="{FEEC826A-3109-4250-95AA-21B06BD4F355}" srcId="{82C03CDA-102E-43C5-B5D1-604F79AAB7BB}" destId="{8302CD0A-B422-42E4-BC01-BB95192F0C18}" srcOrd="1" destOrd="0" parTransId="{05EB3DCC-628E-42A1-B767-B265E75AE248}" sibTransId="{DA95870C-9196-4CA0-A0DE-0D91997FE4AE}"/>
+    <dgm:cxn modelId="{F8EEF9FA-1ADE-4666-9873-BA8C6402BD20}" type="presOf" srcId="{18AC5B8F-E14F-4E78-A0F5-C60EC39E2D34}" destId="{C78D2996-9889-4AE5-AE36-EE9010EF603C}" srcOrd="1" destOrd="0" presId="urn:microsoft.com/office/officeart/2005/8/layout/list1"/>
+    <dgm:cxn modelId="{AC0CC8EF-D6D7-4245-AD0D-F21EE4BF35F8}" type="presOf" srcId="{8302CD0A-B422-42E4-BC01-BB95192F0C18}" destId="{496131C8-D6FC-4791-9694-5F551EA4675B}" srcOrd="0" destOrd="0" presId="urn:microsoft.com/office/officeart/2005/8/layout/list1"/>
+    <dgm:cxn modelId="{7B788439-FAB9-4894-B951-09E38C656E8E}" type="presOf" srcId="{8302CD0A-B422-42E4-BC01-BB95192F0C18}" destId="{63872677-14F9-4C33-A881-C602F66059FE}" srcOrd="1" destOrd="0" presId="urn:microsoft.com/office/officeart/2005/8/layout/list1"/>
+    <dgm:cxn modelId="{AAF93899-6BB5-4A4C-A41F-105136EC117E}" type="presOf" srcId="{18AC5B8F-E14F-4E78-A0F5-C60EC39E2D34}" destId="{826B4C10-3A8E-4338-8781-4ACBBA01C6F7}" srcOrd="0" destOrd="0" presId="urn:microsoft.com/office/officeart/2005/8/layout/list1"/>
+    <dgm:cxn modelId="{B4768388-09BA-4241-8146-2293D75BC263}" type="presOf" srcId="{B3ADC194-78C6-4B57-BE31-9DD308DA4F5E}" destId="{1CD6D278-A739-450F-B1F0-0158902CF5CC}" srcOrd="0" destOrd="0" presId="urn:microsoft.com/office/officeart/2005/8/layout/list1"/>
+    <dgm:cxn modelId="{A47D6C42-A6D4-4D2E-94B9-3A3B98243506}" type="presOf" srcId="{B3ADC194-78C6-4B57-BE31-9DD308DA4F5E}" destId="{D592F14F-60F0-406F-9187-0A1F7A55AF64}" srcOrd="1" destOrd="0" presId="urn:microsoft.com/office/officeart/2005/8/layout/list1"/>
+    <dgm:cxn modelId="{5DC3F53E-AD63-488F-AA71-CB0F0626C71B}" type="presOf" srcId="{82C03CDA-102E-43C5-B5D1-604F79AAB7BB}" destId="{0FB16FF9-4FB8-4EEA-A823-DA38178DDF49}" srcOrd="0" destOrd="0" presId="urn:microsoft.com/office/officeart/2005/8/layout/list1"/>
     <dgm:cxn modelId="{44481B08-C005-46EB-A607-696C77359E76}" srcId="{82C03CDA-102E-43C5-B5D1-604F79AAB7BB}" destId="{18AC5B8F-E14F-4E78-A0F5-C60EC39E2D34}" srcOrd="0" destOrd="0" parTransId="{38C8B6C0-C969-4FE5-8263-ACE29E9C16B8}" sibTransId="{83B82FE7-66D7-4F52-A5B8-E6A4FC8AADBF}"/>
     <dgm:cxn modelId="{44ABF8B7-E6D0-4F29-A4D2-430FA3BF3263}" srcId="{82C03CDA-102E-43C5-B5D1-604F79AAB7BB}" destId="{B3ADC194-78C6-4B57-BE31-9DD308DA4F5E}" srcOrd="2" destOrd="0" parTransId="{D9E9F0B6-BFC8-45F7-A85D-CF464D3F122C}" sibTransId="{FDCC5016-41CC-4B22-8D6B-A2E6F8D4B69A}"/>
-    <dgm:cxn modelId="{F6A6753F-8C93-47F0-AAC4-516610C7252C}" type="presOf" srcId="{B3ADC194-78C6-4B57-BE31-9DD308DA4F5E}" destId="{1CD6D278-A739-450F-B1F0-0158902CF5CC}" srcOrd="0" destOrd="0" presId="urn:microsoft.com/office/officeart/2005/8/layout/list1"/>
-    <dgm:cxn modelId="{0F83CA2B-0DB1-4778-9B22-AB7BFF5114A0}" type="presOf" srcId="{8302CD0A-B422-42E4-BC01-BB95192F0C18}" destId="{63872677-14F9-4C33-A881-C602F66059FE}" srcOrd="1" destOrd="0" presId="urn:microsoft.com/office/officeart/2005/8/layout/list1"/>
-    <dgm:cxn modelId="{B897521D-F7C7-4839-8CD3-5205F2F83A84}" type="presOf" srcId="{18AC5B8F-E14F-4E78-A0F5-C60EC39E2D34}" destId="{C78D2996-9889-4AE5-AE36-EE9010EF603C}" srcOrd="1" destOrd="0" presId="urn:microsoft.com/office/officeart/2005/8/layout/list1"/>
-    <dgm:cxn modelId="{AB879EDF-CE97-46A3-A391-D3E4EAC5B1E2}" type="presOf" srcId="{B3ADC194-78C6-4B57-BE31-9DD308DA4F5E}" destId="{D592F14F-60F0-406F-9187-0A1F7A55AF64}" srcOrd="1" destOrd="0" presId="urn:microsoft.com/office/officeart/2005/8/layout/list1"/>
-    <dgm:cxn modelId="{FEEC826A-3109-4250-95AA-21B06BD4F355}" srcId="{82C03CDA-102E-43C5-B5D1-604F79AAB7BB}" destId="{8302CD0A-B422-42E4-BC01-BB95192F0C18}" srcOrd="1" destOrd="0" parTransId="{05EB3DCC-628E-42A1-B767-B265E75AE248}" sibTransId="{DA95870C-9196-4CA0-A0DE-0D91997FE4AE}"/>
-    <dgm:cxn modelId="{765CFCDD-6AE8-4F72-B0AB-DFAC5B1B516C}" type="presOf" srcId="{82C03CDA-102E-43C5-B5D1-604F79AAB7BB}" destId="{0FB16FF9-4FB8-4EEA-A823-DA38178DDF49}" srcOrd="0" destOrd="0" presId="urn:microsoft.com/office/officeart/2005/8/layout/list1"/>
-    <dgm:cxn modelId="{035D948F-1F49-4781-9AA2-38512B6E934A}" type="presParOf" srcId="{0FB16FF9-4FB8-4EEA-A823-DA38178DDF49}" destId="{0446A480-B734-477E-980A-866AFC88CD61}" srcOrd="0" destOrd="0" presId="urn:microsoft.com/office/officeart/2005/8/layout/list1"/>
-    <dgm:cxn modelId="{9A746281-A423-43A4-A53D-29E932329950}" type="presParOf" srcId="{0446A480-B734-477E-980A-866AFC88CD61}" destId="{826B4C10-3A8E-4338-8781-4ACBBA01C6F7}" srcOrd="0" destOrd="0" presId="urn:microsoft.com/office/officeart/2005/8/layout/list1"/>
-    <dgm:cxn modelId="{CCC79694-AC73-463B-9E64-E6B299214F9D}" type="presParOf" srcId="{0446A480-B734-477E-980A-866AFC88CD61}" destId="{C78D2996-9889-4AE5-AE36-EE9010EF603C}" srcOrd="1" destOrd="0" presId="urn:microsoft.com/office/officeart/2005/8/layout/list1"/>
-    <dgm:cxn modelId="{67E1AD23-1953-4240-8C4A-DDC0464B9078}" type="presParOf" srcId="{0FB16FF9-4FB8-4EEA-A823-DA38178DDF49}" destId="{E9523D3C-4C52-490A-8A82-AE9AE98A9DEE}" srcOrd="1" destOrd="0" presId="urn:microsoft.com/office/officeart/2005/8/layout/list1"/>
-    <dgm:cxn modelId="{1DA7773D-95F5-485D-AE7E-C867C84B0763}" type="presParOf" srcId="{0FB16FF9-4FB8-4EEA-A823-DA38178DDF49}" destId="{338695ED-854E-425A-9082-D5E1947894C2}" srcOrd="2" destOrd="0" presId="urn:microsoft.com/office/officeart/2005/8/layout/list1"/>
-    <dgm:cxn modelId="{0544895D-AE83-41D8-8762-1CE913AC2F85}" type="presParOf" srcId="{0FB16FF9-4FB8-4EEA-A823-DA38178DDF49}" destId="{8AFBCD62-C184-4D86-900F-F16BE80174D5}" srcOrd="3" destOrd="0" presId="urn:microsoft.com/office/officeart/2005/8/layout/list1"/>
-    <dgm:cxn modelId="{272F7863-0A69-4C03-ACD3-548BAA0EE95B}" type="presParOf" srcId="{0FB16FF9-4FB8-4EEA-A823-DA38178DDF49}" destId="{C2FC71C8-1007-4CCA-BB8F-82290E4885E4}" srcOrd="4" destOrd="0" presId="urn:microsoft.com/office/officeart/2005/8/layout/list1"/>
-    <dgm:cxn modelId="{1D506825-96A9-4E25-A8FD-E8144BDECCE9}" type="presParOf" srcId="{C2FC71C8-1007-4CCA-BB8F-82290E4885E4}" destId="{496131C8-D6FC-4791-9694-5F551EA4675B}" srcOrd="0" destOrd="0" presId="urn:microsoft.com/office/officeart/2005/8/layout/list1"/>
-    <dgm:cxn modelId="{A2CE358E-DA71-415A-A451-62D44E3F23A8}" type="presParOf" srcId="{C2FC71C8-1007-4CCA-BB8F-82290E4885E4}" destId="{63872677-14F9-4C33-A881-C602F66059FE}" srcOrd="1" destOrd="0" presId="urn:microsoft.com/office/officeart/2005/8/layout/list1"/>
-    <dgm:cxn modelId="{E3F6842C-0851-487D-9EC6-CAD795FED3F3}" type="presParOf" srcId="{0FB16FF9-4FB8-4EEA-A823-DA38178DDF49}" destId="{F8BC6C5B-157F-4197-9B42-F81A847370B3}" srcOrd="5" destOrd="0" presId="urn:microsoft.com/office/officeart/2005/8/layout/list1"/>
-    <dgm:cxn modelId="{CED040C7-67C8-4AD7-BC56-8088D6A9B0F2}" type="presParOf" srcId="{0FB16FF9-4FB8-4EEA-A823-DA38178DDF49}" destId="{3B61B362-6202-4E89-A5CA-17EB61D841F7}" srcOrd="6" destOrd="0" presId="urn:microsoft.com/office/officeart/2005/8/layout/list1"/>
-    <dgm:cxn modelId="{16BCA909-3C20-47CD-B225-691AC83ABD96}" type="presParOf" srcId="{0FB16FF9-4FB8-4EEA-A823-DA38178DDF49}" destId="{AE457F3E-87A5-4D8F-AEE6-BAE0442AC5C8}" srcOrd="7" destOrd="0" presId="urn:microsoft.com/office/officeart/2005/8/layout/list1"/>
-    <dgm:cxn modelId="{37392F24-6798-4822-B338-2400046906D3}" type="presParOf" srcId="{0FB16FF9-4FB8-4EEA-A823-DA38178DDF49}" destId="{62A74A21-BE81-4586-A4DA-07A5F56B7933}" srcOrd="8" destOrd="0" presId="urn:microsoft.com/office/officeart/2005/8/layout/list1"/>
-    <dgm:cxn modelId="{A6172B80-341F-4F93-B9C2-7182FD5BB7CF}" type="presParOf" srcId="{62A74A21-BE81-4586-A4DA-07A5F56B7933}" destId="{1CD6D278-A739-450F-B1F0-0158902CF5CC}" srcOrd="0" destOrd="0" presId="urn:microsoft.com/office/officeart/2005/8/layout/list1"/>
-    <dgm:cxn modelId="{172DA370-EAD9-4424-97DD-0D4942E9763C}" type="presParOf" srcId="{62A74A21-BE81-4586-A4DA-07A5F56B7933}" destId="{D592F14F-60F0-406F-9187-0A1F7A55AF64}" srcOrd="1" destOrd="0" presId="urn:microsoft.com/office/officeart/2005/8/layout/list1"/>
-    <dgm:cxn modelId="{FA1ED3F4-50A5-44A2-AD05-00A99869246E}" type="presParOf" srcId="{0FB16FF9-4FB8-4EEA-A823-DA38178DDF49}" destId="{9BDEA170-2401-44B9-A295-41B51A6C832E}" srcOrd="9" destOrd="0" presId="urn:microsoft.com/office/officeart/2005/8/layout/list1"/>
-    <dgm:cxn modelId="{058867C1-9E58-4D59-8C28-2D958B212454}" type="presParOf" srcId="{0FB16FF9-4FB8-4EEA-A823-DA38178DDF49}" destId="{0BA3C184-95ED-4CC1-AF91-8449BE289520}" srcOrd="10" destOrd="0" presId="urn:microsoft.com/office/officeart/2005/8/layout/list1"/>
+    <dgm:cxn modelId="{5B0B7183-8497-4CE8-AED7-5B069017E16E}" type="presParOf" srcId="{0FB16FF9-4FB8-4EEA-A823-DA38178DDF49}" destId="{0446A480-B734-477E-980A-866AFC88CD61}" srcOrd="0" destOrd="0" presId="urn:microsoft.com/office/officeart/2005/8/layout/list1"/>
+    <dgm:cxn modelId="{7CED995B-E653-4F11-8119-633E4FFE7DC0}" type="presParOf" srcId="{0446A480-B734-477E-980A-866AFC88CD61}" destId="{826B4C10-3A8E-4338-8781-4ACBBA01C6F7}" srcOrd="0" destOrd="0" presId="urn:microsoft.com/office/officeart/2005/8/layout/list1"/>
+    <dgm:cxn modelId="{8492B103-DB62-4F0C-995B-B213C73DAA1C}" type="presParOf" srcId="{0446A480-B734-477E-980A-866AFC88CD61}" destId="{C78D2996-9889-4AE5-AE36-EE9010EF603C}" srcOrd="1" destOrd="0" presId="urn:microsoft.com/office/officeart/2005/8/layout/list1"/>
+    <dgm:cxn modelId="{A89287B6-6BDA-41D6-A361-A750379B9A80}" type="presParOf" srcId="{0FB16FF9-4FB8-4EEA-A823-DA38178DDF49}" destId="{E9523D3C-4C52-490A-8A82-AE9AE98A9DEE}" srcOrd="1" destOrd="0" presId="urn:microsoft.com/office/officeart/2005/8/layout/list1"/>
+    <dgm:cxn modelId="{09F19153-A91F-462D-8952-CCE4D5BF0BAF}" type="presParOf" srcId="{0FB16FF9-4FB8-4EEA-A823-DA38178DDF49}" destId="{338695ED-854E-425A-9082-D5E1947894C2}" srcOrd="2" destOrd="0" presId="urn:microsoft.com/office/officeart/2005/8/layout/list1"/>
+    <dgm:cxn modelId="{E504B6D4-F0CB-4E84-A41F-C42D92B9CBAF}" type="presParOf" srcId="{0FB16FF9-4FB8-4EEA-A823-DA38178DDF49}" destId="{8AFBCD62-C184-4D86-900F-F16BE80174D5}" srcOrd="3" destOrd="0" presId="urn:microsoft.com/office/officeart/2005/8/layout/list1"/>
+    <dgm:cxn modelId="{C4951A66-A743-4E10-8E01-5D754FC521E3}" type="presParOf" srcId="{0FB16FF9-4FB8-4EEA-A823-DA38178DDF49}" destId="{C2FC71C8-1007-4CCA-BB8F-82290E4885E4}" srcOrd="4" destOrd="0" presId="urn:microsoft.com/office/officeart/2005/8/layout/list1"/>
+    <dgm:cxn modelId="{046A49A9-5F23-419D-8C94-E5E91F64E6F6}" type="presParOf" srcId="{C2FC71C8-1007-4CCA-BB8F-82290E4885E4}" destId="{496131C8-D6FC-4791-9694-5F551EA4675B}" srcOrd="0" destOrd="0" presId="urn:microsoft.com/office/officeart/2005/8/layout/list1"/>
+    <dgm:cxn modelId="{FD4C3792-B443-45C7-A9E8-697949167C45}" type="presParOf" srcId="{C2FC71C8-1007-4CCA-BB8F-82290E4885E4}" destId="{63872677-14F9-4C33-A881-C602F66059FE}" srcOrd="1" destOrd="0" presId="urn:microsoft.com/office/officeart/2005/8/layout/list1"/>
+    <dgm:cxn modelId="{C3C5F3DB-1F0F-4F9C-810C-C4B721767346}" type="presParOf" srcId="{0FB16FF9-4FB8-4EEA-A823-DA38178DDF49}" destId="{F8BC6C5B-157F-4197-9B42-F81A847370B3}" srcOrd="5" destOrd="0" presId="urn:microsoft.com/office/officeart/2005/8/layout/list1"/>
+    <dgm:cxn modelId="{41A09A02-101F-461C-8D5D-10D6ED7F98E8}" type="presParOf" srcId="{0FB16FF9-4FB8-4EEA-A823-DA38178DDF49}" destId="{3B61B362-6202-4E89-A5CA-17EB61D841F7}" srcOrd="6" destOrd="0" presId="urn:microsoft.com/office/officeart/2005/8/layout/list1"/>
+    <dgm:cxn modelId="{9552AF87-FC57-46C2-88D7-39C009183F45}" type="presParOf" srcId="{0FB16FF9-4FB8-4EEA-A823-DA38178DDF49}" destId="{AE457F3E-87A5-4D8F-AEE6-BAE0442AC5C8}" srcOrd="7" destOrd="0" presId="urn:microsoft.com/office/officeart/2005/8/layout/list1"/>
+    <dgm:cxn modelId="{A4E218F4-CC4F-447E-AABC-2A8517C53147}" type="presParOf" srcId="{0FB16FF9-4FB8-4EEA-A823-DA38178DDF49}" destId="{62A74A21-BE81-4586-A4DA-07A5F56B7933}" srcOrd="8" destOrd="0" presId="urn:microsoft.com/office/officeart/2005/8/layout/list1"/>
+    <dgm:cxn modelId="{6850EFCF-FA91-4B3A-B307-E99528FC9394}" type="presParOf" srcId="{62A74A21-BE81-4586-A4DA-07A5F56B7933}" destId="{1CD6D278-A739-450F-B1F0-0158902CF5CC}" srcOrd="0" destOrd="0" presId="urn:microsoft.com/office/officeart/2005/8/layout/list1"/>
+    <dgm:cxn modelId="{7CCDA7E5-DBD1-4FDF-AD4D-D56547CE7C66}" type="presParOf" srcId="{62A74A21-BE81-4586-A4DA-07A5F56B7933}" destId="{D592F14F-60F0-406F-9187-0A1F7A55AF64}" srcOrd="1" destOrd="0" presId="urn:microsoft.com/office/officeart/2005/8/layout/list1"/>
+    <dgm:cxn modelId="{4875E882-5708-4428-97C2-6A7365111D70}" type="presParOf" srcId="{0FB16FF9-4FB8-4EEA-A823-DA38178DDF49}" destId="{9BDEA170-2401-44B9-A295-41B51A6C832E}" srcOrd="9" destOrd="0" presId="urn:microsoft.com/office/officeart/2005/8/layout/list1"/>
+    <dgm:cxn modelId="{4D8F0962-3E74-4146-AD2C-AF0EC46736A2}" type="presParOf" srcId="{0FB16FF9-4FB8-4EEA-A823-DA38178DDF49}" destId="{0BA3C184-95ED-4CC1-AF91-8449BE289520}" srcOrd="10" destOrd="0" presId="urn:microsoft.com/office/officeart/2005/8/layout/list1"/>
   </dgm:cxnLst>
   <dgm:bg/>
   <dgm:whole/>
@@ -24938,31 +25511,31 @@
     </dgm:pt>
   </dgm:ptLst>
   <dgm:cxnLst>
-    <dgm:cxn modelId="{70DA2FFD-63EE-491B-A5FE-383DEBCF282B}" type="presOf" srcId="{12BB8693-E166-403D-844D-136A27674837}" destId="{C02E7164-8785-4D41-883E-AB1B86A6D04C}" srcOrd="0" destOrd="0" presId="urn:microsoft.com/office/officeart/2005/8/layout/process1"/>
-    <dgm:cxn modelId="{7F2CEFFC-ABC5-4CDA-BEBF-F7070CF0B507}" type="presOf" srcId="{456918AE-431D-462A-BB49-8A225D37CD99}" destId="{9951C27A-0C06-4A94-BF89-AB579357B070}" srcOrd="1" destOrd="0" presId="urn:microsoft.com/office/officeart/2005/8/layout/process1"/>
+    <dgm:cxn modelId="{59D2EC0A-ACBB-4407-BC8C-A1D9B2344797}" type="presOf" srcId="{12BB8693-E166-403D-844D-136A27674837}" destId="{C02E7164-8785-4D41-883E-AB1B86A6D04C}" srcOrd="0" destOrd="0" presId="urn:microsoft.com/office/officeart/2005/8/layout/process1"/>
+    <dgm:cxn modelId="{5D396AB5-B149-4900-B2AB-E7C04D377F28}" type="presOf" srcId="{FAF35F58-A583-412A-963D-D7BA93C07148}" destId="{A465761F-DC33-4838-BD50-524A23CE2709}" srcOrd="1" destOrd="0" presId="urn:microsoft.com/office/officeart/2005/8/layout/process1"/>
     <dgm:cxn modelId="{68657471-EFF0-4077-AE2A-821B39ADFF0E}" srcId="{8CEBC926-D352-4B0F-B418-22B90CEBEAA3}" destId="{12BB8693-E166-403D-844D-136A27674837}" srcOrd="0" destOrd="0" parTransId="{719479D2-CB71-48DB-8D87-D4AAA7EEC5AD}" sibTransId="{75BB6210-46CB-402D-9603-10DBC972EBB6}"/>
-    <dgm:cxn modelId="{0BE56C2D-9BC4-4177-AA98-1881E85297EC}" type="presOf" srcId="{75BB6210-46CB-402D-9603-10DBC972EBB6}" destId="{B754FE02-A015-4926-BDE0-269BFD73FF3D}" srcOrd="1" destOrd="0" presId="urn:microsoft.com/office/officeart/2005/8/layout/process1"/>
-    <dgm:cxn modelId="{5FF3BE0C-9EFF-4C81-BC19-C4DE08284BF9}" type="presOf" srcId="{75BB6210-46CB-402D-9603-10DBC972EBB6}" destId="{D92552B5-75CD-465E-A645-F5C1956283B1}" srcOrd="0" destOrd="0" presId="urn:microsoft.com/office/officeart/2005/8/layout/process1"/>
-    <dgm:cxn modelId="{86A985CE-9291-44CD-9A4E-92D284F48FAA}" type="presOf" srcId="{FAF35F58-A583-412A-963D-D7BA93C07148}" destId="{A465761F-DC33-4838-BD50-524A23CE2709}" srcOrd="1" destOrd="0" presId="urn:microsoft.com/office/officeart/2005/8/layout/process1"/>
-    <dgm:cxn modelId="{46E1A40F-DD76-4CF3-8A69-27E37100855C}" type="presOf" srcId="{FAF35F58-A583-412A-963D-D7BA93C07148}" destId="{4AA8A24C-2655-4871-9B23-62C73BDADFF3}" srcOrd="0" destOrd="0" presId="urn:microsoft.com/office/officeart/2005/8/layout/process1"/>
-    <dgm:cxn modelId="{EE814F48-09E4-4F6D-9DED-82F09BD5B91C}" type="presOf" srcId="{8CEBC926-D352-4B0F-B418-22B90CEBEAA3}" destId="{5D66FDDE-A67F-4F7E-9BB8-1DA325213D27}" srcOrd="0" destOrd="0" presId="urn:microsoft.com/office/officeart/2005/8/layout/process1"/>
-    <dgm:cxn modelId="{7012F50E-96CF-4F9D-8C0A-D000E9CE2669}" type="presOf" srcId="{F9F6CF7F-EAEA-465C-934B-2A1343948E5C}" destId="{3BA72262-74D2-4A98-BE91-83EB948BEE7E}" srcOrd="0" destOrd="0" presId="urn:microsoft.com/office/officeart/2005/8/layout/process1"/>
+    <dgm:cxn modelId="{1836832A-F98B-4AAA-8D06-CCF3ACAF64B6}" type="presOf" srcId="{FAF35F58-A583-412A-963D-D7BA93C07148}" destId="{4AA8A24C-2655-4871-9B23-62C73BDADFF3}" srcOrd="0" destOrd="0" presId="urn:microsoft.com/office/officeart/2005/8/layout/process1"/>
+    <dgm:cxn modelId="{0FE1A285-9152-43E8-A8DE-07647E705B7A}" type="presOf" srcId="{75BB6210-46CB-402D-9603-10DBC972EBB6}" destId="{D92552B5-75CD-465E-A645-F5C1956283B1}" srcOrd="0" destOrd="0" presId="urn:microsoft.com/office/officeart/2005/8/layout/process1"/>
     <dgm:cxn modelId="{CDAFE537-386D-4B9A-AE39-18A651D764CB}" srcId="{8CEBC926-D352-4B0F-B418-22B90CEBEAA3}" destId="{F9F6CF7F-EAEA-465C-934B-2A1343948E5C}" srcOrd="1" destOrd="0" parTransId="{41FE4F5B-33E5-4240-A20C-7CE13D73B009}" sibTransId="{FAF35F58-A583-412A-963D-D7BA93C07148}"/>
+    <dgm:cxn modelId="{88E7923C-CF95-41E2-9471-9974465BDE9D}" type="presOf" srcId="{456918AE-431D-462A-BB49-8A225D37CD99}" destId="{9951C27A-0C06-4A94-BF89-AB579357B070}" srcOrd="1" destOrd="0" presId="urn:microsoft.com/office/officeart/2005/8/layout/process1"/>
     <dgm:cxn modelId="{75F1EFB8-EF22-4BD8-BF7E-DCA437C435F3}" srcId="{8CEBC926-D352-4B0F-B418-22B90CEBEAA3}" destId="{9D7FE197-EE3D-4EA5-AA28-D6A46802EAF4}" srcOrd="3" destOrd="0" parTransId="{1B12D03A-3F34-4BF5-8F9A-6A3D078B9743}" sibTransId="{DAD419BE-41D0-426E-A4BD-B316B113AC14}"/>
+    <dgm:cxn modelId="{C9322DC8-C08C-4310-A6BD-B2FB0377C358}" type="presOf" srcId="{9D7FE197-EE3D-4EA5-AA28-D6A46802EAF4}" destId="{E6BA609F-FB94-4369-B960-2778E152DF5B}" srcOrd="0" destOrd="0" presId="urn:microsoft.com/office/officeart/2005/8/layout/process1"/>
+    <dgm:cxn modelId="{B58EC79B-E8B7-4C23-863F-BDE663D0A91A}" type="presOf" srcId="{F9F6CF7F-EAEA-465C-934B-2A1343948E5C}" destId="{3BA72262-74D2-4A98-BE91-83EB948BEE7E}" srcOrd="0" destOrd="0" presId="urn:microsoft.com/office/officeart/2005/8/layout/process1"/>
+    <dgm:cxn modelId="{93405E73-40F5-4354-8053-841D890521E7}" type="presOf" srcId="{75BB6210-46CB-402D-9603-10DBC972EBB6}" destId="{B754FE02-A015-4926-BDE0-269BFD73FF3D}" srcOrd="1" destOrd="0" presId="urn:microsoft.com/office/officeart/2005/8/layout/process1"/>
+    <dgm:cxn modelId="{23BEF256-016D-45FC-880F-541D364CC167}" type="presOf" srcId="{456918AE-431D-462A-BB49-8A225D37CD99}" destId="{0B4BCC3F-3DC9-4DB3-8B91-0B0DBFB2BD9C}" srcOrd="0" destOrd="0" presId="urn:microsoft.com/office/officeart/2005/8/layout/process1"/>
     <dgm:cxn modelId="{6D13B67C-359B-4498-AF40-092D82C97B35}" srcId="{8CEBC926-D352-4B0F-B418-22B90CEBEAA3}" destId="{122EE89A-7932-4316-94A8-DEBBBD7FB795}" srcOrd="2" destOrd="0" parTransId="{009334D6-71C0-4047-A6AA-9531EED9814E}" sibTransId="{456918AE-431D-462A-BB49-8A225D37CD99}"/>
-    <dgm:cxn modelId="{16756C08-535E-4C41-9113-A647D6534D4D}" type="presOf" srcId="{122EE89A-7932-4316-94A8-DEBBBD7FB795}" destId="{66D7973F-EB16-4200-947E-D6D515F15646}" srcOrd="0" destOrd="0" presId="urn:microsoft.com/office/officeart/2005/8/layout/process1"/>
-    <dgm:cxn modelId="{7309CD03-26C7-4B66-A812-58EAF450737F}" type="presOf" srcId="{456918AE-431D-462A-BB49-8A225D37CD99}" destId="{0B4BCC3F-3DC9-4DB3-8B91-0B0DBFB2BD9C}" srcOrd="0" destOrd="0" presId="urn:microsoft.com/office/officeart/2005/8/layout/process1"/>
-    <dgm:cxn modelId="{8B16C783-7BD0-49A8-89C9-8775B2120C19}" type="presOf" srcId="{9D7FE197-EE3D-4EA5-AA28-D6A46802EAF4}" destId="{E6BA609F-FB94-4369-B960-2778E152DF5B}" srcOrd="0" destOrd="0" presId="urn:microsoft.com/office/officeart/2005/8/layout/process1"/>
-    <dgm:cxn modelId="{96CC90E2-AF11-4803-8FE3-B85A94045488}" type="presParOf" srcId="{5D66FDDE-A67F-4F7E-9BB8-1DA325213D27}" destId="{C02E7164-8785-4D41-883E-AB1B86A6D04C}" srcOrd="0" destOrd="0" presId="urn:microsoft.com/office/officeart/2005/8/layout/process1"/>
-    <dgm:cxn modelId="{254BEA93-66C7-43D3-90EC-6BCBC015F6CD}" type="presParOf" srcId="{5D66FDDE-A67F-4F7E-9BB8-1DA325213D27}" destId="{D92552B5-75CD-465E-A645-F5C1956283B1}" srcOrd="1" destOrd="0" presId="urn:microsoft.com/office/officeart/2005/8/layout/process1"/>
-    <dgm:cxn modelId="{56C3AFCF-AFA0-459D-8F11-4E436045110A}" type="presParOf" srcId="{D92552B5-75CD-465E-A645-F5C1956283B1}" destId="{B754FE02-A015-4926-BDE0-269BFD73FF3D}" srcOrd="0" destOrd="0" presId="urn:microsoft.com/office/officeart/2005/8/layout/process1"/>
-    <dgm:cxn modelId="{717C9252-8383-4026-B463-048E438C9175}" type="presParOf" srcId="{5D66FDDE-A67F-4F7E-9BB8-1DA325213D27}" destId="{3BA72262-74D2-4A98-BE91-83EB948BEE7E}" srcOrd="2" destOrd="0" presId="urn:microsoft.com/office/officeart/2005/8/layout/process1"/>
-    <dgm:cxn modelId="{3A56A059-79B9-41A4-8942-30C9540C2BCB}" type="presParOf" srcId="{5D66FDDE-A67F-4F7E-9BB8-1DA325213D27}" destId="{4AA8A24C-2655-4871-9B23-62C73BDADFF3}" srcOrd="3" destOrd="0" presId="urn:microsoft.com/office/officeart/2005/8/layout/process1"/>
-    <dgm:cxn modelId="{804ABB86-02E6-497F-9A48-844D2ED440C8}" type="presParOf" srcId="{4AA8A24C-2655-4871-9B23-62C73BDADFF3}" destId="{A465761F-DC33-4838-BD50-524A23CE2709}" srcOrd="0" destOrd="0" presId="urn:microsoft.com/office/officeart/2005/8/layout/process1"/>
-    <dgm:cxn modelId="{6F3E5A90-22D3-4AE5-B283-4EFA3A059823}" type="presParOf" srcId="{5D66FDDE-A67F-4F7E-9BB8-1DA325213D27}" destId="{66D7973F-EB16-4200-947E-D6D515F15646}" srcOrd="4" destOrd="0" presId="urn:microsoft.com/office/officeart/2005/8/layout/process1"/>
-    <dgm:cxn modelId="{07912D8C-A10A-4BE8-B667-A567E1149C14}" type="presParOf" srcId="{5D66FDDE-A67F-4F7E-9BB8-1DA325213D27}" destId="{0B4BCC3F-3DC9-4DB3-8B91-0B0DBFB2BD9C}" srcOrd="5" destOrd="0" presId="urn:microsoft.com/office/officeart/2005/8/layout/process1"/>
-    <dgm:cxn modelId="{795D9A20-66FD-4797-90D8-3349666D98D6}" type="presParOf" srcId="{0B4BCC3F-3DC9-4DB3-8B91-0B0DBFB2BD9C}" destId="{9951C27A-0C06-4A94-BF89-AB579357B070}" srcOrd="0" destOrd="0" presId="urn:microsoft.com/office/officeart/2005/8/layout/process1"/>
-    <dgm:cxn modelId="{3AB4A6CA-232B-42F8-BE01-3707FC4A925D}" type="presParOf" srcId="{5D66FDDE-A67F-4F7E-9BB8-1DA325213D27}" destId="{E6BA609F-FB94-4369-B960-2778E152DF5B}" srcOrd="6" destOrd="0" presId="urn:microsoft.com/office/officeart/2005/8/layout/process1"/>
+    <dgm:cxn modelId="{7BBEA3CB-8CD9-4741-B710-1B8C5BA7677D}" type="presOf" srcId="{122EE89A-7932-4316-94A8-DEBBBD7FB795}" destId="{66D7973F-EB16-4200-947E-D6D515F15646}" srcOrd="0" destOrd="0" presId="urn:microsoft.com/office/officeart/2005/8/layout/process1"/>
+    <dgm:cxn modelId="{07E5FD4B-9E41-437A-90B1-ECD08A7C519B}" type="presOf" srcId="{8CEBC926-D352-4B0F-B418-22B90CEBEAA3}" destId="{5D66FDDE-A67F-4F7E-9BB8-1DA325213D27}" srcOrd="0" destOrd="0" presId="urn:microsoft.com/office/officeart/2005/8/layout/process1"/>
+    <dgm:cxn modelId="{D80DF9C9-B5A3-480B-A041-B0A6937EABB8}" type="presParOf" srcId="{5D66FDDE-A67F-4F7E-9BB8-1DA325213D27}" destId="{C02E7164-8785-4D41-883E-AB1B86A6D04C}" srcOrd="0" destOrd="0" presId="urn:microsoft.com/office/officeart/2005/8/layout/process1"/>
+    <dgm:cxn modelId="{E5FD32E6-A3C7-4147-94D5-673E0238CACB}" type="presParOf" srcId="{5D66FDDE-A67F-4F7E-9BB8-1DA325213D27}" destId="{D92552B5-75CD-465E-A645-F5C1956283B1}" srcOrd="1" destOrd="0" presId="urn:microsoft.com/office/officeart/2005/8/layout/process1"/>
+    <dgm:cxn modelId="{FF24A29B-161D-45C7-B11C-D2194D0A1607}" type="presParOf" srcId="{D92552B5-75CD-465E-A645-F5C1956283B1}" destId="{B754FE02-A015-4926-BDE0-269BFD73FF3D}" srcOrd="0" destOrd="0" presId="urn:microsoft.com/office/officeart/2005/8/layout/process1"/>
+    <dgm:cxn modelId="{5B1F3667-8F0F-44FD-90DB-101B34812112}" type="presParOf" srcId="{5D66FDDE-A67F-4F7E-9BB8-1DA325213D27}" destId="{3BA72262-74D2-4A98-BE91-83EB948BEE7E}" srcOrd="2" destOrd="0" presId="urn:microsoft.com/office/officeart/2005/8/layout/process1"/>
+    <dgm:cxn modelId="{1EE05212-FA57-4097-A2A5-4CE255CC9A55}" type="presParOf" srcId="{5D66FDDE-A67F-4F7E-9BB8-1DA325213D27}" destId="{4AA8A24C-2655-4871-9B23-62C73BDADFF3}" srcOrd="3" destOrd="0" presId="urn:microsoft.com/office/officeart/2005/8/layout/process1"/>
+    <dgm:cxn modelId="{6BF5A96D-3285-404B-857E-61CAC14B1604}" type="presParOf" srcId="{4AA8A24C-2655-4871-9B23-62C73BDADFF3}" destId="{A465761F-DC33-4838-BD50-524A23CE2709}" srcOrd="0" destOrd="0" presId="urn:microsoft.com/office/officeart/2005/8/layout/process1"/>
+    <dgm:cxn modelId="{CCDBFD67-1EEB-4739-B7E2-121A90EC6741}" type="presParOf" srcId="{5D66FDDE-A67F-4F7E-9BB8-1DA325213D27}" destId="{66D7973F-EB16-4200-947E-D6D515F15646}" srcOrd="4" destOrd="0" presId="urn:microsoft.com/office/officeart/2005/8/layout/process1"/>
+    <dgm:cxn modelId="{189C7A4D-D58D-40CE-9C1B-2653810DF13C}" type="presParOf" srcId="{5D66FDDE-A67F-4F7E-9BB8-1DA325213D27}" destId="{0B4BCC3F-3DC9-4DB3-8B91-0B0DBFB2BD9C}" srcOrd="5" destOrd="0" presId="urn:microsoft.com/office/officeart/2005/8/layout/process1"/>
+    <dgm:cxn modelId="{52582A47-9A43-4754-A155-2698F4B08387}" type="presParOf" srcId="{0B4BCC3F-3DC9-4DB3-8B91-0B0DBFB2BD9C}" destId="{9951C27A-0C06-4A94-BF89-AB579357B070}" srcOrd="0" destOrd="0" presId="urn:microsoft.com/office/officeart/2005/8/layout/process1"/>
+    <dgm:cxn modelId="{B0807514-44E5-48E4-BA59-38973FCB724E}" type="presParOf" srcId="{5D66FDDE-A67F-4F7E-9BB8-1DA325213D27}" destId="{E6BA609F-FB94-4369-B960-2778E152DF5B}" srcOrd="6" destOrd="0" presId="urn:microsoft.com/office/officeart/2005/8/layout/process1"/>
   </dgm:cxnLst>
   <dgm:bg/>
   <dgm:whole/>
@@ -28566,6 +29139,7 @@
   </w:compat>
   <w:rsids>
     <w:rsidRoot w:val="004D58A5"/>
+    <w:rsid w:val="003B3BA9"/>
     <w:rsid w:val="004D58A5"/>
     <w:rsid w:val="00D74821"/>
   </w:rsids>
@@ -29355,7 +29929,7 @@
 </file>
 
 <file path=customXml/itemProps2.xml><?xml version="1.0" encoding="utf-8"?>
-<ds:datastoreItem xmlns:ds="http://schemas.openxmlformats.org/officeDocument/2006/customXml" ds:itemID="{6C0D682C-63FC-4B52-9C85-3170ACF89D24}">
+<ds:datastoreItem xmlns:ds="http://schemas.openxmlformats.org/officeDocument/2006/customXml" ds:itemID="{4F2B805B-9EA8-48FF-8E53-E431F8D9FE7D}">
   <ds:schemaRefs>
     <ds:schemaRef ds:uri="http://schemas.openxmlformats.org/officeDocument/2006/bibliography"/>
   </ds:schemaRefs>
